--- a/töri - közép/A náci Németország.docx
+++ b/töri - közép/A náci Németország.docx
@@ -7,70 +7,74 @@
         <w:spacing w:after="0"/>
         <w:jc w:val="center"/>
         <w:rPr>
-          <w:lang w:val="hu-HU"/>
-        </w:rPr>
-      </w:pPr>
-      <w:r>
-        <w:rPr>
-          <w:lang w:val="en-GB"/>
-        </w:rPr>
-        <w:t>N</w:t>
-      </w:r>
-      <w:proofErr w:type="spellStart"/>
-      <w:r>
-        <w:rPr>
-          <w:lang w:val="hu-HU"/>
-        </w:rPr>
-        <w:t>áci</w:t>
-      </w:r>
-      <w:proofErr w:type="spellEnd"/>
-      <w:r>
-        <w:rPr>
-          <w:lang w:val="hu-HU"/>
-        </w:rPr>
-        <w:t xml:space="preserve"> Németország</w:t>
-      </w:r>
-    </w:p>
-    <w:p>
-      <w:pPr>
-        <w:spacing w:after="0"/>
-        <w:rPr>
-          <w:lang w:val="hu-HU"/>
-        </w:rPr>
-      </w:pPr>
-    </w:p>
-    <w:p>
-      <w:pPr>
-        <w:spacing w:after="0"/>
-        <w:rPr>
-          <w:lang w:val="hu-HU"/>
-        </w:rPr>
-      </w:pPr>
-      <w:r>
-        <w:rPr>
-          <w:lang w:val="hu-HU"/>
-        </w:rPr>
-        <w:t>I.</w:t>
-      </w:r>
-      <w:r>
-        <w:rPr>
-          <w:lang w:val="hu-HU"/>
-        </w:rPr>
-        <w:t xml:space="preserve"> Előzmények</w:t>
-      </w:r>
-    </w:p>
-    <w:p>
-      <w:pPr>
-        <w:spacing w:after="0"/>
-        <w:rPr>
-          <w:lang w:val="hu-HU"/>
-        </w:rPr>
-      </w:pPr>
-      <w:r>
-        <w:rPr>
-          <w:lang w:val="hu-HU"/>
-        </w:rPr>
-        <w:t xml:space="preserve">1918. november: forradalom kirobbanása </w:t>
+          <w:b/>
+          <w:bCs/>
+          <w:sz w:val="36"/>
+          <w:szCs w:val="36"/>
+          <w:lang w:val="hu-HU"/>
+        </w:rPr>
+      </w:pPr>
+      <w:r>
+        <w:rPr>
+          <w:b/>
+          <w:bCs/>
+          <w:sz w:val="36"/>
+          <w:szCs w:val="36"/>
+          <w:lang w:val="hu-HU"/>
+        </w:rPr>
+        <w:t>Náci Németország</w:t>
+      </w:r>
+    </w:p>
+    <w:p>
+      <w:pPr>
+        <w:spacing w:after="0"/>
+        <w:rPr>
+          <w:lang w:val="hu-HU"/>
+        </w:rPr>
+      </w:pPr>
+    </w:p>
+    <w:p>
+      <w:pPr>
+        <w:spacing w:after="0"/>
+        <w:rPr>
+          <w:b/>
+          <w:bCs/>
+          <w:sz w:val="28"/>
+          <w:szCs w:val="28"/>
+          <w:lang w:val="hu-HU"/>
+        </w:rPr>
+      </w:pPr>
+      <w:r>
+        <w:rPr>
+          <w:b/>
+          <w:bCs/>
+          <w:sz w:val="28"/>
+          <w:szCs w:val="28"/>
+          <w:lang w:val="hu-HU"/>
+        </w:rPr>
+        <w:t>I. Előzmények</w:t>
+      </w:r>
+    </w:p>
+    <w:p>
+      <w:pPr>
+        <w:spacing w:after="0"/>
+        <w:rPr>
+          <w:lang w:val="hu-HU"/>
+        </w:rPr>
+      </w:pPr>
+      <w:r>
+        <w:rPr>
+          <w:b/>
+          <w:bCs/>
+          <w:lang w:val="hu-HU"/>
+        </w:rPr>
+        <w:t>1918. november</w:t>
+      </w:r>
+      <w:r>
+        <w:rPr>
+          <w:lang w:val="hu-HU"/>
+        </w:rPr>
+        <w:t xml:space="preserve">: forradalom kirobbanása </w:t>
       </w:r>
       <w:r>
         <w:rPr>
@@ -87,25 +91,112 @@
     </w:p>
     <w:p>
       <w:pPr>
-        <w:spacing w:after="0"/>
-        <w:rPr>
-          <w:lang w:val="hu-HU"/>
-        </w:rPr>
-      </w:pPr>
-    </w:p>
-    <w:p>
-      <w:pPr>
-        <w:spacing w:after="0"/>
-        <w:rPr>
-          <w:lang w:val="hu-HU"/>
-        </w:rPr>
-      </w:pPr>
-      <w:r>
-        <w:rPr>
-          <w:lang w:val="hu-HU"/>
-        </w:rPr>
-        <w:tab/>
-        <w:t xml:space="preserve">Eredménye: császár lemond </w:t>
+        <w:tabs>
+          <w:tab w:val="left" w:pos="4111"/>
+        </w:tabs>
+        <w:spacing w:after="0"/>
+        <w:rPr>
+          <w:lang w:val="hu-HU"/>
+        </w:rPr>
+      </w:pPr>
+      <w:r>
+        <w:rPr>
+          <w:noProof/>
+          <w:lang w:val="hu-HU"/>
+        </w:rPr>
+        <mc:AlternateContent>
+          <mc:Choice Requires="wps">
+            <w:drawing>
+              <wp:anchor distT="0" distB="0" distL="114300" distR="114300" simplePos="0" relativeHeight="251668480" behindDoc="0" locked="0" layoutInCell="1" allowOverlap="1" wp14:anchorId="56EDF889" wp14:editId="47A28EA4">
+                <wp:simplePos x="0" y="0"/>
+                <wp:positionH relativeFrom="column">
+                  <wp:posOffset>2266950</wp:posOffset>
+                </wp:positionH>
+                <wp:positionV relativeFrom="paragraph">
+                  <wp:posOffset>22860</wp:posOffset>
+                </wp:positionV>
+                <wp:extent cx="0" cy="190500"/>
+                <wp:effectExtent l="76200" t="0" r="57150" b="57150"/>
+                <wp:wrapNone/>
+                <wp:docPr id="2030280887" name="Straight Arrow Connector 10"/>
+                <wp:cNvGraphicFramePr/>
+                <a:graphic xmlns:a="http://schemas.openxmlformats.org/drawingml/2006/main">
+                  <a:graphicData uri="http://schemas.microsoft.com/office/word/2010/wordprocessingShape">
+                    <wps:wsp>
+                      <wps:cNvCnPr/>
+                      <wps:spPr>
+                        <a:xfrm>
+                          <a:off x="0" y="0"/>
+                          <a:ext cx="0" cy="190500"/>
+                        </a:xfrm>
+                        <a:prstGeom prst="straightConnector1">
+                          <a:avLst/>
+                        </a:prstGeom>
+                        <a:ln>
+                          <a:tailEnd type="triangle"/>
+                        </a:ln>
+                      </wps:spPr>
+                      <wps:style>
+                        <a:lnRef idx="1">
+                          <a:schemeClr val="dk1"/>
+                        </a:lnRef>
+                        <a:fillRef idx="0">
+                          <a:schemeClr val="dk1"/>
+                        </a:fillRef>
+                        <a:effectRef idx="0">
+                          <a:schemeClr val="dk1"/>
+                        </a:effectRef>
+                        <a:fontRef idx="minor">
+                          <a:schemeClr val="tx1"/>
+                        </a:fontRef>
+                      </wps:style>
+                      <wps:bodyPr/>
+                    </wps:wsp>
+                  </a:graphicData>
+                </a:graphic>
+              </wp:anchor>
+            </w:drawing>
+          </mc:Choice>
+          <mc:Fallback>
+            <w:pict>
+              <v:shapetype w14:anchorId="1BDE5476" id="_x0000_t32" coordsize="21600,21600" o:spt="32" o:oned="t" path="m,l21600,21600e" filled="f">
+                <v:path arrowok="t" fillok="f" o:connecttype="none"/>
+                <o:lock v:ext="edit" shapetype="t"/>
+              </v:shapetype>
+              <v:shape id="Straight Arrow Connector 10" o:spid="_x0000_s1026" type="#_x0000_t32" style="position:absolute;margin-left:178.5pt;margin-top:1.8pt;width:0;height:15pt;z-index:251668480;visibility:visible;mso-wrap-style:square;mso-wrap-distance-left:9pt;mso-wrap-distance-top:0;mso-wrap-distance-right:9pt;mso-wrap-distance-bottom:0;mso-position-horizontal:absolute;mso-position-horizontal-relative:text;mso-position-vertical:absolute;mso-position-vertical-relative:text" o:gfxdata="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" strokecolor="black [3200]" strokeweight=".5pt">
+                <v:stroke endarrow="block" joinstyle="miter"/>
+              </v:shape>
+            </w:pict>
+          </mc:Fallback>
+        </mc:AlternateContent>
+      </w:r>
+    </w:p>
+    <w:p>
+      <w:pPr>
+        <w:spacing w:after="0"/>
+        <w:rPr>
+          <w:lang w:val="hu-HU"/>
+        </w:rPr>
+      </w:pPr>
+      <w:r>
+        <w:rPr>
+          <w:lang w:val="hu-HU"/>
+        </w:rPr>
+        <w:tab/>
+      </w:r>
+      <w:r>
+        <w:rPr>
+          <w:b/>
+          <w:bCs/>
+          <w:lang w:val="hu-HU"/>
+        </w:rPr>
+        <w:t>Eredménye</w:t>
+      </w:r>
+      <w:r>
+        <w:rPr>
+          <w:lang w:val="hu-HU"/>
+        </w:rPr>
+        <w:t xml:space="preserve">: császár lemond </w:t>
       </w:r>
       <w:r>
         <w:rPr>
@@ -130,6 +221,73 @@
           <w:lang w:val="hu-HU"/>
         </w:rPr>
       </w:pPr>
+      <w:r>
+        <w:rPr>
+          <w:noProof/>
+          <w:lang w:val="hu-HU"/>
+        </w:rPr>
+        <mc:AlternateContent>
+          <mc:Choice Requires="wps">
+            <w:drawing>
+              <wp:anchor distT="0" distB="0" distL="114300" distR="114300" simplePos="0" relativeHeight="251670528" behindDoc="0" locked="0" layoutInCell="1" allowOverlap="1" wp14:anchorId="747D4670" wp14:editId="65E2B90D">
+                <wp:simplePos x="0" y="0"/>
+                <wp:positionH relativeFrom="column">
+                  <wp:posOffset>2543175</wp:posOffset>
+                </wp:positionH>
+                <wp:positionV relativeFrom="paragraph">
+                  <wp:posOffset>215265</wp:posOffset>
+                </wp:positionV>
+                <wp:extent cx="0" cy="190500"/>
+                <wp:effectExtent l="76200" t="0" r="57150" b="57150"/>
+                <wp:wrapNone/>
+                <wp:docPr id="1232304853" name="Straight Arrow Connector 10"/>
+                <wp:cNvGraphicFramePr/>
+                <a:graphic xmlns:a="http://schemas.openxmlformats.org/drawingml/2006/main">
+                  <a:graphicData uri="http://schemas.microsoft.com/office/word/2010/wordprocessingShape">
+                    <wps:wsp>
+                      <wps:cNvCnPr/>
+                      <wps:spPr>
+                        <a:xfrm>
+                          <a:off x="0" y="0"/>
+                          <a:ext cx="0" cy="190500"/>
+                        </a:xfrm>
+                        <a:prstGeom prst="straightConnector1">
+                          <a:avLst/>
+                        </a:prstGeom>
+                        <a:ln>
+                          <a:tailEnd type="triangle"/>
+                        </a:ln>
+                      </wps:spPr>
+                      <wps:style>
+                        <a:lnRef idx="1">
+                          <a:schemeClr val="dk1"/>
+                        </a:lnRef>
+                        <a:fillRef idx="0">
+                          <a:schemeClr val="dk1"/>
+                        </a:fillRef>
+                        <a:effectRef idx="0">
+                          <a:schemeClr val="dk1"/>
+                        </a:effectRef>
+                        <a:fontRef idx="minor">
+                          <a:schemeClr val="tx1"/>
+                        </a:fontRef>
+                      </wps:style>
+                      <wps:bodyPr/>
+                    </wps:wsp>
+                  </a:graphicData>
+                </a:graphic>
+              </wp:anchor>
+            </w:drawing>
+          </mc:Choice>
+          <mc:Fallback>
+            <w:pict>
+              <v:shape w14:anchorId="2DE3A05E" id="Straight Arrow Connector 10" o:spid="_x0000_s1026" type="#_x0000_t32" style="position:absolute;margin-left:200.25pt;margin-top:16.95pt;width:0;height:15pt;z-index:251670528;visibility:visible;mso-wrap-style:square;mso-wrap-distance-left:9pt;mso-wrap-distance-top:0;mso-wrap-distance-right:9pt;mso-wrap-distance-bottom:0;mso-position-horizontal:absolute;mso-position-horizontal-relative:text;mso-position-vertical:absolute;mso-position-vertical-relative:text" o:gfxdata="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" strokecolor="black [3200]" strokeweight=".5pt">
+                <v:stroke endarrow="block" joinstyle="miter"/>
+              </v:shape>
+            </w:pict>
+          </mc:Fallback>
+        </mc:AlternateContent>
+      </w:r>
       <w:r>
         <w:rPr>
           <w:lang w:val="hu-HU"/>
@@ -161,6 +319,140 @@
           <w:lang w:val="hu-HU"/>
         </w:rPr>
       </w:pPr>
+      <w:r>
+        <w:rPr>
+          <w:noProof/>
+          <w:lang w:val="hu-HU"/>
+        </w:rPr>
+        <mc:AlternateContent>
+          <mc:Choice Requires="wps">
+            <w:drawing>
+              <wp:anchor distT="0" distB="0" distL="114300" distR="114300" simplePos="0" relativeHeight="251673600" behindDoc="0" locked="0" layoutInCell="1" allowOverlap="1" wp14:anchorId="4D3D031C" wp14:editId="4A48268C">
+                <wp:simplePos x="0" y="0"/>
+                <wp:positionH relativeFrom="column">
+                  <wp:posOffset>1352550</wp:posOffset>
+                </wp:positionH>
+                <wp:positionV relativeFrom="paragraph">
+                  <wp:posOffset>208915</wp:posOffset>
+                </wp:positionV>
+                <wp:extent cx="1571625" cy="304800"/>
+                <wp:effectExtent l="38100" t="0" r="28575" b="76200"/>
+                <wp:wrapNone/>
+                <wp:docPr id="31747830" name="Straight Arrow Connector 11"/>
+                <wp:cNvGraphicFramePr/>
+                <a:graphic xmlns:a="http://schemas.openxmlformats.org/drawingml/2006/main">
+                  <a:graphicData uri="http://schemas.microsoft.com/office/word/2010/wordprocessingShape">
+                    <wps:wsp>
+                      <wps:cNvCnPr/>
+                      <wps:spPr>
+                        <a:xfrm flipH="1">
+                          <a:off x="0" y="0"/>
+                          <a:ext cx="1571625" cy="304800"/>
+                        </a:xfrm>
+                        <a:prstGeom prst="straightConnector1">
+                          <a:avLst/>
+                        </a:prstGeom>
+                        <a:ln>
+                          <a:tailEnd type="triangle"/>
+                        </a:ln>
+                      </wps:spPr>
+                      <wps:style>
+                        <a:lnRef idx="1">
+                          <a:schemeClr val="dk1"/>
+                        </a:lnRef>
+                        <a:fillRef idx="0">
+                          <a:schemeClr val="dk1"/>
+                        </a:fillRef>
+                        <a:effectRef idx="0">
+                          <a:schemeClr val="dk1"/>
+                        </a:effectRef>
+                        <a:fontRef idx="minor">
+                          <a:schemeClr val="tx1"/>
+                        </a:fontRef>
+                      </wps:style>
+                      <wps:bodyPr/>
+                    </wps:wsp>
+                  </a:graphicData>
+                </a:graphic>
+              </wp:anchor>
+            </w:drawing>
+          </mc:Choice>
+          <mc:Fallback>
+            <w:pict>
+              <v:shape w14:anchorId="5416894C" id="Straight Arrow Connector 11" o:spid="_x0000_s1026" type="#_x0000_t32" style="position:absolute;margin-left:106.5pt;margin-top:16.45pt;width:123.75pt;height:24pt;flip:x;z-index:251673600;visibility:visible;mso-wrap-style:square;mso-wrap-distance-left:9pt;mso-wrap-distance-top:0;mso-wrap-distance-right:9pt;mso-wrap-distance-bottom:0;mso-position-horizontal:absolute;mso-position-horizontal-relative:text;mso-position-vertical:absolute;mso-position-vertical-relative:text" o:gfxdata="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" strokecolor="black [3200]" strokeweight=".5pt">
+                <v:stroke endarrow="block" joinstyle="miter"/>
+              </v:shape>
+            </w:pict>
+          </mc:Fallback>
+        </mc:AlternateContent>
+      </w:r>
+      <w:r>
+        <w:rPr>
+          <w:noProof/>
+          <w:lang w:val="hu-HU"/>
+        </w:rPr>
+        <mc:AlternateContent>
+          <mc:Choice Requires="wps">
+            <w:drawing>
+              <wp:anchor distT="0" distB="0" distL="114300" distR="114300" simplePos="0" relativeHeight="251672576" behindDoc="0" locked="0" layoutInCell="1" allowOverlap="1" wp14:anchorId="1C3DC824" wp14:editId="27663ACE">
+                <wp:simplePos x="0" y="0"/>
+                <wp:positionH relativeFrom="column">
+                  <wp:posOffset>3590925</wp:posOffset>
+                </wp:positionH>
+                <wp:positionV relativeFrom="paragraph">
+                  <wp:posOffset>210820</wp:posOffset>
+                </wp:positionV>
+                <wp:extent cx="0" cy="190500"/>
+                <wp:effectExtent l="76200" t="0" r="57150" b="57150"/>
+                <wp:wrapNone/>
+                <wp:docPr id="1952733269" name="Straight Arrow Connector 10"/>
+                <wp:cNvGraphicFramePr/>
+                <a:graphic xmlns:a="http://schemas.openxmlformats.org/drawingml/2006/main">
+                  <a:graphicData uri="http://schemas.microsoft.com/office/word/2010/wordprocessingShape">
+                    <wps:wsp>
+                      <wps:cNvCnPr/>
+                      <wps:spPr>
+                        <a:xfrm>
+                          <a:off x="0" y="0"/>
+                          <a:ext cx="0" cy="190500"/>
+                        </a:xfrm>
+                        <a:prstGeom prst="straightConnector1">
+                          <a:avLst/>
+                        </a:prstGeom>
+                        <a:ln>
+                          <a:tailEnd type="triangle"/>
+                        </a:ln>
+                      </wps:spPr>
+                      <wps:style>
+                        <a:lnRef idx="1">
+                          <a:schemeClr val="dk1"/>
+                        </a:lnRef>
+                        <a:fillRef idx="0">
+                          <a:schemeClr val="dk1"/>
+                        </a:fillRef>
+                        <a:effectRef idx="0">
+                          <a:schemeClr val="dk1"/>
+                        </a:effectRef>
+                        <a:fontRef idx="minor">
+                          <a:schemeClr val="tx1"/>
+                        </a:fontRef>
+                      </wps:style>
+                      <wps:bodyPr/>
+                    </wps:wsp>
+                  </a:graphicData>
+                </a:graphic>
+              </wp:anchor>
+            </w:drawing>
+          </mc:Choice>
+          <mc:Fallback>
+            <w:pict>
+              <v:shape w14:anchorId="47D6AF7C" id="Straight Arrow Connector 10" o:spid="_x0000_s1026" type="#_x0000_t32" style="position:absolute;margin-left:282.75pt;margin-top:16.6pt;width:0;height:15pt;z-index:251672576;visibility:visible;mso-wrap-style:square;mso-wrap-distance-left:9pt;mso-wrap-distance-top:0;mso-wrap-distance-right:9pt;mso-wrap-distance-bottom:0;mso-position-horizontal:absolute;mso-position-horizontal-relative:text;mso-position-vertical:absolute;mso-position-vertical-relative:text" o:gfxdata="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" strokecolor="black [3200]" strokeweight=".5pt">
+                <v:stroke endarrow="block" joinstyle="miter"/>
+              </v:shape>
+            </w:pict>
+          </mc:Fallback>
+        </mc:AlternateContent>
+      </w:r>
       <w:r>
         <w:rPr>
           <w:lang w:val="hu-HU"/>
@@ -238,7 +530,20 @@
           <w:lang w:val="hu-HU"/>
         </w:rPr>
         <w:tab/>
-        <w:t xml:space="preserve">Feladata: alkotmány létrehozása  </w:t>
+      </w:r>
+      <w:r>
+        <w:rPr>
+          <w:b/>
+          <w:bCs/>
+          <w:lang w:val="hu-HU"/>
+        </w:rPr>
+        <w:t>Feladata</w:t>
+      </w:r>
+      <w:r>
+        <w:rPr>
+          <w:lang w:val="hu-HU"/>
+        </w:rPr>
+        <w:t xml:space="preserve">: alkotmány létrehozása  </w:t>
       </w:r>
     </w:p>
     <w:p>
@@ -251,12 +556,16 @@
         </w:tabs>
         <w:spacing w:after="0"/>
         <w:rPr>
+          <w:b/>
+          <w:bCs/>
           <w:lang w:val="hu-HU"/>
         </w:rPr>
       </w:pPr>
       <w:proofErr w:type="spellStart"/>
       <w:r>
         <w:rPr>
+          <w:b/>
+          <w:bCs/>
           <w:lang w:val="hu-HU"/>
         </w:rPr>
         <w:t>Weimari</w:t>
@@ -264,6 +573,8 @@
       <w:proofErr w:type="spellEnd"/>
       <w:r>
         <w:rPr>
+          <w:b/>
+          <w:bCs/>
           <w:lang w:val="hu-HU"/>
         </w:rPr>
         <w:t xml:space="preserve"> köztársaság</w:t>
@@ -298,6 +609,8 @@
       </w:pPr>
       <w:r>
         <w:rPr>
+          <w:b/>
+          <w:bCs/>
           <w:lang w:val="hu-HU"/>
         </w:rPr>
         <w:t xml:space="preserve">A </w:t>
@@ -305,6 +618,8 @@
       <w:proofErr w:type="spellStart"/>
       <w:r>
         <w:rPr>
+          <w:b/>
+          <w:bCs/>
           <w:lang w:val="hu-HU"/>
         </w:rPr>
         <w:t>weimari</w:t>
@@ -312,18 +627,24 @@
       <w:proofErr w:type="spellEnd"/>
       <w:r>
         <w:rPr>
-          <w:lang w:val="hu-HU"/>
-        </w:rPr>
-        <w:t xml:space="preserve"> demokrácia jellemzése: alapvető polgári szabadságjogok </w:t>
-      </w:r>
-      <w:proofErr w:type="spellStart"/>
-      <w:r>
-        <w:rPr>
-          <w:lang w:val="hu-HU"/>
-        </w:rPr>
-        <w:t>biztositása</w:t>
-      </w:r>
-      <w:proofErr w:type="spellEnd"/>
+          <w:b/>
+          <w:bCs/>
+          <w:lang w:val="hu-HU"/>
+        </w:rPr>
+        <w:t xml:space="preserve"> demokrácia jellemzése</w:t>
+      </w:r>
+      <w:r>
+        <w:rPr>
+          <w:lang w:val="hu-HU"/>
+        </w:rPr>
+        <w:t xml:space="preserve">: alapvető polgári szabadságjogok </w:t>
+      </w:r>
+      <w:r>
+        <w:rPr>
+          <w:lang w:val="hu-HU"/>
+        </w:rPr>
+        <w:t>biztosítása</w:t>
+      </w:r>
       <w:r>
         <w:rPr>
           <w:lang w:val="hu-HU"/>
@@ -460,15 +781,76 @@
       </w:pPr>
       <w:r>
         <w:rPr>
-          <w:lang w:val="hu-HU"/>
-        </w:rPr>
-        <w:t>I.</w:t>
-      </w:r>
-      <w:r>
-        <w:rPr>
-          <w:lang w:val="hu-HU"/>
-        </w:rPr>
-        <w:t xml:space="preserve"> világháború után </w:t>
+          <w:noProof/>
+          <w:lang w:val="hu-HU"/>
+        </w:rPr>
+        <mc:AlternateContent>
+          <mc:Choice Requires="wps">
+            <w:drawing>
+              <wp:anchor distT="0" distB="0" distL="114300" distR="114300" simplePos="0" relativeHeight="251675648" behindDoc="0" locked="0" layoutInCell="1" allowOverlap="1" wp14:anchorId="51441C6C" wp14:editId="5F84FE7F">
+                <wp:simplePos x="0" y="0"/>
+                <wp:positionH relativeFrom="column">
+                  <wp:posOffset>2743797</wp:posOffset>
+                </wp:positionH>
+                <wp:positionV relativeFrom="paragraph">
+                  <wp:posOffset>215265</wp:posOffset>
+                </wp:positionV>
+                <wp:extent cx="0" cy="190500"/>
+                <wp:effectExtent l="76200" t="0" r="57150" b="57150"/>
+                <wp:wrapNone/>
+                <wp:docPr id="481975268" name="Straight Arrow Connector 10"/>
+                <wp:cNvGraphicFramePr/>
+                <a:graphic xmlns:a="http://schemas.openxmlformats.org/drawingml/2006/main">
+                  <a:graphicData uri="http://schemas.microsoft.com/office/word/2010/wordprocessingShape">
+                    <wps:wsp>
+                      <wps:cNvCnPr/>
+                      <wps:spPr>
+                        <a:xfrm>
+                          <a:off x="0" y="0"/>
+                          <a:ext cx="0" cy="190500"/>
+                        </a:xfrm>
+                        <a:prstGeom prst="straightConnector1">
+                          <a:avLst/>
+                        </a:prstGeom>
+                        <a:ln>
+                          <a:tailEnd type="triangle"/>
+                        </a:ln>
+                      </wps:spPr>
+                      <wps:style>
+                        <a:lnRef idx="1">
+                          <a:schemeClr val="dk1"/>
+                        </a:lnRef>
+                        <a:fillRef idx="0">
+                          <a:schemeClr val="dk1"/>
+                        </a:fillRef>
+                        <a:effectRef idx="0">
+                          <a:schemeClr val="dk1"/>
+                        </a:effectRef>
+                        <a:fontRef idx="minor">
+                          <a:schemeClr val="tx1"/>
+                        </a:fontRef>
+                      </wps:style>
+                      <wps:bodyPr/>
+                    </wps:wsp>
+                  </a:graphicData>
+                </a:graphic>
+              </wp:anchor>
+            </w:drawing>
+          </mc:Choice>
+          <mc:Fallback>
+            <w:pict>
+              <v:shape w14:anchorId="4D00FB76" id="Straight Arrow Connector 10" o:spid="_x0000_s1026" type="#_x0000_t32" style="position:absolute;margin-left:216.05pt;margin-top:16.95pt;width:0;height:15pt;z-index:251675648;visibility:visible;mso-wrap-style:square;mso-wrap-distance-left:9pt;mso-wrap-distance-top:0;mso-wrap-distance-right:9pt;mso-wrap-distance-bottom:0;mso-position-horizontal:absolute;mso-position-horizontal-relative:text;mso-position-vertical:absolute;mso-position-vertical-relative:text" o:gfxdata="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" strokecolor="black [3200]" strokeweight=".5pt">
+                <v:stroke endarrow="block" joinstyle="miter"/>
+              </v:shape>
+            </w:pict>
+          </mc:Fallback>
+        </mc:AlternateContent>
+      </w:r>
+      <w:r>
+        <w:rPr>
+          <w:lang w:val="hu-HU"/>
+        </w:rPr>
+        <w:t xml:space="preserve">I. világháború után </w:t>
       </w:r>
       <w:r>
         <w:rPr>
@@ -891,12 +1273,16 @@
         </w:tabs>
         <w:spacing w:after="0"/>
         <w:rPr>
+          <w:b/>
+          <w:bCs/>
           <w:lang w:val="hu-HU"/>
         </w:rPr>
       </w:pPr>
       <w:proofErr w:type="spellStart"/>
       <w:r>
         <w:rPr>
+          <w:b/>
+          <w:bCs/>
           <w:lang w:val="hu-HU"/>
         </w:rPr>
         <w:t>Dawes</w:t>
@@ -904,6 +1290,8 @@
       <w:proofErr w:type="spellEnd"/>
       <w:r>
         <w:rPr>
+          <w:b/>
+          <w:bCs/>
           <w:lang w:val="hu-HU"/>
         </w:rPr>
         <w:t xml:space="preserve"> terv: </w:t>
@@ -1580,9 +1968,24 @@
         </w:tabs>
         <w:spacing w:after="0"/>
         <w:rPr>
-          <w:lang w:val="hu-HU"/>
-        </w:rPr>
-      </w:pPr>
+          <w:b/>
+          <w:bCs/>
+          <w:sz w:val="28"/>
+          <w:szCs w:val="28"/>
+          <w:lang w:val="hu-HU"/>
+        </w:rPr>
+      </w:pPr>
+      <w:r>
+        <w:rPr>
+          <w:b/>
+          <w:bCs/>
+          <w:sz w:val="28"/>
+          <w:szCs w:val="28"/>
+          <w:lang w:val="hu-HU"/>
+        </w:rPr>
+        <w:lastRenderedPageBreak/>
+        <w:t xml:space="preserve">II. Hitler hatalomra kerülése </w:t>
+      </w:r>
     </w:p>
     <w:p>
       <w:pPr>
@@ -1599,10 +2002,88 @@
       </w:pPr>
       <w:r>
         <w:rPr>
-          <w:lang w:val="hu-HU"/>
-        </w:rPr>
-        <w:lastRenderedPageBreak/>
-        <w:t xml:space="preserve">II. Hitler hatalomra kerülése </w:t>
+          <w:noProof/>
+          <w:lang w:val="hu-HU"/>
+        </w:rPr>
+        <mc:AlternateContent>
+          <mc:Choice Requires="wps">
+            <w:drawing>
+              <wp:anchor distT="0" distB="0" distL="114300" distR="114300" simplePos="0" relativeHeight="251677696" behindDoc="0" locked="0" layoutInCell="1" allowOverlap="1" wp14:anchorId="6299E894" wp14:editId="37F7A76C">
+                <wp:simplePos x="0" y="0"/>
+                <wp:positionH relativeFrom="column">
+                  <wp:posOffset>1657350</wp:posOffset>
+                </wp:positionH>
+                <wp:positionV relativeFrom="paragraph">
+                  <wp:posOffset>215265</wp:posOffset>
+                </wp:positionV>
+                <wp:extent cx="0" cy="190500"/>
+                <wp:effectExtent l="76200" t="0" r="57150" b="57150"/>
+                <wp:wrapNone/>
+                <wp:docPr id="1512784370" name="Straight Arrow Connector 10"/>
+                <wp:cNvGraphicFramePr/>
+                <a:graphic xmlns:a="http://schemas.openxmlformats.org/drawingml/2006/main">
+                  <a:graphicData uri="http://schemas.microsoft.com/office/word/2010/wordprocessingShape">
+                    <wps:wsp>
+                      <wps:cNvCnPr/>
+                      <wps:spPr>
+                        <a:xfrm>
+                          <a:off x="0" y="0"/>
+                          <a:ext cx="0" cy="190500"/>
+                        </a:xfrm>
+                        <a:prstGeom prst="straightConnector1">
+                          <a:avLst/>
+                        </a:prstGeom>
+                        <a:ln>
+                          <a:tailEnd type="triangle"/>
+                        </a:ln>
+                      </wps:spPr>
+                      <wps:style>
+                        <a:lnRef idx="1">
+                          <a:schemeClr val="dk1"/>
+                        </a:lnRef>
+                        <a:fillRef idx="0">
+                          <a:schemeClr val="dk1"/>
+                        </a:fillRef>
+                        <a:effectRef idx="0">
+                          <a:schemeClr val="dk1"/>
+                        </a:effectRef>
+                        <a:fontRef idx="minor">
+                          <a:schemeClr val="tx1"/>
+                        </a:fontRef>
+                      </wps:style>
+                      <wps:bodyPr/>
+                    </wps:wsp>
+                  </a:graphicData>
+                </a:graphic>
+              </wp:anchor>
+            </w:drawing>
+          </mc:Choice>
+          <mc:Fallback>
+            <w:pict>
+              <v:shape w14:anchorId="2AD17BA3" id="Straight Arrow Connector 10" o:spid="_x0000_s1026" type="#_x0000_t32" style="position:absolute;margin-left:130.5pt;margin-top:16.95pt;width:0;height:15pt;z-index:251677696;visibility:visible;mso-wrap-style:square;mso-wrap-distance-left:9pt;mso-wrap-distance-top:0;mso-wrap-distance-right:9pt;mso-wrap-distance-bottom:0;mso-position-horizontal:absolute;mso-position-horizontal-relative:text;mso-position-vertical:absolute;mso-position-vertical-relative:text" o:gfxdata="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" strokecolor="black [3200]" strokeweight=".5pt">
+                <v:stroke endarrow="block" joinstyle="miter"/>
+              </v:shape>
+            </w:pict>
+          </mc:Fallback>
+        </mc:AlternateContent>
+      </w:r>
+      <w:r>
+        <w:rPr>
+          <w:lang w:val="hu-HU"/>
+        </w:rPr>
+        <w:t xml:space="preserve">I. világháború után </w:t>
+      </w:r>
+      <w:r>
+        <w:rPr>
+          <w:lang w:val="hu-HU"/>
+        </w:rPr>
+        <w:sym w:font="Wingdings" w:char="F0E0"/>
+      </w:r>
+      <w:r>
+        <w:rPr>
+          <w:lang w:val="hu-HU"/>
+        </w:rPr>
+        <w:t xml:space="preserve"> pártmegfigyelő lett (Németországban sok új párt alakul) </w:t>
       </w:r>
     </w:p>
     <w:p>
@@ -1618,30 +2099,6 @@
           <w:lang w:val="hu-HU"/>
         </w:rPr>
       </w:pPr>
-      <w:r>
-        <w:rPr>
-          <w:lang w:val="hu-HU"/>
-        </w:rPr>
-        <w:t>I.</w:t>
-      </w:r>
-      <w:r>
-        <w:rPr>
-          <w:lang w:val="hu-HU"/>
-        </w:rPr>
-        <w:t xml:space="preserve"> világháború után </w:t>
-      </w:r>
-      <w:r>
-        <w:rPr>
-          <w:lang w:val="hu-HU"/>
-        </w:rPr>
-        <w:sym w:font="Wingdings" w:char="F0E0"/>
-      </w:r>
-      <w:r>
-        <w:rPr>
-          <w:lang w:val="hu-HU"/>
-        </w:rPr>
-        <w:t xml:space="preserve"> pártmegfigyelő lett (Németországban sok új párt alakul) </w:t>
-      </w:r>
     </w:p>
     <w:p>
       <w:pPr>
@@ -1653,9 +2110,92 @@
         </w:tabs>
         <w:spacing w:after="0"/>
         <w:rPr>
-          <w:lang w:val="hu-HU"/>
-        </w:rPr>
-      </w:pPr>
+          <w:b/>
+          <w:bCs/>
+          <w:lang w:val="hu-HU"/>
+        </w:rPr>
+      </w:pPr>
+      <w:r>
+        <w:rPr>
+          <w:noProof/>
+          <w:lang w:val="hu-HU"/>
+        </w:rPr>
+        <mc:AlternateContent>
+          <mc:Choice Requires="wps">
+            <w:drawing>
+              <wp:anchor distT="0" distB="0" distL="114300" distR="114300" simplePos="0" relativeHeight="251678720" behindDoc="0" locked="0" layoutInCell="1" allowOverlap="1" wp14:anchorId="0881E7EF" wp14:editId="2AEB46D4">
+                <wp:simplePos x="0" y="0"/>
+                <wp:positionH relativeFrom="column">
+                  <wp:posOffset>1571625</wp:posOffset>
+                </wp:positionH>
+                <wp:positionV relativeFrom="paragraph">
+                  <wp:posOffset>212725</wp:posOffset>
+                </wp:positionV>
+                <wp:extent cx="0" cy="638175"/>
+                <wp:effectExtent l="76200" t="0" r="76200" b="47625"/>
+                <wp:wrapNone/>
+                <wp:docPr id="1400404412" name="Straight Arrow Connector 12"/>
+                <wp:cNvGraphicFramePr/>
+                <a:graphic xmlns:a="http://schemas.openxmlformats.org/drawingml/2006/main">
+                  <a:graphicData uri="http://schemas.microsoft.com/office/word/2010/wordprocessingShape">
+                    <wps:wsp>
+                      <wps:cNvCnPr/>
+                      <wps:spPr>
+                        <a:xfrm>
+                          <a:off x="0" y="0"/>
+                          <a:ext cx="0" cy="638175"/>
+                        </a:xfrm>
+                        <a:prstGeom prst="straightConnector1">
+                          <a:avLst/>
+                        </a:prstGeom>
+                        <a:ln>
+                          <a:tailEnd type="triangle"/>
+                        </a:ln>
+                      </wps:spPr>
+                      <wps:style>
+                        <a:lnRef idx="1">
+                          <a:schemeClr val="dk1"/>
+                        </a:lnRef>
+                        <a:fillRef idx="0">
+                          <a:schemeClr val="dk1"/>
+                        </a:fillRef>
+                        <a:effectRef idx="0">
+                          <a:schemeClr val="dk1"/>
+                        </a:effectRef>
+                        <a:fontRef idx="minor">
+                          <a:schemeClr val="tx1"/>
+                        </a:fontRef>
+                      </wps:style>
+                      <wps:bodyPr/>
+                    </wps:wsp>
+                  </a:graphicData>
+                </a:graphic>
+              </wp:anchor>
+            </w:drawing>
+          </mc:Choice>
+          <mc:Fallback>
+            <w:pict>
+              <v:shape w14:anchorId="0099A320" id="Straight Arrow Connector 12" o:spid="_x0000_s1026" type="#_x0000_t32" style="position:absolute;margin-left:123.75pt;margin-top:16.75pt;width:0;height:50.25pt;z-index:251678720;visibility:visible;mso-wrap-style:square;mso-wrap-distance-left:9pt;mso-wrap-distance-top:0;mso-wrap-distance-right:9pt;mso-wrap-distance-bottom:0;mso-position-horizontal:absolute;mso-position-horizontal-relative:text;mso-position-vertical:absolute;mso-position-vertical-relative:text" o:gfxdata="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" strokecolor="black [3200]" strokeweight=".5pt">
+                <v:stroke endarrow="block" joinstyle="miter"/>
+              </v:shape>
+            </w:pict>
+          </mc:Fallback>
+        </mc:AlternateContent>
+      </w:r>
+      <w:r>
+        <w:rPr>
+          <w:lang w:val="hu-HU"/>
+        </w:rPr>
+        <w:tab/>
+      </w:r>
+      <w:r>
+        <w:rPr>
+          <w:b/>
+          <w:bCs/>
+          <w:lang w:val="hu-HU"/>
+        </w:rPr>
+        <w:t xml:space="preserve">München – Nemzeti Munkáspárt </w:t>
+      </w:r>
     </w:p>
     <w:p>
       <w:pPr>
@@ -1675,7 +2215,19 @@
           <w:lang w:val="hu-HU"/>
         </w:rPr>
         <w:tab/>
-        <w:t xml:space="preserve">München – Nemzeti Munkáspárt </w:t>
+      </w:r>
+      <w:r>
+        <w:rPr>
+          <w:lang w:val="hu-HU"/>
+        </w:rPr>
+        <w:tab/>
+      </w:r>
+      <w:r>
+        <w:rPr>
+          <w:lang w:val="hu-HU"/>
+        </w:rPr>
+        <w:tab/>
+        <w:t xml:space="preserve">- kapcsolatba kerül vele </w:t>
       </w:r>
     </w:p>
     <w:p>
@@ -1708,19 +2260,7 @@
           <w:lang w:val="hu-HU"/>
         </w:rPr>
         <w:tab/>
-        <w:t xml:space="preserve">- </w:t>
-      </w:r>
-      <w:r>
-        <w:rPr>
-          <w:lang w:val="hu-HU"/>
-        </w:rPr>
-        <w:t>kapcsola</w:t>
-      </w:r>
-      <w:r>
-        <w:rPr>
-          <w:lang w:val="hu-HU"/>
-        </w:rPr>
-        <w:t xml:space="preserve">tba kerül vele </w:t>
+        <w:t xml:space="preserve">- kitűnt társai közül (szónoklatai stílusa, viselkedése) </w:t>
       </w:r>
     </w:p>
     <w:p>
@@ -1736,25 +2276,6 @@
           <w:lang w:val="hu-HU"/>
         </w:rPr>
       </w:pPr>
-      <w:r>
-        <w:rPr>
-          <w:lang w:val="hu-HU"/>
-        </w:rPr>
-        <w:tab/>
-      </w:r>
-      <w:r>
-        <w:rPr>
-          <w:lang w:val="hu-HU"/>
-        </w:rPr>
-        <w:tab/>
-      </w:r>
-      <w:r>
-        <w:rPr>
-          <w:lang w:val="hu-HU"/>
-        </w:rPr>
-        <w:tab/>
-        <w:t xml:space="preserve">- kitűnt társai közül (szónoklatai stílusa, viselkedése) </w:t>
-      </w:r>
     </w:p>
     <w:p>
       <w:pPr>
@@ -1766,9 +2287,31 @@
         </w:tabs>
         <w:spacing w:after="0"/>
         <w:rPr>
-          <w:lang w:val="hu-HU"/>
-        </w:rPr>
-      </w:pPr>
+          <w:b/>
+          <w:bCs/>
+          <w:lang w:val="hu-HU"/>
+        </w:rPr>
+      </w:pPr>
+      <w:r>
+        <w:rPr>
+          <w:lang w:val="hu-HU"/>
+        </w:rPr>
+        <w:tab/>
+      </w:r>
+      <w:r>
+        <w:rPr>
+          <w:lang w:val="hu-HU"/>
+        </w:rPr>
+        <w:tab/>
+      </w:r>
+      <w:r>
+        <w:rPr>
+          <w:b/>
+          <w:bCs/>
+          <w:lang w:val="hu-HU"/>
+        </w:rPr>
+        <w:t xml:space="preserve">Nemzetszocialista Német Munkáspárt </w:t>
+      </w:r>
     </w:p>
     <w:p>
       <w:pPr>
@@ -1780,21 +2323,113 @@
         </w:tabs>
         <w:spacing w:after="0"/>
         <w:rPr>
-          <w:lang w:val="hu-HU"/>
-        </w:rPr>
-      </w:pPr>
-      <w:r>
-        <w:rPr>
-          <w:lang w:val="hu-HU"/>
-        </w:rPr>
-        <w:tab/>
-      </w:r>
-      <w:r>
-        <w:rPr>
-          <w:lang w:val="hu-HU"/>
-        </w:rPr>
-        <w:tab/>
-        <w:t xml:space="preserve">Nemzetszocialista Német Munkáspárt </w:t>
+          <w:b/>
+          <w:bCs/>
+          <w:lang w:val="hu-HU"/>
+        </w:rPr>
+      </w:pPr>
+      <w:r>
+        <w:rPr>
+          <w:noProof/>
+          <w:lang w:val="hu-HU"/>
+        </w:rPr>
+        <mc:AlternateContent>
+          <mc:Choice Requires="wps">
+            <w:drawing>
+              <wp:anchor distT="0" distB="0" distL="114300" distR="114300" simplePos="0" relativeHeight="251680768" behindDoc="0" locked="0" layoutInCell="1" allowOverlap="1" wp14:anchorId="3742361F" wp14:editId="1368C515">
+                <wp:simplePos x="0" y="0"/>
+                <wp:positionH relativeFrom="column">
+                  <wp:posOffset>1447800</wp:posOffset>
+                </wp:positionH>
+                <wp:positionV relativeFrom="paragraph">
+                  <wp:posOffset>215265</wp:posOffset>
+                </wp:positionV>
+                <wp:extent cx="0" cy="190500"/>
+                <wp:effectExtent l="76200" t="0" r="57150" b="57150"/>
+                <wp:wrapNone/>
+                <wp:docPr id="1794265624" name="Straight Arrow Connector 10"/>
+                <wp:cNvGraphicFramePr/>
+                <a:graphic xmlns:a="http://schemas.openxmlformats.org/drawingml/2006/main">
+                  <a:graphicData uri="http://schemas.microsoft.com/office/word/2010/wordprocessingShape">
+                    <wps:wsp>
+                      <wps:cNvCnPr/>
+                      <wps:spPr>
+                        <a:xfrm>
+                          <a:off x="0" y="0"/>
+                          <a:ext cx="0" cy="190500"/>
+                        </a:xfrm>
+                        <a:prstGeom prst="straightConnector1">
+                          <a:avLst/>
+                        </a:prstGeom>
+                        <a:ln>
+                          <a:tailEnd type="triangle"/>
+                        </a:ln>
+                      </wps:spPr>
+                      <wps:style>
+                        <a:lnRef idx="1">
+                          <a:schemeClr val="dk1"/>
+                        </a:lnRef>
+                        <a:fillRef idx="0">
+                          <a:schemeClr val="dk1"/>
+                        </a:fillRef>
+                        <a:effectRef idx="0">
+                          <a:schemeClr val="dk1"/>
+                        </a:effectRef>
+                        <a:fontRef idx="minor">
+                          <a:schemeClr val="tx1"/>
+                        </a:fontRef>
+                      </wps:style>
+                      <wps:bodyPr/>
+                    </wps:wsp>
+                  </a:graphicData>
+                </a:graphic>
+              </wp:anchor>
+            </w:drawing>
+          </mc:Choice>
+          <mc:Fallback>
+            <w:pict>
+              <v:shape w14:anchorId="6AE7E202" id="Straight Arrow Connector 10" o:spid="_x0000_s1026" type="#_x0000_t32" style="position:absolute;margin-left:114pt;margin-top:16.95pt;width:0;height:15pt;z-index:251680768;visibility:visible;mso-wrap-style:square;mso-wrap-distance-left:9pt;mso-wrap-distance-top:0;mso-wrap-distance-right:9pt;mso-wrap-distance-bottom:0;mso-position-horizontal:absolute;mso-position-horizontal-relative:text;mso-position-vertical:absolute;mso-position-vertical-relative:text" o:gfxdata="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" strokecolor="black [3200]" strokeweight=".5pt">
+                <v:stroke endarrow="block" joinstyle="miter"/>
+              </v:shape>
+            </w:pict>
+          </mc:Fallback>
+        </mc:AlternateContent>
+      </w:r>
+      <w:r>
+        <w:rPr>
+          <w:lang w:val="hu-HU"/>
+        </w:rPr>
+        <w:tab/>
+      </w:r>
+      <w:r>
+        <w:rPr>
+          <w:lang w:val="hu-HU"/>
+        </w:rPr>
+        <w:tab/>
+      </w:r>
+      <w:r>
+        <w:rPr>
+          <w:b/>
+          <w:bCs/>
+          <w:lang w:val="hu-HU"/>
+        </w:rPr>
+        <w:t xml:space="preserve">(NSDAP) </w:t>
+      </w:r>
+      <w:r>
+        <w:rPr>
+          <w:b/>
+          <w:bCs/>
+          <w:lang w:val="hu-HU"/>
+        </w:rPr>
+        <w:sym w:font="Wingdings" w:char="F0E0"/>
+      </w:r>
+      <w:r>
+        <w:rPr>
+          <w:b/>
+          <w:bCs/>
+          <w:lang w:val="hu-HU"/>
+        </w:rPr>
+        <w:t xml:space="preserve"> náci párt </w:t>
       </w:r>
     </w:p>
     <w:p>
@@ -1810,31 +2445,6 @@
           <w:lang w:val="hu-HU"/>
         </w:rPr>
       </w:pPr>
-      <w:r>
-        <w:rPr>
-          <w:lang w:val="hu-HU"/>
-        </w:rPr>
-        <w:tab/>
-      </w:r>
-      <w:r>
-        <w:rPr>
-          <w:lang w:val="hu-HU"/>
-        </w:rPr>
-        <w:tab/>
-        <w:t xml:space="preserve">(NSDAP) </w:t>
-      </w:r>
-      <w:r>
-        <w:rPr>
-          <w:lang w:val="hu-HU"/>
-        </w:rPr>
-        <w:sym w:font="Wingdings" w:char="F0E0"/>
-      </w:r>
-      <w:r>
-        <w:rPr>
-          <w:lang w:val="hu-HU"/>
-        </w:rPr>
-        <w:t xml:space="preserve"> náci párt </w:t>
-      </w:r>
     </w:p>
     <w:p>
       <w:pPr>
@@ -1849,6 +2459,20 @@
           <w:lang w:val="hu-HU"/>
         </w:rPr>
       </w:pPr>
+      <w:r>
+        <w:rPr>
+          <w:b/>
+          <w:bCs/>
+          <w:lang w:val="hu-HU"/>
+        </w:rPr>
+        <w:t>Újszerűsége</w:t>
+      </w:r>
+      <w:r>
+        <w:rPr>
+          <w:lang w:val="hu-HU"/>
+        </w:rPr>
+        <w:t xml:space="preserve">: fegyveres szolgálatot követel a tagoktól + fegyelmet </w:t>
+      </w:r>
     </w:p>
     <w:p>
       <w:pPr>
@@ -1865,9 +2489,70 @@
       </w:pPr>
       <w:r>
         <w:rPr>
-          <w:lang w:val="hu-HU"/>
-        </w:rPr>
-        <w:t xml:space="preserve">Újszerűsége: fegyveres szolgálatot követel a tagoktól + fegyelmet </w:t>
+          <w:noProof/>
+          <w:lang w:val="hu-HU"/>
+        </w:rPr>
+        <mc:AlternateContent>
+          <mc:Choice Requires="wps">
+            <w:drawing>
+              <wp:anchor distT="0" distB="0" distL="114300" distR="114300" simplePos="0" relativeHeight="251682816" behindDoc="0" locked="0" layoutInCell="1" allowOverlap="1" wp14:anchorId="1B0E14E7" wp14:editId="727ECB75">
+                <wp:simplePos x="0" y="0"/>
+                <wp:positionH relativeFrom="column">
+                  <wp:posOffset>1171575</wp:posOffset>
+                </wp:positionH>
+                <wp:positionV relativeFrom="paragraph">
+                  <wp:posOffset>32385</wp:posOffset>
+                </wp:positionV>
+                <wp:extent cx="0" cy="190500"/>
+                <wp:effectExtent l="76200" t="0" r="57150" b="57150"/>
+                <wp:wrapNone/>
+                <wp:docPr id="426329483" name="Straight Arrow Connector 10"/>
+                <wp:cNvGraphicFramePr/>
+                <a:graphic xmlns:a="http://schemas.openxmlformats.org/drawingml/2006/main">
+                  <a:graphicData uri="http://schemas.microsoft.com/office/word/2010/wordprocessingShape">
+                    <wps:wsp>
+                      <wps:cNvCnPr/>
+                      <wps:spPr>
+                        <a:xfrm>
+                          <a:off x="0" y="0"/>
+                          <a:ext cx="0" cy="190500"/>
+                        </a:xfrm>
+                        <a:prstGeom prst="straightConnector1">
+                          <a:avLst/>
+                        </a:prstGeom>
+                        <a:ln>
+                          <a:tailEnd type="triangle"/>
+                        </a:ln>
+                      </wps:spPr>
+                      <wps:style>
+                        <a:lnRef idx="1">
+                          <a:schemeClr val="dk1"/>
+                        </a:lnRef>
+                        <a:fillRef idx="0">
+                          <a:schemeClr val="dk1"/>
+                        </a:fillRef>
+                        <a:effectRef idx="0">
+                          <a:schemeClr val="dk1"/>
+                        </a:effectRef>
+                        <a:fontRef idx="minor">
+                          <a:schemeClr val="tx1"/>
+                        </a:fontRef>
+                      </wps:style>
+                      <wps:bodyPr/>
+                    </wps:wsp>
+                  </a:graphicData>
+                </a:graphic>
+              </wp:anchor>
+            </w:drawing>
+          </mc:Choice>
+          <mc:Fallback>
+            <w:pict>
+              <v:shape w14:anchorId="4D819EF8" id="Straight Arrow Connector 10" o:spid="_x0000_s1026" type="#_x0000_t32" style="position:absolute;margin-left:92.25pt;margin-top:2.55pt;width:0;height:15pt;z-index:251682816;visibility:visible;mso-wrap-style:square;mso-wrap-distance-left:9pt;mso-wrap-distance-top:0;mso-wrap-distance-right:9pt;mso-wrap-distance-bottom:0;mso-position-horizontal:absolute;mso-position-horizontal-relative:text;mso-position-vertical:absolute;mso-position-vertical-relative:text" o:gfxdata="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" strokecolor="black [3200]" strokeweight=".5pt">
+                <v:stroke endarrow="block" joinstyle="miter"/>
+              </v:shape>
+            </w:pict>
+          </mc:Fallback>
+        </mc:AlternateContent>
       </w:r>
     </w:p>
     <w:p>
@@ -1883,6 +2568,12 @@
           <w:lang w:val="hu-HU"/>
         </w:rPr>
       </w:pPr>
+      <w:r>
+        <w:rPr>
+          <w:lang w:val="hu-HU"/>
+        </w:rPr>
+        <w:t xml:space="preserve">Katonai jellegű párt + fegyveres osztagok </w:t>
+      </w:r>
     </w:p>
     <w:p>
       <w:pPr>
@@ -1897,12 +2588,6 @@
           <w:lang w:val="hu-HU"/>
         </w:rPr>
       </w:pPr>
-      <w:r>
-        <w:rPr>
-          <w:lang w:val="hu-HU"/>
-        </w:rPr>
-        <w:t xml:space="preserve">Katonai jellegű párt + fegyveres osztagok </w:t>
-      </w:r>
     </w:p>
     <w:p>
       <w:pPr>
@@ -1914,20 +2599,8 @@
         </w:tabs>
         <w:spacing w:after="0"/>
         <w:rPr>
-          <w:lang w:val="hu-HU"/>
-        </w:rPr>
-      </w:pPr>
-    </w:p>
-    <w:p>
-      <w:pPr>
-        <w:tabs>
-          <w:tab w:val="left" w:pos="709"/>
-          <w:tab w:val="left" w:pos="1701"/>
-          <w:tab w:val="left" w:pos="3261"/>
-          <w:tab w:val="left" w:pos="4395"/>
-        </w:tabs>
-        <w:spacing w:after="0"/>
-        <w:rPr>
+          <w:b/>
+          <w:bCs/>
           <w:lang w:val="hu-HU"/>
         </w:rPr>
       </w:pPr>
@@ -1959,11 +2632,21 @@
         <w:rPr>
           <w:lang w:val="hu-HU"/>
         </w:rPr>
-        <w:t xml:space="preserve"> SA (</w:t>
+        <w:t xml:space="preserve"> </w:t>
+      </w:r>
+      <w:r>
+        <w:rPr>
+          <w:b/>
+          <w:bCs/>
+          <w:lang w:val="hu-HU"/>
+        </w:rPr>
+        <w:t>SA (</w:t>
       </w:r>
       <w:proofErr w:type="spellStart"/>
       <w:r>
         <w:rPr>
+          <w:b/>
+          <w:bCs/>
           <w:lang w:val="hu-HU"/>
         </w:rPr>
         <w:t>Sturmabteiburg</w:t>
@@ -1971,6 +2654,8 @@
       <w:proofErr w:type="spellEnd"/>
       <w:r>
         <w:rPr>
+          <w:b/>
+          <w:bCs/>
           <w:lang w:val="hu-HU"/>
         </w:rPr>
         <w:t xml:space="preserve"> = rohamosztag) </w:t>
@@ -1987,37 +2672,115 @@
         </w:tabs>
         <w:spacing w:after="0"/>
         <w:rPr>
-          <w:lang w:val="hu-HU"/>
-        </w:rPr>
-      </w:pPr>
-      <w:r>
-        <w:rPr>
-          <w:lang w:val="hu-HU"/>
-        </w:rPr>
-        <w:tab/>
-      </w:r>
-      <w:r>
-        <w:rPr>
-          <w:lang w:val="hu-HU"/>
-        </w:rPr>
-        <w:tab/>
-      </w:r>
-      <w:r>
-        <w:rPr>
-          <w:lang w:val="hu-HU"/>
-        </w:rPr>
-        <w:tab/>
-      </w:r>
-      <w:r>
-        <w:rPr>
-          <w:lang w:val="hu-HU"/>
-        </w:rPr>
-        <w:tab/>
+          <w:b/>
+          <w:bCs/>
+          <w:lang w:val="hu-HU"/>
+        </w:rPr>
+      </w:pPr>
+      <w:r>
+        <w:rPr>
+          <w:noProof/>
+          <w:lang w:val="hu-HU"/>
+        </w:rPr>
+        <mc:AlternateContent>
+          <mc:Choice Requires="wps">
+            <w:drawing>
+              <wp:anchor distT="0" distB="0" distL="114300" distR="114300" simplePos="0" relativeHeight="251684864" behindDoc="0" locked="0" layoutInCell="1" allowOverlap="1" wp14:anchorId="48568CF9" wp14:editId="423CC81E">
+                <wp:simplePos x="0" y="0"/>
+                <wp:positionH relativeFrom="column">
+                  <wp:posOffset>2495550</wp:posOffset>
+                </wp:positionH>
+                <wp:positionV relativeFrom="paragraph">
+                  <wp:posOffset>215265</wp:posOffset>
+                </wp:positionV>
+                <wp:extent cx="0" cy="190500"/>
+                <wp:effectExtent l="76200" t="0" r="57150" b="57150"/>
+                <wp:wrapNone/>
+                <wp:docPr id="143085701" name="Straight Arrow Connector 10"/>
+                <wp:cNvGraphicFramePr/>
+                <a:graphic xmlns:a="http://schemas.openxmlformats.org/drawingml/2006/main">
+                  <a:graphicData uri="http://schemas.microsoft.com/office/word/2010/wordprocessingShape">
+                    <wps:wsp>
+                      <wps:cNvCnPr/>
+                      <wps:spPr>
+                        <a:xfrm>
+                          <a:off x="0" y="0"/>
+                          <a:ext cx="0" cy="190500"/>
+                        </a:xfrm>
+                        <a:prstGeom prst="straightConnector1">
+                          <a:avLst/>
+                        </a:prstGeom>
+                        <a:ln>
+                          <a:tailEnd type="triangle"/>
+                        </a:ln>
+                      </wps:spPr>
+                      <wps:style>
+                        <a:lnRef idx="1">
+                          <a:schemeClr val="dk1"/>
+                        </a:lnRef>
+                        <a:fillRef idx="0">
+                          <a:schemeClr val="dk1"/>
+                        </a:fillRef>
+                        <a:effectRef idx="0">
+                          <a:schemeClr val="dk1"/>
+                        </a:effectRef>
+                        <a:fontRef idx="minor">
+                          <a:schemeClr val="tx1"/>
+                        </a:fontRef>
+                      </wps:style>
+                      <wps:bodyPr/>
+                    </wps:wsp>
+                  </a:graphicData>
+                </a:graphic>
+              </wp:anchor>
+            </w:drawing>
+          </mc:Choice>
+          <mc:Fallback>
+            <w:pict>
+              <v:shape w14:anchorId="434B46C3" id="Straight Arrow Connector 10" o:spid="_x0000_s1026" type="#_x0000_t32" style="position:absolute;margin-left:196.5pt;margin-top:16.95pt;width:0;height:15pt;z-index:251684864;visibility:visible;mso-wrap-style:square;mso-wrap-distance-left:9pt;mso-wrap-distance-top:0;mso-wrap-distance-right:9pt;mso-wrap-distance-bottom:0;mso-position-horizontal:absolute;mso-position-horizontal-relative:text;mso-position-vertical:absolute;mso-position-vertical-relative:text" o:gfxdata="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" strokecolor="black [3200]" strokeweight=".5pt">
+                <v:stroke endarrow="block" joinstyle="miter"/>
+              </v:shape>
+            </w:pict>
+          </mc:Fallback>
+        </mc:AlternateContent>
+      </w:r>
+      <w:r>
+        <w:rPr>
+          <w:lang w:val="hu-HU"/>
+        </w:rPr>
+        <w:tab/>
+      </w:r>
+      <w:r>
+        <w:rPr>
+          <w:lang w:val="hu-HU"/>
+        </w:rPr>
+        <w:tab/>
+      </w:r>
+      <w:r>
+        <w:rPr>
+          <w:lang w:val="hu-HU"/>
+        </w:rPr>
+        <w:tab/>
+      </w:r>
+      <w:r>
+        <w:rPr>
+          <w:lang w:val="hu-HU"/>
+        </w:rPr>
+        <w:tab/>
+      </w:r>
+      <w:r>
+        <w:rPr>
+          <w:b/>
+          <w:bCs/>
+          <w:lang w:val="hu-HU"/>
+        </w:rPr>
         <w:t xml:space="preserve">Ernst </w:t>
       </w:r>
       <w:proofErr w:type="spellStart"/>
       <w:r>
         <w:rPr>
+          <w:b/>
+          <w:bCs/>
           <w:lang w:val="hu-HU"/>
         </w:rPr>
         <w:t>Röhm</w:t>
@@ -2025,6 +2788,8 @@
       <w:proofErr w:type="spellEnd"/>
       <w:r>
         <w:rPr>
+          <w:b/>
+          <w:bCs/>
           <w:lang w:val="hu-HU"/>
         </w:rPr>
         <w:t xml:space="preserve"> a vezetője </w:t>
@@ -2061,10 +2826,90 @@
       </w:pPr>
       <w:r>
         <w:rPr>
-          <w:lang w:val="hu-HU"/>
-        </w:rPr>
-        <w:tab/>
-        <w:t xml:space="preserve">1923. november: Müncheni Sörpuccs </w:t>
+          <w:noProof/>
+          <w:lang w:val="hu-HU"/>
+        </w:rPr>
+        <mc:AlternateContent>
+          <mc:Choice Requires="wps">
+            <w:drawing>
+              <wp:anchor distT="0" distB="0" distL="114300" distR="114300" simplePos="0" relativeHeight="251686912" behindDoc="0" locked="0" layoutInCell="1" allowOverlap="1" wp14:anchorId="249F1F18" wp14:editId="0C2BD38B">
+                <wp:simplePos x="0" y="0"/>
+                <wp:positionH relativeFrom="column">
+                  <wp:posOffset>1971675</wp:posOffset>
+                </wp:positionH>
+                <wp:positionV relativeFrom="paragraph">
+                  <wp:posOffset>214630</wp:posOffset>
+                </wp:positionV>
+                <wp:extent cx="0" cy="190500"/>
+                <wp:effectExtent l="76200" t="0" r="57150" b="57150"/>
+                <wp:wrapNone/>
+                <wp:docPr id="1351982138" name="Straight Arrow Connector 10"/>
+                <wp:cNvGraphicFramePr/>
+                <a:graphic xmlns:a="http://schemas.openxmlformats.org/drawingml/2006/main">
+                  <a:graphicData uri="http://schemas.microsoft.com/office/word/2010/wordprocessingShape">
+                    <wps:wsp>
+                      <wps:cNvCnPr/>
+                      <wps:spPr>
+                        <a:xfrm>
+                          <a:off x="0" y="0"/>
+                          <a:ext cx="0" cy="190500"/>
+                        </a:xfrm>
+                        <a:prstGeom prst="straightConnector1">
+                          <a:avLst/>
+                        </a:prstGeom>
+                        <a:ln>
+                          <a:tailEnd type="triangle"/>
+                        </a:ln>
+                      </wps:spPr>
+                      <wps:style>
+                        <a:lnRef idx="1">
+                          <a:schemeClr val="dk1"/>
+                        </a:lnRef>
+                        <a:fillRef idx="0">
+                          <a:schemeClr val="dk1"/>
+                        </a:fillRef>
+                        <a:effectRef idx="0">
+                          <a:schemeClr val="dk1"/>
+                        </a:effectRef>
+                        <a:fontRef idx="minor">
+                          <a:schemeClr val="tx1"/>
+                        </a:fontRef>
+                      </wps:style>
+                      <wps:bodyPr/>
+                    </wps:wsp>
+                  </a:graphicData>
+                </a:graphic>
+              </wp:anchor>
+            </w:drawing>
+          </mc:Choice>
+          <mc:Fallback>
+            <w:pict>
+              <v:shape w14:anchorId="7659902F" id="Straight Arrow Connector 10" o:spid="_x0000_s1026" type="#_x0000_t32" style="position:absolute;margin-left:155.25pt;margin-top:16.9pt;width:0;height:15pt;z-index:251686912;visibility:visible;mso-wrap-style:square;mso-wrap-distance-left:9pt;mso-wrap-distance-top:0;mso-wrap-distance-right:9pt;mso-wrap-distance-bottom:0;mso-position-horizontal:absolute;mso-position-horizontal-relative:text;mso-position-vertical:absolute;mso-position-vertical-relative:text" o:gfxdata="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" strokecolor="black [3200]" strokeweight=".5pt">
+                <v:stroke endarrow="block" joinstyle="miter"/>
+              </v:shape>
+            </w:pict>
+          </mc:Fallback>
+        </mc:AlternateContent>
+      </w:r>
+      <w:r>
+        <w:rPr>
+          <w:lang w:val="hu-HU"/>
+        </w:rPr>
+        <w:tab/>
+      </w:r>
+      <w:r>
+        <w:rPr>
+          <w:b/>
+          <w:bCs/>
+          <w:lang w:val="hu-HU"/>
+        </w:rPr>
+        <w:t>1923. november</w:t>
+      </w:r>
+      <w:r>
+        <w:rPr>
+          <w:lang w:val="hu-HU"/>
+        </w:rPr>
+        <w:t xml:space="preserve">: Müncheni Sörpuccs </w:t>
       </w:r>
       <w:r>
         <w:rPr>
@@ -2110,6 +2955,73 @@
       </w:pPr>
       <w:r>
         <w:rPr>
+          <w:noProof/>
+          <w:lang w:val="hu-HU"/>
+        </w:rPr>
+        <mc:AlternateContent>
+          <mc:Choice Requires="wps">
+            <w:drawing>
+              <wp:anchor distT="0" distB="0" distL="114300" distR="114300" simplePos="0" relativeHeight="251688960" behindDoc="0" locked="0" layoutInCell="1" allowOverlap="1" wp14:anchorId="36D2ED9A" wp14:editId="6EFFFE91">
+                <wp:simplePos x="0" y="0"/>
+                <wp:positionH relativeFrom="column">
+                  <wp:posOffset>2495550</wp:posOffset>
+                </wp:positionH>
+                <wp:positionV relativeFrom="paragraph">
+                  <wp:posOffset>215265</wp:posOffset>
+                </wp:positionV>
+                <wp:extent cx="0" cy="190500"/>
+                <wp:effectExtent l="76200" t="0" r="57150" b="57150"/>
+                <wp:wrapNone/>
+                <wp:docPr id="799702996" name="Straight Arrow Connector 10"/>
+                <wp:cNvGraphicFramePr/>
+                <a:graphic xmlns:a="http://schemas.openxmlformats.org/drawingml/2006/main">
+                  <a:graphicData uri="http://schemas.microsoft.com/office/word/2010/wordprocessingShape">
+                    <wps:wsp>
+                      <wps:cNvCnPr/>
+                      <wps:spPr>
+                        <a:xfrm>
+                          <a:off x="0" y="0"/>
+                          <a:ext cx="0" cy="190500"/>
+                        </a:xfrm>
+                        <a:prstGeom prst="straightConnector1">
+                          <a:avLst/>
+                        </a:prstGeom>
+                        <a:ln>
+                          <a:tailEnd type="triangle"/>
+                        </a:ln>
+                      </wps:spPr>
+                      <wps:style>
+                        <a:lnRef idx="1">
+                          <a:schemeClr val="dk1"/>
+                        </a:lnRef>
+                        <a:fillRef idx="0">
+                          <a:schemeClr val="dk1"/>
+                        </a:fillRef>
+                        <a:effectRef idx="0">
+                          <a:schemeClr val="dk1"/>
+                        </a:effectRef>
+                        <a:fontRef idx="minor">
+                          <a:schemeClr val="tx1"/>
+                        </a:fontRef>
+                      </wps:style>
+                      <wps:bodyPr/>
+                    </wps:wsp>
+                  </a:graphicData>
+                </a:graphic>
+              </wp:anchor>
+            </w:drawing>
+          </mc:Choice>
+          <mc:Fallback>
+            <w:pict>
+              <v:shape w14:anchorId="65733C84" id="Straight Arrow Connector 10" o:spid="_x0000_s1026" type="#_x0000_t32" style="position:absolute;margin-left:196.5pt;margin-top:16.95pt;width:0;height:15pt;z-index:251688960;visibility:visible;mso-wrap-style:square;mso-wrap-distance-left:9pt;mso-wrap-distance-top:0;mso-wrap-distance-right:9pt;mso-wrap-distance-bottom:0;mso-position-horizontal:absolute;mso-position-horizontal-relative:text;mso-position-vertical:absolute;mso-position-vertical-relative:text" o:gfxdata="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" strokecolor="black [3200]" strokeweight=".5pt">
+                <v:stroke endarrow="block" joinstyle="miter"/>
+              </v:shape>
+            </w:pict>
+          </mc:Fallback>
+        </mc:AlternateContent>
+      </w:r>
+      <w:r>
+        <w:rPr>
           <w:lang w:val="hu-HU"/>
         </w:rPr>
         <w:tab/>
@@ -2165,6 +3077,102 @@
       </w:pPr>
       <w:r>
         <w:rPr>
+          <w:noProof/>
+          <w:lang w:val="hu-HU"/>
+        </w:rPr>
+        <mc:AlternateContent>
+          <mc:Choice Requires="wps">
+            <w:drawing>
+              <wp:anchor distT="0" distB="0" distL="114300" distR="114300" simplePos="0" relativeHeight="251692032" behindDoc="0" locked="0" layoutInCell="1" allowOverlap="1" wp14:anchorId="49B9AB9C" wp14:editId="334F95D2">
+                <wp:simplePos x="0" y="0"/>
+                <wp:positionH relativeFrom="column">
+                  <wp:posOffset>2279967</wp:posOffset>
+                </wp:positionH>
+                <wp:positionV relativeFrom="paragraph">
+                  <wp:posOffset>185739</wp:posOffset>
+                </wp:positionV>
+                <wp:extent cx="294322" cy="4079558"/>
+                <wp:effectExtent l="0" t="6667" r="23177" b="23178"/>
+                <wp:wrapNone/>
+                <wp:docPr id="525034543" name="Right Brace 14"/>
+                <wp:cNvGraphicFramePr/>
+                <a:graphic xmlns:a="http://schemas.openxmlformats.org/drawingml/2006/main">
+                  <a:graphicData uri="http://schemas.microsoft.com/office/word/2010/wordprocessingShape">
+                    <wps:wsp>
+                      <wps:cNvSpPr/>
+                      <wps:spPr>
+                        <a:xfrm rot="5400000">
+                          <a:off x="0" y="0"/>
+                          <a:ext cx="294322" cy="4079558"/>
+                        </a:xfrm>
+                        <a:prstGeom prst="rightBrace">
+                          <a:avLst/>
+                        </a:prstGeom>
+                      </wps:spPr>
+                      <wps:style>
+                        <a:lnRef idx="1">
+                          <a:schemeClr val="dk1"/>
+                        </a:lnRef>
+                        <a:fillRef idx="0">
+                          <a:schemeClr val="dk1"/>
+                        </a:fillRef>
+                        <a:effectRef idx="0">
+                          <a:schemeClr val="dk1"/>
+                        </a:effectRef>
+                        <a:fontRef idx="minor">
+                          <a:schemeClr val="tx1"/>
+                        </a:fontRef>
+                      </wps:style>
+                      <wps:bodyPr rot="0" spcFirstLastPara="0" vertOverflow="overflow" horzOverflow="overflow" vert="horz" wrap="square" lIns="91440" tIns="45720" rIns="91440" bIns="45720" numCol="1" spcCol="0" rtlCol="0" fromWordArt="0" anchor="ctr" anchorCtr="0" forceAA="0" compatLnSpc="1">
+                        <a:prstTxWarp prst="textNoShape">
+                          <a:avLst/>
+                        </a:prstTxWarp>
+                        <a:noAutofit/>
+                      </wps:bodyPr>
+                    </wps:wsp>
+                  </a:graphicData>
+                </a:graphic>
+                <wp14:sizeRelH relativeFrom="margin">
+                  <wp14:pctWidth>0</wp14:pctWidth>
+                </wp14:sizeRelH>
+                <wp14:sizeRelV relativeFrom="margin">
+                  <wp14:pctHeight>0</wp14:pctHeight>
+                </wp14:sizeRelV>
+              </wp:anchor>
+            </w:drawing>
+          </mc:Choice>
+          <mc:Fallback>
+            <w:pict>
+              <v:shapetype w14:anchorId="46531189" id="_x0000_t88" coordsize="21600,21600" o:spt="88" adj="1800,10800" path="m,qx10800@0l10800@2qy21600@11,10800@3l10800@1qy,21600e" filled="f">
+                <v:formulas>
+                  <v:f eqn="val #0"/>
+                  <v:f eqn="sum 21600 0 #0"/>
+                  <v:f eqn="sum #1 0 #0"/>
+                  <v:f eqn="sum #1 #0 0"/>
+                  <v:f eqn="prod #0 9598 32768"/>
+                  <v:f eqn="sum 21600 0 @4"/>
+                  <v:f eqn="sum 21600 0 #1"/>
+                  <v:f eqn="min #1 @6"/>
+                  <v:f eqn="prod @7 1 2"/>
+                  <v:f eqn="prod #0 2 1"/>
+                  <v:f eqn="sum 21600 0 @9"/>
+                  <v:f eqn="val #1"/>
+                </v:formulas>
+                <v:path arrowok="t" o:connecttype="custom" o:connectlocs="0,0;21600,@11;0,21600" textboxrect="0,@4,7637,@5"/>
+                <v:handles>
+                  <v:h position="center,#0" yrange="0,@8"/>
+                  <v:h position="bottomRight,#1" yrange="@9,@10"/>
+                </v:handles>
+              </v:shapetype>
+              <v:shape id="Right Brace 14" o:spid="_x0000_s1026" type="#_x0000_t88" style="position:absolute;margin-left:179.5pt;margin-top:14.65pt;width:23.15pt;height:321.25pt;rotation:90;z-index:251692032;visibility:visible;mso-wrap-style:square;mso-width-percent:0;mso-height-percent:0;mso-wrap-distance-left:9pt;mso-wrap-distance-top:0;mso-wrap-distance-right:9pt;mso-wrap-distance-bottom:0;mso-position-horizontal:absolute;mso-position-horizontal-relative:text;mso-position-vertical:absolute;mso-position-vertical-relative:text;mso-width-percent:0;mso-height-percent:0;mso-width-relative:margin;mso-height-relative:margin;v-text-anchor:middle" o:gfxdata="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" adj="130" strokecolor="black [3200]" strokeweight=".5pt">
+                <v:stroke joinstyle="miter"/>
+              </v:shape>
+            </w:pict>
+          </mc:Fallback>
+        </mc:AlternateContent>
+      </w:r>
+      <w:r>
+        <w:rPr>
           <w:lang w:val="hu-HU"/>
         </w:rPr>
         <w:tab/>
@@ -2184,6 +3192,8 @@
       <w:proofErr w:type="spellStart"/>
       <w:r>
         <w:rPr>
+          <w:b/>
+          <w:bCs/>
           <w:lang w:val="hu-HU"/>
         </w:rPr>
         <w:t>Mein</w:t>
@@ -2191,6 +3201,8 @@
       <w:proofErr w:type="spellEnd"/>
       <w:r>
         <w:rPr>
+          <w:b/>
+          <w:bCs/>
           <w:lang w:val="hu-HU"/>
         </w:rPr>
         <w:t xml:space="preserve"> </w:t>
@@ -2198,6 +3210,8 @@
       <w:proofErr w:type="spellStart"/>
       <w:r>
         <w:rPr>
+          <w:b/>
+          <w:bCs/>
           <w:lang w:val="hu-HU"/>
         </w:rPr>
         <w:t>Kampf</w:t>
@@ -2219,7 +3233,21 @@
         <w:rPr>
           <w:lang w:val="hu-HU"/>
         </w:rPr>
-        <w:t xml:space="preserve"> náci párt programja </w:t>
+        <w:t xml:space="preserve"> </w:t>
+      </w:r>
+      <w:r>
+        <w:rPr>
+          <w:b/>
+          <w:bCs/>
+          <w:lang w:val="hu-HU"/>
+        </w:rPr>
+        <w:t>náci párt programja</w:t>
+      </w:r>
+      <w:r>
+        <w:rPr>
+          <w:lang w:val="hu-HU"/>
+        </w:rPr>
+        <w:t xml:space="preserve"> </w:t>
       </w:r>
     </w:p>
     <w:p>
@@ -2253,15 +3281,17 @@
       </w:pPr>
       <w:r>
         <w:rPr>
-          <w:lang w:val="hu-HU"/>
-        </w:rPr>
-        <w:t>1.</w:t>
-      </w:r>
-      <w:r>
-        <w:rPr>
-          <w:lang w:val="hu-HU"/>
-        </w:rPr>
-        <w:t xml:space="preserve"> békeszerződés elleni tiltakozás </w:t>
+          <w:b/>
+          <w:bCs/>
+          <w:lang w:val="hu-HU"/>
+        </w:rPr>
+        <w:t>1. békeszerződés elleni tiltakozás</w:t>
+      </w:r>
+      <w:r>
+        <w:rPr>
+          <w:lang w:val="hu-HU"/>
+        </w:rPr>
+        <w:t xml:space="preserve"> </w:t>
       </w:r>
       <w:r>
         <w:rPr>
@@ -2324,11 +3354,82 @@
         </w:tabs>
         <w:spacing w:after="0"/>
         <w:rPr>
-          <w:lang w:val="hu-HU"/>
-        </w:rPr>
-      </w:pPr>
-      <w:r>
-        <w:rPr>
+          <w:b/>
+          <w:bCs/>
+          <w:lang w:val="hu-HU"/>
+        </w:rPr>
+      </w:pPr>
+      <w:r>
+        <w:rPr>
+          <w:noProof/>
+          <w:lang w:val="hu-HU"/>
+        </w:rPr>
+        <mc:AlternateContent>
+          <mc:Choice Requires="wps">
+            <w:drawing>
+              <wp:anchor distT="0" distB="0" distL="114300" distR="114300" simplePos="0" relativeHeight="251691008" behindDoc="0" locked="0" layoutInCell="1" allowOverlap="1" wp14:anchorId="6F16859F" wp14:editId="3011FC3E">
+                <wp:simplePos x="0" y="0"/>
+                <wp:positionH relativeFrom="column">
+                  <wp:posOffset>1466850</wp:posOffset>
+                </wp:positionH>
+                <wp:positionV relativeFrom="paragraph">
+                  <wp:posOffset>215265</wp:posOffset>
+                </wp:positionV>
+                <wp:extent cx="0" cy="190500"/>
+                <wp:effectExtent l="76200" t="0" r="57150" b="57150"/>
+                <wp:wrapNone/>
+                <wp:docPr id="1522002416" name="Straight Arrow Connector 10"/>
+                <wp:cNvGraphicFramePr/>
+                <a:graphic xmlns:a="http://schemas.openxmlformats.org/drawingml/2006/main">
+                  <a:graphicData uri="http://schemas.microsoft.com/office/word/2010/wordprocessingShape">
+                    <wps:wsp>
+                      <wps:cNvCnPr/>
+                      <wps:spPr>
+                        <a:xfrm>
+                          <a:off x="0" y="0"/>
+                          <a:ext cx="0" cy="190500"/>
+                        </a:xfrm>
+                        <a:prstGeom prst="straightConnector1">
+                          <a:avLst/>
+                        </a:prstGeom>
+                        <a:ln>
+                          <a:tailEnd type="triangle"/>
+                        </a:ln>
+                      </wps:spPr>
+                      <wps:style>
+                        <a:lnRef idx="1">
+                          <a:schemeClr val="dk1"/>
+                        </a:lnRef>
+                        <a:fillRef idx="0">
+                          <a:schemeClr val="dk1"/>
+                        </a:fillRef>
+                        <a:effectRef idx="0">
+                          <a:schemeClr val="dk1"/>
+                        </a:effectRef>
+                        <a:fontRef idx="minor">
+                          <a:schemeClr val="tx1"/>
+                        </a:fontRef>
+                      </wps:style>
+                      <wps:bodyPr/>
+                    </wps:wsp>
+                  </a:graphicData>
+                </a:graphic>
+              </wp:anchor>
+            </w:drawing>
+          </mc:Choice>
+          <mc:Fallback>
+            <w:pict>
+              <v:shape w14:anchorId="04BA67BF" id="Straight Arrow Connector 10" o:spid="_x0000_s1026" type="#_x0000_t32" style="position:absolute;margin-left:115.5pt;margin-top:16.95pt;width:0;height:15pt;z-index:251691008;visibility:visible;mso-wrap-style:square;mso-wrap-distance-left:9pt;mso-wrap-distance-top:0;mso-wrap-distance-right:9pt;mso-wrap-distance-bottom:0;mso-position-horizontal:absolute;mso-position-horizontal-relative:text;mso-position-vertical:absolute;mso-position-vertical-relative:text" o:gfxdata="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" strokecolor="black [3200]" strokeweight=".5pt">
+                <v:stroke endarrow="block" joinstyle="miter"/>
+              </v:shape>
+            </w:pict>
+          </mc:Fallback>
+        </mc:AlternateContent>
+      </w:r>
+      <w:r>
+        <w:rPr>
+          <w:b/>
+          <w:bCs/>
           <w:lang w:val="hu-HU"/>
         </w:rPr>
         <w:t xml:space="preserve">2. </w:t>
@@ -2336,6 +3437,8 @@
       <w:proofErr w:type="spellStart"/>
       <w:r>
         <w:rPr>
+          <w:b/>
+          <w:bCs/>
           <w:lang w:val="hu-HU"/>
         </w:rPr>
         <w:t>Lebensraum</w:t>
@@ -2343,6 +3446,8 @@
       <w:proofErr w:type="spellEnd"/>
       <w:r>
         <w:rPr>
+          <w:b/>
+          <w:bCs/>
           <w:lang w:val="hu-HU"/>
         </w:rPr>
         <w:t xml:space="preserve"> = élettér-elmélet (terjeszkedés) </w:t>
@@ -2374,6 +3479,8 @@
         </w:tabs>
         <w:spacing w:after="0"/>
         <w:rPr>
+          <w:b/>
+          <w:bCs/>
           <w:lang w:val="hu-HU"/>
         </w:rPr>
       </w:pPr>
@@ -2388,19 +3495,21 @@
         <w:rPr>
           <w:lang w:val="hu-HU"/>
         </w:rPr>
-        <w:t xml:space="preserve">, </w:t>
-      </w:r>
-      <w:r>
-        <w:rPr>
-          <w:lang w:val="hu-HU"/>
-        </w:rPr>
-        <w:t>lépés</w:t>
-      </w:r>
-      <w:r>
-        <w:rPr>
-          <w:lang w:val="hu-HU"/>
-        </w:rPr>
-        <w:t xml:space="preserve"> – németek lakta területek megszerzése </w:t>
+        <w:t>.</w:t>
+      </w:r>
+      <w:r>
+        <w:rPr>
+          <w:lang w:val="hu-HU"/>
+        </w:rPr>
+        <w:t xml:space="preserve"> lépés – </w:t>
+      </w:r>
+      <w:r>
+        <w:rPr>
+          <w:b/>
+          <w:bCs/>
+          <w:lang w:val="hu-HU"/>
+        </w:rPr>
+        <w:t xml:space="preserve">németek lakta területek megszerzése </w:t>
       </w:r>
     </w:p>
     <w:p>
@@ -2414,15 +3523,53 @@
         </w:tabs>
         <w:spacing w:after="0"/>
         <w:rPr>
-          <w:lang w:val="hu-HU"/>
-        </w:rPr>
-      </w:pPr>
-      <w:r>
-        <w:rPr>
-          <w:lang w:val="hu-HU"/>
-        </w:rPr>
-        <w:tab/>
-        <w:t xml:space="preserve">2, lépés – Nagynémet Birodalom – egész Europára kiterjed </w:t>
+          <w:b/>
+          <w:bCs/>
+          <w:lang w:val="hu-HU"/>
+        </w:rPr>
+      </w:pPr>
+      <w:r>
+        <w:rPr>
+          <w:lang w:val="hu-HU"/>
+        </w:rPr>
+        <w:tab/>
+        <w:t>2</w:t>
+      </w:r>
+      <w:r>
+        <w:rPr>
+          <w:lang w:val="hu-HU"/>
+        </w:rPr>
+        <w:t>.</w:t>
+      </w:r>
+      <w:r>
+        <w:rPr>
+          <w:lang w:val="hu-HU"/>
+        </w:rPr>
+        <w:t xml:space="preserve"> lépés – </w:t>
+      </w:r>
+      <w:r>
+        <w:rPr>
+          <w:b/>
+          <w:bCs/>
+          <w:lang w:val="hu-HU"/>
+        </w:rPr>
+        <w:t xml:space="preserve">Nagynémet Birodalom – egész </w:t>
+      </w:r>
+      <w:r>
+        <w:rPr>
+          <w:b/>
+          <w:bCs/>
+          <w:lang w:val="hu-HU"/>
+        </w:rPr>
+        <w:t xml:space="preserve">Európára </w:t>
+      </w:r>
+      <w:r>
+        <w:rPr>
+          <w:b/>
+          <w:bCs/>
+          <w:lang w:val="hu-HU"/>
+        </w:rPr>
+        <w:t xml:space="preserve">kiterjed </w:t>
       </w:r>
     </w:p>
     <w:p>
@@ -2436,15 +3583,37 @@
         </w:tabs>
         <w:spacing w:after="0"/>
         <w:rPr>
-          <w:lang w:val="hu-HU"/>
-        </w:rPr>
-      </w:pPr>
-      <w:r>
-        <w:rPr>
-          <w:lang w:val="hu-HU"/>
-        </w:rPr>
-        <w:tab/>
-        <w:t xml:space="preserve">3, lépés – német világbirodalom megteremtése </w:t>
+          <w:b/>
+          <w:bCs/>
+          <w:lang w:val="hu-HU"/>
+        </w:rPr>
+      </w:pPr>
+      <w:r>
+        <w:rPr>
+          <w:lang w:val="hu-HU"/>
+        </w:rPr>
+        <w:tab/>
+        <w:t>3</w:t>
+      </w:r>
+      <w:r>
+        <w:rPr>
+          <w:lang w:val="hu-HU"/>
+        </w:rPr>
+        <w:t>.</w:t>
+      </w:r>
+      <w:r>
+        <w:rPr>
+          <w:lang w:val="hu-HU"/>
+        </w:rPr>
+        <w:t xml:space="preserve"> lépés – </w:t>
+      </w:r>
+      <w:r>
+        <w:rPr>
+          <w:b/>
+          <w:bCs/>
+          <w:lang w:val="hu-HU"/>
+        </w:rPr>
+        <w:t xml:space="preserve">német világbirodalom megteremtése </w:t>
       </w:r>
     </w:p>
     <w:p>
@@ -2467,7 +3636,7 @@
         <w:tabs>
           <w:tab w:val="left" w:pos="709"/>
           <w:tab w:val="left" w:pos="2410"/>
-          <w:tab w:val="left" w:pos="3261"/>
+          <w:tab w:val="left" w:pos="3119"/>
           <w:tab w:val="left" w:pos="4111"/>
           <w:tab w:val="left" w:pos="4395"/>
         </w:tabs>
@@ -2487,6 +3656,17 @@
           <w:lang w:val="hu-HU"/>
         </w:rPr>
         <w:tab/>
+      </w:r>
+      <w:r>
+        <w:rPr>
+          <w:lang w:val="hu-HU"/>
+        </w:rPr>
+        <w:tab/>
+      </w:r>
+      <w:r>
+        <w:rPr>
+          <w:lang w:val="hu-HU"/>
+        </w:rPr>
         <w:t xml:space="preserve">Erőszak + háború </w:t>
       </w:r>
     </w:p>
@@ -2576,11 +3756,15 @@
         </w:tabs>
         <w:spacing w:after="0"/>
         <w:rPr>
-          <w:lang w:val="hu-HU"/>
-        </w:rPr>
-      </w:pPr>
-      <w:r>
-        <w:rPr>
+          <w:b/>
+          <w:bCs/>
+          <w:lang w:val="hu-HU"/>
+        </w:rPr>
+      </w:pPr>
+      <w:r>
+        <w:rPr>
+          <w:b/>
+          <w:bCs/>
           <w:lang w:val="hu-HU"/>
         </w:rPr>
         <w:lastRenderedPageBreak/>
@@ -2695,11 +3879,15 @@
         </w:tabs>
         <w:spacing w:after="0"/>
         <w:rPr>
-          <w:lang w:val="hu-HU"/>
-        </w:rPr>
-      </w:pPr>
-      <w:r>
-        <w:rPr>
+          <w:b/>
+          <w:bCs/>
+          <w:lang w:val="hu-HU"/>
+        </w:rPr>
+      </w:pPr>
+      <w:r>
+        <w:rPr>
+          <w:b/>
+          <w:bCs/>
           <w:lang w:val="hu-HU"/>
         </w:rPr>
         <w:t xml:space="preserve">Nemzeteket lehet csoportosítani: </w:t>
@@ -2726,9 +3914,17 @@
       </w:pPr>
       <w:r>
         <w:rPr>
-          <w:lang w:val="hu-HU"/>
-        </w:rPr>
-        <w:t>Árja faj: felsőbbrendű, győztes</w:t>
+          <w:b/>
+          <w:bCs/>
+          <w:lang w:val="hu-HU"/>
+        </w:rPr>
+        <w:t>Árja faj:</w:t>
+      </w:r>
+      <w:r>
+        <w:rPr>
+          <w:lang w:val="hu-HU"/>
+        </w:rPr>
+        <w:t xml:space="preserve"> felsőbbrendű, győztes</w:t>
       </w:r>
     </w:p>
     <w:p>
@@ -2752,9 +3948,17 @@
       </w:pPr>
       <w:r>
         <w:rPr>
-          <w:lang w:val="hu-HU"/>
-        </w:rPr>
-        <w:t>Rokon népek: pl. hollandok</w:t>
+          <w:b/>
+          <w:bCs/>
+          <w:lang w:val="hu-HU"/>
+        </w:rPr>
+        <w:t>Rokon népek:</w:t>
+      </w:r>
+      <w:r>
+        <w:rPr>
+          <w:lang w:val="hu-HU"/>
+        </w:rPr>
+        <w:t xml:space="preserve"> pl. hollandok</w:t>
       </w:r>
     </w:p>
     <w:p>
@@ -2778,9 +3982,17 @@
       </w:pPr>
       <w:r>
         <w:rPr>
-          <w:lang w:val="hu-HU"/>
-        </w:rPr>
-        <w:t>Alsóbbrendű, szolga népek: szlávok</w:t>
+          <w:b/>
+          <w:bCs/>
+          <w:lang w:val="hu-HU"/>
+        </w:rPr>
+        <w:t>Alsóbbrendű, szolga népek:</w:t>
+      </w:r>
+      <w:r>
+        <w:rPr>
+          <w:lang w:val="hu-HU"/>
+        </w:rPr>
+        <w:t xml:space="preserve"> szlávok</w:t>
       </w:r>
     </w:p>
     <w:p>
@@ -2804,9 +4016,129 @@
       </w:pPr>
       <w:r>
         <w:rPr>
-          <w:lang w:val="hu-HU"/>
-        </w:rPr>
-        <w:t xml:space="preserve">Kiirtandó fajok:  zsidók, cigányok, színes bőrűek </w:t>
+          <w:b/>
+          <w:bCs/>
+          <w:noProof/>
+          <w:lang w:val="hu-HU"/>
+        </w:rPr>
+        <mc:AlternateContent>
+          <mc:Choice Requires="wps">
+            <w:drawing>
+              <wp:anchor distT="0" distB="0" distL="114300" distR="114300" simplePos="0" relativeHeight="251696128" behindDoc="0" locked="0" layoutInCell="1" allowOverlap="1" wp14:anchorId="19443D65" wp14:editId="7171253E">
+                <wp:simplePos x="0" y="0"/>
+                <wp:positionH relativeFrom="column">
+                  <wp:posOffset>1248410</wp:posOffset>
+                </wp:positionH>
+                <wp:positionV relativeFrom="paragraph">
+                  <wp:posOffset>169545</wp:posOffset>
+                </wp:positionV>
+                <wp:extent cx="234953" cy="2087244"/>
+                <wp:effectExtent l="7620" t="0" r="20320" b="20320"/>
+                <wp:wrapNone/>
+                <wp:docPr id="1883485999" name="Right Brace 27"/>
+                <wp:cNvGraphicFramePr/>
+                <a:graphic xmlns:a="http://schemas.openxmlformats.org/drawingml/2006/main">
+                  <a:graphicData uri="http://schemas.microsoft.com/office/word/2010/wordprocessingShape">
+                    <wps:wsp>
+                      <wps:cNvSpPr/>
+                      <wps:spPr>
+                        <a:xfrm rot="5400000">
+                          <a:off x="0" y="0"/>
+                          <a:ext cx="234953" cy="2087244"/>
+                        </a:xfrm>
+                        <a:prstGeom prst="rightBrace">
+                          <a:avLst/>
+                        </a:prstGeom>
+                      </wps:spPr>
+                      <wps:style>
+                        <a:lnRef idx="1">
+                          <a:schemeClr val="dk1"/>
+                        </a:lnRef>
+                        <a:fillRef idx="0">
+                          <a:schemeClr val="dk1"/>
+                        </a:fillRef>
+                        <a:effectRef idx="0">
+                          <a:schemeClr val="dk1"/>
+                        </a:effectRef>
+                        <a:fontRef idx="minor">
+                          <a:schemeClr val="tx1"/>
+                        </a:fontRef>
+                      </wps:style>
+                      <wps:bodyPr rot="0" spcFirstLastPara="0" vertOverflow="overflow" horzOverflow="overflow" vert="horz" wrap="square" lIns="91440" tIns="45720" rIns="91440" bIns="45720" numCol="1" spcCol="0" rtlCol="0" fromWordArt="0" anchor="ctr" anchorCtr="0" forceAA="0" compatLnSpc="1">
+                        <a:prstTxWarp prst="textNoShape">
+                          <a:avLst/>
+                        </a:prstTxWarp>
+                        <a:noAutofit/>
+                      </wps:bodyPr>
+                    </wps:wsp>
+                  </a:graphicData>
+                </a:graphic>
+                <wp14:sizeRelH relativeFrom="margin">
+                  <wp14:pctWidth>0</wp14:pctWidth>
+                </wp14:sizeRelH>
+                <wp14:sizeRelV relativeFrom="margin">
+                  <wp14:pctHeight>0</wp14:pctHeight>
+                </wp14:sizeRelV>
+              </wp:anchor>
+            </w:drawing>
+          </mc:Choice>
+          <mc:Fallback>
+            <w:pict>
+              <v:shapetype w14:anchorId="2278079A" id="_x0000_t88" coordsize="21600,21600" o:spt="88" adj="1800,10800" path="m,qx10800@0l10800@2qy21600@11,10800@3l10800@1qy,21600e" filled="f">
+                <v:formulas>
+                  <v:f eqn="val #0"/>
+                  <v:f eqn="sum 21600 0 #0"/>
+                  <v:f eqn="sum #1 0 #0"/>
+                  <v:f eqn="sum #1 #0 0"/>
+                  <v:f eqn="prod #0 9598 32768"/>
+                  <v:f eqn="sum 21600 0 @4"/>
+                  <v:f eqn="sum 21600 0 #1"/>
+                  <v:f eqn="min #1 @6"/>
+                  <v:f eqn="prod @7 1 2"/>
+                  <v:f eqn="prod #0 2 1"/>
+                  <v:f eqn="sum 21600 0 @9"/>
+                  <v:f eqn="val #1"/>
+                </v:formulas>
+                <v:path arrowok="t" o:connecttype="custom" o:connectlocs="0,0;21600,@11;0,21600" textboxrect="0,@4,7637,@5"/>
+                <v:handles>
+                  <v:h position="center,#0" yrange="0,@8"/>
+                  <v:h position="bottomRight,#1" yrange="@9,@10"/>
+                </v:handles>
+              </v:shapetype>
+              <v:shape id="Right Brace 27" o:spid="_x0000_s1026" type="#_x0000_t88" style="position:absolute;margin-left:98.3pt;margin-top:13.35pt;width:18.5pt;height:164.35pt;rotation:90;z-index:251696128;visibility:visible;mso-wrap-style:square;mso-width-percent:0;mso-height-percent:0;mso-wrap-distance-left:9pt;mso-wrap-distance-top:0;mso-wrap-distance-right:9pt;mso-wrap-distance-bottom:0;mso-position-horizontal:absolute;mso-position-horizontal-relative:text;mso-position-vertical:absolute;mso-position-vertical-relative:text;mso-width-percent:0;mso-height-percent:0;mso-width-relative:margin;mso-height-relative:margin;v-text-anchor:middle" o:gfxdata="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" adj="203" strokecolor="black [3200]" strokeweight=".5pt">
+                <v:stroke joinstyle="miter"/>
+              </v:shape>
+            </w:pict>
+          </mc:Fallback>
+        </mc:AlternateContent>
+      </w:r>
+      <w:r>
+        <w:rPr>
+          <w:b/>
+          <w:bCs/>
+          <w:lang w:val="hu-HU"/>
+        </w:rPr>
+        <w:t xml:space="preserve">Kiirtandó </w:t>
+      </w:r>
+      <w:r>
+        <w:rPr>
+          <w:b/>
+          <w:bCs/>
+          <w:lang w:val="hu-HU"/>
+        </w:rPr>
+        <w:t>fajok:</w:t>
+      </w:r>
+      <w:r>
+        <w:rPr>
+          <w:lang w:val="hu-HU"/>
+        </w:rPr>
+        <w:t xml:space="preserve"> zsidók</w:t>
+      </w:r>
+      <w:r>
+        <w:rPr>
+          <w:lang w:val="hu-HU"/>
+        </w:rPr>
+        <w:t xml:space="preserve">, cigányok, színes bőrűek </w:t>
       </w:r>
     </w:p>
     <w:p>
@@ -2835,11 +4167,15 @@
         </w:tabs>
         <w:spacing w:after="0"/>
         <w:rPr>
-          <w:lang w:val="hu-HU"/>
-        </w:rPr>
-      </w:pPr>
-      <w:r>
-        <w:rPr>
+          <w:b/>
+          <w:bCs/>
+          <w:lang w:val="hu-HU"/>
+        </w:rPr>
+      </w:pPr>
+      <w:r>
+        <w:rPr>
+          <w:b/>
+          <w:bCs/>
           <w:lang w:val="hu-HU"/>
         </w:rPr>
         <w:t xml:space="preserve">1929-es gazdasági világválság: </w:t>
@@ -2847,10 +4183,4237 @@
     </w:p>
     <w:p>
       <w:pPr>
-        <w:rPr>
-          <w:lang w:val="hu-HU"/>
-        </w:rPr>
-      </w:pPr>
+        <w:spacing w:after="0"/>
+        <w:rPr>
+          <w:lang w:val="hu-HU"/>
+        </w:rPr>
+      </w:pPr>
+      <w:r>
+        <w:rPr>
+          <w:noProof/>
+          <w:lang w:val="hu-HU"/>
+        </w:rPr>
+        <mc:AlternateContent>
+          <mc:Choice Requires="wps">
+            <w:drawing>
+              <wp:anchor distT="0" distB="0" distL="114300" distR="114300" simplePos="0" relativeHeight="251695104" behindDoc="0" locked="0" layoutInCell="1" allowOverlap="1" wp14:anchorId="051D8D48" wp14:editId="2766C5DE">
+                <wp:simplePos x="0" y="0"/>
+                <wp:positionH relativeFrom="column">
+                  <wp:posOffset>4286250</wp:posOffset>
+                </wp:positionH>
+                <wp:positionV relativeFrom="paragraph">
+                  <wp:posOffset>207010</wp:posOffset>
+                </wp:positionV>
+                <wp:extent cx="0" cy="409575"/>
+                <wp:effectExtent l="76200" t="0" r="57150" b="47625"/>
+                <wp:wrapNone/>
+                <wp:docPr id="467377706" name="Straight Arrow Connector 26"/>
+                <wp:cNvGraphicFramePr/>
+                <a:graphic xmlns:a="http://schemas.openxmlformats.org/drawingml/2006/main">
+                  <a:graphicData uri="http://schemas.microsoft.com/office/word/2010/wordprocessingShape">
+                    <wps:wsp>
+                      <wps:cNvCnPr/>
+                      <wps:spPr>
+                        <a:xfrm>
+                          <a:off x="0" y="0"/>
+                          <a:ext cx="0" cy="409575"/>
+                        </a:xfrm>
+                        <a:prstGeom prst="straightConnector1">
+                          <a:avLst/>
+                        </a:prstGeom>
+                        <a:ln>
+                          <a:tailEnd type="triangle"/>
+                        </a:ln>
+                      </wps:spPr>
+                      <wps:style>
+                        <a:lnRef idx="1">
+                          <a:schemeClr val="dk1"/>
+                        </a:lnRef>
+                        <a:fillRef idx="0">
+                          <a:schemeClr val="dk1"/>
+                        </a:fillRef>
+                        <a:effectRef idx="0">
+                          <a:schemeClr val="dk1"/>
+                        </a:effectRef>
+                        <a:fontRef idx="minor">
+                          <a:schemeClr val="tx1"/>
+                        </a:fontRef>
+                      </wps:style>
+                      <wps:bodyPr/>
+                    </wps:wsp>
+                  </a:graphicData>
+                </a:graphic>
+              </wp:anchor>
+            </w:drawing>
+          </mc:Choice>
+          <mc:Fallback>
+            <w:pict>
+              <v:shapetype w14:anchorId="3346A45F" id="_x0000_t32" coordsize="21600,21600" o:spt="32" o:oned="t" path="m,l21600,21600e" filled="f">
+                <v:path arrowok="t" fillok="f" o:connecttype="none"/>
+                <o:lock v:ext="edit" shapetype="t"/>
+              </v:shapetype>
+              <v:shape id="Straight Arrow Connector 26" o:spid="_x0000_s1026" type="#_x0000_t32" style="position:absolute;margin-left:337.5pt;margin-top:16.3pt;width:0;height:32.25pt;z-index:251695104;visibility:visible;mso-wrap-style:square;mso-wrap-distance-left:9pt;mso-wrap-distance-top:0;mso-wrap-distance-right:9pt;mso-wrap-distance-bottom:0;mso-position-horizontal:absolute;mso-position-horizontal-relative:text;mso-position-vertical:absolute;mso-position-vertical-relative:text" o:gfxdata="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" strokecolor="black [3200]" strokeweight=".5pt">
+                <v:stroke endarrow="block" joinstyle="miter"/>
+              </v:shape>
+            </w:pict>
+          </mc:Fallback>
+        </mc:AlternateContent>
+      </w:r>
+      <w:r>
+        <w:rPr>
+          <w:noProof/>
+          <w:lang w:val="hu-HU"/>
+        </w:rPr>
+        <mc:AlternateContent>
+          <mc:Choice Requires="wps">
+            <w:drawing>
+              <wp:anchor distT="0" distB="0" distL="114300" distR="114300" simplePos="0" relativeHeight="251694080" behindDoc="0" locked="0" layoutInCell="1" allowOverlap="1" wp14:anchorId="2C69A725" wp14:editId="733A1B3C">
+                <wp:simplePos x="0" y="0"/>
+                <wp:positionH relativeFrom="column">
+                  <wp:posOffset>3114675</wp:posOffset>
+                </wp:positionH>
+                <wp:positionV relativeFrom="paragraph">
+                  <wp:posOffset>102235</wp:posOffset>
+                </wp:positionV>
+                <wp:extent cx="885825" cy="0"/>
+                <wp:effectExtent l="0" t="0" r="0" b="0"/>
+                <wp:wrapNone/>
+                <wp:docPr id="1901774485" name="Straight Connector 16"/>
+                <wp:cNvGraphicFramePr/>
+                <a:graphic xmlns:a="http://schemas.openxmlformats.org/drawingml/2006/main">
+                  <a:graphicData uri="http://schemas.microsoft.com/office/word/2010/wordprocessingShape">
+                    <wps:wsp>
+                      <wps:cNvCnPr/>
+                      <wps:spPr>
+                        <a:xfrm>
+                          <a:off x="0" y="0"/>
+                          <a:ext cx="885825" cy="0"/>
+                        </a:xfrm>
+                        <a:prstGeom prst="line">
+                          <a:avLst/>
+                        </a:prstGeom>
+                      </wps:spPr>
+                      <wps:style>
+                        <a:lnRef idx="1">
+                          <a:schemeClr val="dk1"/>
+                        </a:lnRef>
+                        <a:fillRef idx="0">
+                          <a:schemeClr val="dk1"/>
+                        </a:fillRef>
+                        <a:effectRef idx="0">
+                          <a:schemeClr val="dk1"/>
+                        </a:effectRef>
+                        <a:fontRef idx="minor">
+                          <a:schemeClr val="tx1"/>
+                        </a:fontRef>
+                      </wps:style>
+                      <wps:bodyPr/>
+                    </wps:wsp>
+                  </a:graphicData>
+                </a:graphic>
+              </wp:anchor>
+            </w:drawing>
+          </mc:Choice>
+          <mc:Fallback>
+            <w:pict>
+              <v:line w14:anchorId="4DAB1A09" id="Straight Connector 16" o:spid="_x0000_s1026" style="position:absolute;z-index:251694080;visibility:visible;mso-wrap-style:square;mso-wrap-distance-left:9pt;mso-wrap-distance-top:0;mso-wrap-distance-right:9pt;mso-wrap-distance-bottom:0;mso-position-horizontal:absolute;mso-position-horizontal-relative:text;mso-position-vertical:absolute;mso-position-vertical-relative:text" from="245.25pt,8.05pt" to="315pt,8.05pt" o:gfxdata="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" strokecolor="black [3200]" strokeweight=".5pt">
+                <v:stroke joinstyle="miter"/>
+              </v:line>
+            </w:pict>
+          </mc:Fallback>
+        </mc:AlternateContent>
+      </w:r>
+      <w:r>
+        <w:rPr>
+          <w:noProof/>
+          <w:lang w:val="hu-HU"/>
+        </w:rPr>
+        <mc:AlternateContent>
+          <mc:Choice Requires="wps">
+            <w:drawing>
+              <wp:anchor distT="0" distB="0" distL="114300" distR="114300" simplePos="0" relativeHeight="251693056" behindDoc="0" locked="0" layoutInCell="1" allowOverlap="1" wp14:anchorId="42D09F2A" wp14:editId="314DE29A">
+                <wp:simplePos x="0" y="0"/>
+                <wp:positionH relativeFrom="column">
+                  <wp:posOffset>1304925</wp:posOffset>
+                </wp:positionH>
+                <wp:positionV relativeFrom="paragraph">
+                  <wp:posOffset>102235</wp:posOffset>
+                </wp:positionV>
+                <wp:extent cx="885825" cy="0"/>
+                <wp:effectExtent l="0" t="0" r="0" b="0"/>
+                <wp:wrapNone/>
+                <wp:docPr id="1200952672" name="Straight Connector 15"/>
+                <wp:cNvGraphicFramePr/>
+                <a:graphic xmlns:a="http://schemas.openxmlformats.org/drawingml/2006/main">
+                  <a:graphicData uri="http://schemas.microsoft.com/office/word/2010/wordprocessingShape">
+                    <wps:wsp>
+                      <wps:cNvCnPr/>
+                      <wps:spPr>
+                        <a:xfrm>
+                          <a:off x="0" y="0"/>
+                          <a:ext cx="885825" cy="0"/>
+                        </a:xfrm>
+                        <a:prstGeom prst="line">
+                          <a:avLst/>
+                        </a:prstGeom>
+                      </wps:spPr>
+                      <wps:style>
+                        <a:lnRef idx="1">
+                          <a:schemeClr val="dk1"/>
+                        </a:lnRef>
+                        <a:fillRef idx="0">
+                          <a:schemeClr val="dk1"/>
+                        </a:fillRef>
+                        <a:effectRef idx="0">
+                          <a:schemeClr val="dk1"/>
+                        </a:effectRef>
+                        <a:fontRef idx="minor">
+                          <a:schemeClr val="tx1"/>
+                        </a:fontRef>
+                      </wps:style>
+                      <wps:bodyPr/>
+                    </wps:wsp>
+                  </a:graphicData>
+                </a:graphic>
+              </wp:anchor>
+            </w:drawing>
+          </mc:Choice>
+          <mc:Fallback>
+            <w:pict>
+              <v:line w14:anchorId="360F9F35" id="Straight Connector 15" o:spid="_x0000_s1026" style="position:absolute;z-index:251693056;visibility:visible;mso-wrap-style:square;mso-wrap-distance-left:9pt;mso-wrap-distance-top:0;mso-wrap-distance-right:9pt;mso-wrap-distance-bottom:0;mso-position-horizontal:absolute;mso-position-horizontal-relative:text;mso-position-vertical:absolute;mso-position-vertical-relative:text" from="102.75pt,8.05pt" to="172.5pt,8.05pt" o:gfxdata="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" strokecolor="black [3200]" strokeweight=".5pt">
+                <v:stroke joinstyle="miter"/>
+              </v:line>
+            </w:pict>
+          </mc:Fallback>
+        </mc:AlternateContent>
+      </w:r>
+      <w:r>
+        <w:rPr>
+          <w:lang w:val="hu-HU"/>
+        </w:rPr>
+        <w:t xml:space="preserve">1. világháború után </w:t>
+      </w:r>
+      <w:r>
+        <w:rPr>
+          <w:lang w:val="hu-HU"/>
+        </w:rPr>
+        <w:tab/>
+      </w:r>
+      <w:r>
+        <w:rPr>
+          <w:lang w:val="hu-HU"/>
+        </w:rPr>
+        <w:tab/>
+      </w:r>
+      <w:r>
+        <w:rPr>
+          <w:lang w:val="hu-HU"/>
+        </w:rPr>
+        <w:tab/>
+      </w:r>
+      <w:proofErr w:type="spellStart"/>
+      <w:r>
+        <w:rPr>
+          <w:lang w:val="hu-HU"/>
+        </w:rPr>
+        <w:t>Dawes</w:t>
+      </w:r>
+      <w:proofErr w:type="spellEnd"/>
+      <w:r>
+        <w:rPr>
+          <w:lang w:val="hu-HU"/>
+        </w:rPr>
+        <w:t xml:space="preserve">-terv </w:t>
+      </w:r>
+      <w:r>
+        <w:rPr>
+          <w:lang w:val="hu-HU"/>
+        </w:rPr>
+        <w:tab/>
+      </w:r>
+      <w:r>
+        <w:rPr>
+          <w:lang w:val="hu-HU"/>
+        </w:rPr>
+        <w:tab/>
+      </w:r>
+      <w:r>
+        <w:rPr>
+          <w:lang w:val="hu-HU"/>
+        </w:rPr>
+        <w:tab/>
+        <w:t>1929</w:t>
+      </w:r>
+    </w:p>
+    <w:p>
+      <w:pPr>
+        <w:spacing w:after="0"/>
+        <w:rPr>
+          <w:lang w:val="hu-HU"/>
+        </w:rPr>
+      </w:pPr>
+      <w:r>
+        <w:rPr>
+          <w:lang w:val="hu-HU"/>
+        </w:rPr>
+        <w:t>Németország romokban</w:t>
+      </w:r>
+    </w:p>
+    <w:p>
+      <w:pPr>
+        <w:spacing w:after="0"/>
+        <w:rPr>
+          <w:lang w:val="hu-HU"/>
+        </w:rPr>
+      </w:pPr>
+    </w:p>
+    <w:p>
+      <w:pPr>
+        <w:spacing w:after="0"/>
+        <w:rPr>
+          <w:lang w:val="hu-HU"/>
+        </w:rPr>
+      </w:pPr>
+      <w:r>
+        <w:rPr>
+          <w:noProof/>
+          <w:lang w:val="hu-HU"/>
+        </w:rPr>
+        <mc:AlternateContent>
+          <mc:Choice Requires="wps">
+            <w:drawing>
+              <wp:anchor distT="0" distB="0" distL="114300" distR="114300" simplePos="0" relativeHeight="251699200" behindDoc="0" locked="0" layoutInCell="1" allowOverlap="1" wp14:anchorId="4294E728" wp14:editId="6A416558">
+                <wp:simplePos x="0" y="0"/>
+                <wp:positionH relativeFrom="column">
+                  <wp:posOffset>4724400</wp:posOffset>
+                </wp:positionH>
+                <wp:positionV relativeFrom="paragraph">
+                  <wp:posOffset>217805</wp:posOffset>
+                </wp:positionV>
+                <wp:extent cx="133350" cy="133350"/>
+                <wp:effectExtent l="0" t="0" r="19050" b="19050"/>
+                <wp:wrapNone/>
+                <wp:docPr id="1167757630" name="Straight Connector 35"/>
+                <wp:cNvGraphicFramePr/>
+                <a:graphic xmlns:a="http://schemas.openxmlformats.org/drawingml/2006/main">
+                  <a:graphicData uri="http://schemas.microsoft.com/office/word/2010/wordprocessingShape">
+                    <wps:wsp>
+                      <wps:cNvCnPr/>
+                      <wps:spPr>
+                        <a:xfrm>
+                          <a:off x="0" y="0"/>
+                          <a:ext cx="133350" cy="133350"/>
+                        </a:xfrm>
+                        <a:prstGeom prst="line">
+                          <a:avLst/>
+                        </a:prstGeom>
+                      </wps:spPr>
+                      <wps:style>
+                        <a:lnRef idx="1">
+                          <a:schemeClr val="dk1"/>
+                        </a:lnRef>
+                        <a:fillRef idx="0">
+                          <a:schemeClr val="dk1"/>
+                        </a:fillRef>
+                        <a:effectRef idx="0">
+                          <a:schemeClr val="dk1"/>
+                        </a:effectRef>
+                        <a:fontRef idx="minor">
+                          <a:schemeClr val="tx1"/>
+                        </a:fontRef>
+                      </wps:style>
+                      <wps:bodyPr/>
+                    </wps:wsp>
+                  </a:graphicData>
+                </a:graphic>
+              </wp:anchor>
+            </w:drawing>
+          </mc:Choice>
+          <mc:Fallback>
+            <w:pict>
+              <v:line w14:anchorId="6B8510E7" id="Straight Connector 35" o:spid="_x0000_s1026" style="position:absolute;z-index:251699200;visibility:visible;mso-wrap-style:square;mso-wrap-distance-left:9pt;mso-wrap-distance-top:0;mso-wrap-distance-right:9pt;mso-wrap-distance-bottom:0;mso-position-horizontal:absolute;mso-position-horizontal-relative:text;mso-position-vertical:absolute;mso-position-vertical-relative:text" from="372pt,17.15pt" to="382.5pt,27.65pt" o:gfxdata="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" strokecolor="black [3200]" strokeweight=".5pt">
+                <v:stroke joinstyle="miter"/>
+              </v:line>
+            </w:pict>
+          </mc:Fallback>
+        </mc:AlternateContent>
+      </w:r>
+      <w:r>
+        <w:rPr>
+          <w:noProof/>
+          <w:lang w:val="hu-HU"/>
+        </w:rPr>
+        <mc:AlternateContent>
+          <mc:Choice Requires="wps">
+            <w:drawing>
+              <wp:anchor distT="0" distB="0" distL="114300" distR="114300" simplePos="0" relativeHeight="251698176" behindDoc="0" locked="0" layoutInCell="1" allowOverlap="1" wp14:anchorId="4DD1B318" wp14:editId="6D2C592D">
+                <wp:simplePos x="0" y="0"/>
+                <wp:positionH relativeFrom="column">
+                  <wp:posOffset>3543300</wp:posOffset>
+                </wp:positionH>
+                <wp:positionV relativeFrom="paragraph">
+                  <wp:posOffset>217805</wp:posOffset>
+                </wp:positionV>
+                <wp:extent cx="180975" cy="180975"/>
+                <wp:effectExtent l="0" t="0" r="28575" b="28575"/>
+                <wp:wrapNone/>
+                <wp:docPr id="813537469" name="Straight Connector 34"/>
+                <wp:cNvGraphicFramePr/>
+                <a:graphic xmlns:a="http://schemas.openxmlformats.org/drawingml/2006/main">
+                  <a:graphicData uri="http://schemas.microsoft.com/office/word/2010/wordprocessingShape">
+                    <wps:wsp>
+                      <wps:cNvCnPr/>
+                      <wps:spPr>
+                        <a:xfrm flipV="1">
+                          <a:off x="0" y="0"/>
+                          <a:ext cx="180975" cy="180975"/>
+                        </a:xfrm>
+                        <a:prstGeom prst="line">
+                          <a:avLst/>
+                        </a:prstGeom>
+                      </wps:spPr>
+                      <wps:style>
+                        <a:lnRef idx="1">
+                          <a:schemeClr val="dk1"/>
+                        </a:lnRef>
+                        <a:fillRef idx="0">
+                          <a:schemeClr val="dk1"/>
+                        </a:fillRef>
+                        <a:effectRef idx="0">
+                          <a:schemeClr val="dk1"/>
+                        </a:effectRef>
+                        <a:fontRef idx="minor">
+                          <a:schemeClr val="tx1"/>
+                        </a:fontRef>
+                      </wps:style>
+                      <wps:bodyPr/>
+                    </wps:wsp>
+                  </a:graphicData>
+                </a:graphic>
+              </wp:anchor>
+            </w:drawing>
+          </mc:Choice>
+          <mc:Fallback>
+            <w:pict>
+              <v:line w14:anchorId="5E4CB119" id="Straight Connector 34" o:spid="_x0000_s1026" style="position:absolute;flip:y;z-index:251698176;visibility:visible;mso-wrap-style:square;mso-wrap-distance-left:9pt;mso-wrap-distance-top:0;mso-wrap-distance-right:9pt;mso-wrap-distance-bottom:0;mso-position-horizontal:absolute;mso-position-horizontal-relative:text;mso-position-vertical:absolute;mso-position-vertical-relative:text" from="279pt,17.15pt" to="293.25pt,31.4pt" o:gfxdata="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" strokecolor="black [3200]" strokeweight=".5pt">
+                <v:stroke joinstyle="miter"/>
+              </v:line>
+            </w:pict>
+          </mc:Fallback>
+        </mc:AlternateContent>
+      </w:r>
+      <w:r>
+        <w:rPr>
+          <w:noProof/>
+          <w:lang w:val="hu-HU"/>
+        </w:rPr>
+        <mc:AlternateContent>
+          <mc:Choice Requires="wps">
+            <w:drawing>
+              <wp:anchor distT="0" distB="0" distL="114300" distR="114300" simplePos="0" relativeHeight="251697152" behindDoc="0" locked="0" layoutInCell="1" allowOverlap="1" wp14:anchorId="37882B2B" wp14:editId="5738D94F">
+                <wp:simplePos x="0" y="0"/>
+                <wp:positionH relativeFrom="column">
+                  <wp:posOffset>2295525</wp:posOffset>
+                </wp:positionH>
+                <wp:positionV relativeFrom="paragraph">
+                  <wp:posOffset>93980</wp:posOffset>
+                </wp:positionV>
+                <wp:extent cx="1333500" cy="0"/>
+                <wp:effectExtent l="38100" t="76200" r="19050" b="95250"/>
+                <wp:wrapNone/>
+                <wp:docPr id="1478149503" name="Straight Arrow Connector 30"/>
+                <wp:cNvGraphicFramePr/>
+                <a:graphic xmlns:a="http://schemas.openxmlformats.org/drawingml/2006/main">
+                  <a:graphicData uri="http://schemas.microsoft.com/office/word/2010/wordprocessingShape">
+                    <wps:wsp>
+                      <wps:cNvCnPr/>
+                      <wps:spPr>
+                        <a:xfrm>
+                          <a:off x="0" y="0"/>
+                          <a:ext cx="1333500" cy="0"/>
+                        </a:xfrm>
+                        <a:prstGeom prst="straightConnector1">
+                          <a:avLst/>
+                        </a:prstGeom>
+                        <a:ln>
+                          <a:headEnd type="triangle"/>
+                          <a:tailEnd type="triangle"/>
+                        </a:ln>
+                      </wps:spPr>
+                      <wps:style>
+                        <a:lnRef idx="1">
+                          <a:schemeClr val="dk1"/>
+                        </a:lnRef>
+                        <a:fillRef idx="0">
+                          <a:schemeClr val="dk1"/>
+                        </a:fillRef>
+                        <a:effectRef idx="0">
+                          <a:schemeClr val="dk1"/>
+                        </a:effectRef>
+                        <a:fontRef idx="minor">
+                          <a:schemeClr val="tx1"/>
+                        </a:fontRef>
+                      </wps:style>
+                      <wps:bodyPr/>
+                    </wps:wsp>
+                  </a:graphicData>
+                </a:graphic>
+              </wp:anchor>
+            </w:drawing>
+          </mc:Choice>
+          <mc:Fallback>
+            <w:pict>
+              <v:shape w14:anchorId="027D27B1" id="Straight Arrow Connector 30" o:spid="_x0000_s1026" type="#_x0000_t32" style="position:absolute;margin-left:180.75pt;margin-top:7.4pt;width:105pt;height:0;z-index:251697152;visibility:visible;mso-wrap-style:square;mso-wrap-distance-left:9pt;mso-wrap-distance-top:0;mso-wrap-distance-right:9pt;mso-wrap-distance-bottom:0;mso-position-horizontal:absolute;mso-position-horizontal-relative:text;mso-position-vertical:absolute;mso-position-vertical-relative:text" o:gfxdata="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" strokecolor="black [3200]" strokeweight=".5pt">
+                <v:stroke startarrow="block" endarrow="block" joinstyle="miter"/>
+              </v:shape>
+            </w:pict>
+          </mc:Fallback>
+        </mc:AlternateContent>
+      </w:r>
+      <w:r>
+        <w:rPr>
+          <w:lang w:val="hu-HU"/>
+        </w:rPr>
+        <w:tab/>
+      </w:r>
+      <w:r>
+        <w:rPr>
+          <w:lang w:val="hu-HU"/>
+        </w:rPr>
+        <w:tab/>
+      </w:r>
+      <w:proofErr w:type="spellStart"/>
+      <w:r>
+        <w:rPr>
+          <w:lang w:val="hu-HU"/>
+        </w:rPr>
+        <w:t>Weimari</w:t>
+      </w:r>
+      <w:proofErr w:type="spellEnd"/>
+      <w:r>
+        <w:rPr>
+          <w:lang w:val="hu-HU"/>
+        </w:rPr>
+        <w:t xml:space="preserve"> demokrácia</w:t>
+      </w:r>
+      <w:r>
+        <w:rPr>
+          <w:lang w:val="hu-HU"/>
+        </w:rPr>
+        <w:tab/>
+      </w:r>
+      <w:r>
+        <w:rPr>
+          <w:lang w:val="hu-HU"/>
+        </w:rPr>
+        <w:tab/>
+      </w:r>
+      <w:r>
+        <w:rPr>
+          <w:lang w:val="hu-HU"/>
+        </w:rPr>
+        <w:tab/>
+      </w:r>
+      <w:r>
+        <w:rPr>
+          <w:lang w:val="hu-HU"/>
+        </w:rPr>
+        <w:tab/>
+        <w:t>szélsőségek megerősödése</w:t>
+      </w:r>
+    </w:p>
+    <w:p>
+      <w:pPr>
+        <w:spacing w:after="0"/>
+        <w:rPr>
+          <w:lang w:val="hu-HU"/>
+        </w:rPr>
+      </w:pPr>
+    </w:p>
+    <w:p>
+      <w:pPr>
+        <w:spacing w:after="0"/>
+        <w:rPr>
+          <w:lang w:val="hu-HU"/>
+        </w:rPr>
+      </w:pPr>
+      <w:r>
+        <w:rPr>
+          <w:lang w:val="hu-HU"/>
+        </w:rPr>
+        <w:tab/>
+      </w:r>
+      <w:r>
+        <w:rPr>
+          <w:lang w:val="hu-HU"/>
+        </w:rPr>
+        <w:tab/>
+      </w:r>
+      <w:r>
+        <w:rPr>
+          <w:lang w:val="hu-HU"/>
+        </w:rPr>
+        <w:tab/>
+      </w:r>
+      <w:r>
+        <w:rPr>
+          <w:lang w:val="hu-HU"/>
+        </w:rPr>
+        <w:tab/>
+      </w:r>
+      <w:r>
+        <w:rPr>
+          <w:lang w:val="hu-HU"/>
+        </w:rPr>
+        <w:tab/>
+      </w:r>
+      <w:r>
+        <w:rPr>
+          <w:lang w:val="hu-HU"/>
+        </w:rPr>
+        <w:tab/>
+        <w:t xml:space="preserve">Szélsőbal </w:t>
+      </w:r>
+      <w:r>
+        <w:rPr>
+          <w:lang w:val="hu-HU"/>
+        </w:rPr>
+        <w:tab/>
+      </w:r>
+      <w:r>
+        <w:rPr>
+          <w:lang w:val="hu-HU"/>
+        </w:rPr>
+        <w:tab/>
+      </w:r>
+      <w:r>
+        <w:rPr>
+          <w:lang w:val="hu-HU"/>
+        </w:rPr>
+        <w:tab/>
+        <w:t>szélsőjobb</w:t>
+      </w:r>
+      <w:r>
+        <w:rPr>
+          <w:lang w:val="hu-HU"/>
+        </w:rPr>
+        <w:tab/>
+      </w:r>
+    </w:p>
+    <w:p>
+      <w:pPr>
+        <w:spacing w:after="0"/>
+        <w:rPr>
+          <w:lang w:val="hu-HU"/>
+        </w:rPr>
+      </w:pPr>
+      <w:r>
+        <w:rPr>
+          <w:noProof/>
+          <w:lang w:val="hu-HU"/>
+        </w:rPr>
+        <mc:AlternateContent>
+          <mc:Choice Requires="wps">
+            <w:drawing>
+              <wp:anchor distT="0" distB="0" distL="114300" distR="114300" simplePos="0" relativeHeight="251701248" behindDoc="0" locked="0" layoutInCell="1" allowOverlap="1" wp14:anchorId="1D4E09A2" wp14:editId="100FE3D5">
+                <wp:simplePos x="0" y="0"/>
+                <wp:positionH relativeFrom="column">
+                  <wp:posOffset>4724400</wp:posOffset>
+                </wp:positionH>
+                <wp:positionV relativeFrom="paragraph">
+                  <wp:posOffset>215265</wp:posOffset>
+                </wp:positionV>
+                <wp:extent cx="0" cy="190500"/>
+                <wp:effectExtent l="76200" t="0" r="57150" b="57150"/>
+                <wp:wrapNone/>
+                <wp:docPr id="1966487126" name="Straight Arrow Connector 10"/>
+                <wp:cNvGraphicFramePr/>
+                <a:graphic xmlns:a="http://schemas.openxmlformats.org/drawingml/2006/main">
+                  <a:graphicData uri="http://schemas.microsoft.com/office/word/2010/wordprocessingShape">
+                    <wps:wsp>
+                      <wps:cNvCnPr/>
+                      <wps:spPr>
+                        <a:xfrm>
+                          <a:off x="0" y="0"/>
+                          <a:ext cx="0" cy="190500"/>
+                        </a:xfrm>
+                        <a:prstGeom prst="straightConnector1">
+                          <a:avLst/>
+                        </a:prstGeom>
+                        <a:ln>
+                          <a:tailEnd type="triangle"/>
+                        </a:ln>
+                      </wps:spPr>
+                      <wps:style>
+                        <a:lnRef idx="1">
+                          <a:schemeClr val="dk1"/>
+                        </a:lnRef>
+                        <a:fillRef idx="0">
+                          <a:schemeClr val="dk1"/>
+                        </a:fillRef>
+                        <a:effectRef idx="0">
+                          <a:schemeClr val="dk1"/>
+                        </a:effectRef>
+                        <a:fontRef idx="minor">
+                          <a:schemeClr val="tx1"/>
+                        </a:fontRef>
+                      </wps:style>
+                      <wps:bodyPr/>
+                    </wps:wsp>
+                  </a:graphicData>
+                </a:graphic>
+              </wp:anchor>
+            </w:drawing>
+          </mc:Choice>
+          <mc:Fallback>
+            <w:pict>
+              <v:shape w14:anchorId="237F1E3B" id="Straight Arrow Connector 10" o:spid="_x0000_s1026" type="#_x0000_t32" style="position:absolute;margin-left:372pt;margin-top:16.95pt;width:0;height:15pt;z-index:251701248;visibility:visible;mso-wrap-style:square;mso-wrap-distance-left:9pt;mso-wrap-distance-top:0;mso-wrap-distance-right:9pt;mso-wrap-distance-bottom:0;mso-position-horizontal:absolute;mso-position-horizontal-relative:text;mso-position-vertical:absolute;mso-position-vertical-relative:text" o:gfxdata="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" strokecolor="black [3200]" strokeweight=".5pt">
+                <v:stroke endarrow="block" joinstyle="miter"/>
+              </v:shape>
+            </w:pict>
+          </mc:Fallback>
+        </mc:AlternateContent>
+      </w:r>
+      <w:r>
+        <w:rPr>
+          <w:lang w:val="hu-HU"/>
+        </w:rPr>
+        <w:tab/>
+      </w:r>
+      <w:r>
+        <w:rPr>
+          <w:lang w:val="hu-HU"/>
+        </w:rPr>
+        <w:tab/>
+      </w:r>
+      <w:r>
+        <w:rPr>
+          <w:lang w:val="hu-HU"/>
+        </w:rPr>
+        <w:tab/>
+      </w:r>
+      <w:r>
+        <w:rPr>
+          <w:lang w:val="hu-HU"/>
+        </w:rPr>
+        <w:tab/>
+      </w:r>
+      <w:r>
+        <w:rPr>
+          <w:lang w:val="hu-HU"/>
+        </w:rPr>
+        <w:tab/>
+      </w:r>
+      <w:r>
+        <w:rPr>
+          <w:lang w:val="hu-HU"/>
+        </w:rPr>
+        <w:tab/>
+        <w:t>Kommunisták</w:t>
+      </w:r>
+      <w:r>
+        <w:rPr>
+          <w:lang w:val="hu-HU"/>
+        </w:rPr>
+        <w:tab/>
+      </w:r>
+      <w:r>
+        <w:rPr>
+          <w:lang w:val="hu-HU"/>
+        </w:rPr>
+        <w:tab/>
+      </w:r>
+      <w:r>
+        <w:rPr>
+          <w:lang w:val="hu-HU"/>
+        </w:rPr>
+        <w:tab/>
+        <w:t xml:space="preserve">náci párt </w:t>
+      </w:r>
+    </w:p>
+    <w:p>
+      <w:pPr>
+        <w:spacing w:after="0"/>
+        <w:rPr>
+          <w:lang w:val="hu-HU"/>
+        </w:rPr>
+      </w:pPr>
+      <w:r>
+        <w:rPr>
+          <w:lang w:val="hu-HU"/>
+        </w:rPr>
+        <w:tab/>
+      </w:r>
+    </w:p>
+    <w:p>
+      <w:pPr>
+        <w:spacing w:after="0"/>
+        <w:rPr>
+          <w:lang w:val="hu-HU"/>
+        </w:rPr>
+      </w:pPr>
+      <w:r>
+        <w:rPr>
+          <w:lang w:val="hu-HU"/>
+        </w:rPr>
+        <w:tab/>
+      </w:r>
+      <w:r>
+        <w:rPr>
+          <w:lang w:val="hu-HU"/>
+        </w:rPr>
+        <w:tab/>
+      </w:r>
+      <w:r>
+        <w:rPr>
+          <w:lang w:val="hu-HU"/>
+        </w:rPr>
+        <w:tab/>
+      </w:r>
+      <w:r>
+        <w:rPr>
+          <w:lang w:val="hu-HU"/>
+        </w:rPr>
+        <w:tab/>
+      </w:r>
+      <w:r>
+        <w:rPr>
+          <w:lang w:val="hu-HU"/>
+        </w:rPr>
+        <w:tab/>
+      </w:r>
+      <w:r>
+        <w:rPr>
+          <w:lang w:val="hu-HU"/>
+        </w:rPr>
+        <w:tab/>
+      </w:r>
+      <w:r>
+        <w:rPr>
+          <w:lang w:val="hu-HU"/>
+        </w:rPr>
+        <w:tab/>
+      </w:r>
+      <w:r>
+        <w:rPr>
+          <w:lang w:val="hu-HU"/>
+        </w:rPr>
+        <w:tab/>
+      </w:r>
+      <w:r>
+        <w:rPr>
+          <w:lang w:val="hu-HU"/>
+        </w:rPr>
+        <w:tab/>
+        <w:t xml:space="preserve">Propaganda </w:t>
+      </w:r>
+    </w:p>
+    <w:p>
+      <w:pPr>
+        <w:spacing w:after="0"/>
+        <w:rPr>
+          <w:lang w:val="hu-HU"/>
+        </w:rPr>
+      </w:pPr>
+      <w:r>
+        <w:rPr>
+          <w:lang w:val="hu-HU"/>
+        </w:rPr>
+        <w:tab/>
+      </w:r>
+      <w:r>
+        <w:rPr>
+          <w:lang w:val="hu-HU"/>
+        </w:rPr>
+        <w:tab/>
+      </w:r>
+      <w:r>
+        <w:rPr>
+          <w:lang w:val="hu-HU"/>
+        </w:rPr>
+        <w:tab/>
+      </w:r>
+      <w:r>
+        <w:rPr>
+          <w:lang w:val="hu-HU"/>
+        </w:rPr>
+        <w:tab/>
+      </w:r>
+      <w:r>
+        <w:rPr>
+          <w:lang w:val="hu-HU"/>
+        </w:rPr>
+        <w:tab/>
+      </w:r>
+      <w:r>
+        <w:rPr>
+          <w:lang w:val="hu-HU"/>
+        </w:rPr>
+        <w:tab/>
+      </w:r>
+      <w:r>
+        <w:rPr>
+          <w:lang w:val="hu-HU"/>
+        </w:rPr>
+        <w:tab/>
+      </w:r>
+      <w:r>
+        <w:rPr>
+          <w:lang w:val="hu-HU"/>
+        </w:rPr>
+        <w:tab/>
+      </w:r>
+      <w:r>
+        <w:rPr>
+          <w:lang w:val="hu-HU"/>
+        </w:rPr>
+        <w:tab/>
+        <w:t xml:space="preserve">Szociális demagógia </w:t>
+      </w:r>
+    </w:p>
+    <w:p>
+      <w:pPr>
+        <w:spacing w:after="0"/>
+        <w:rPr>
+          <w:lang w:val="hu-HU"/>
+        </w:rPr>
+      </w:pPr>
+    </w:p>
+    <w:p>
+      <w:pPr>
+        <w:spacing w:after="0"/>
+        <w:rPr>
+          <w:lang w:val="hu-HU"/>
+        </w:rPr>
+      </w:pPr>
+      <w:r>
+        <w:rPr>
+          <w:b/>
+          <w:bCs/>
+          <w:lang w:val="hu-HU"/>
+        </w:rPr>
+        <w:t>Szociális demagógia</w:t>
+      </w:r>
+      <w:r>
+        <w:rPr>
+          <w:lang w:val="hu-HU"/>
+        </w:rPr>
+        <w:t xml:space="preserve"> </w:t>
+      </w:r>
+      <w:r>
+        <w:rPr>
+          <w:lang w:val="hu-HU"/>
+        </w:rPr>
+        <w:sym w:font="Wingdings" w:char="F0E0"/>
+      </w:r>
+      <w:r>
+        <w:rPr>
+          <w:lang w:val="hu-HU"/>
+        </w:rPr>
+        <w:t xml:space="preserve"> egymásnak ellentmondó ígéretek </w:t>
+      </w:r>
+    </w:p>
+    <w:p>
+      <w:pPr>
+        <w:spacing w:after="0"/>
+        <w:rPr>
+          <w:b/>
+          <w:bCs/>
+          <w:lang w:val="hu-HU"/>
+        </w:rPr>
+      </w:pPr>
+      <w:r>
+        <w:rPr>
+          <w:b/>
+          <w:bCs/>
+          <w:lang w:val="hu-HU"/>
+        </w:rPr>
+        <w:t xml:space="preserve">Kinek mit </w:t>
+      </w:r>
+      <w:r>
+        <w:rPr>
+          <w:b/>
+          <w:bCs/>
+          <w:lang w:val="hu-HU"/>
+        </w:rPr>
+        <w:t>ígért</w:t>
+      </w:r>
+      <w:r>
+        <w:rPr>
+          <w:b/>
+          <w:bCs/>
+          <w:lang w:val="hu-HU"/>
+        </w:rPr>
+        <w:t xml:space="preserve">? </w:t>
+      </w:r>
+    </w:p>
+    <w:p>
+      <w:pPr>
+        <w:pStyle w:val="ListParagraph"/>
+        <w:numPr>
+          <w:ilvl w:val="0"/>
+          <w:numId w:val="12"/>
+        </w:numPr>
+        <w:spacing w:after="0"/>
+        <w:rPr>
+          <w:lang w:val="hu-HU"/>
+        </w:rPr>
+      </w:pPr>
+      <w:r>
+        <w:rPr>
+          <w:b/>
+          <w:bCs/>
+          <w:lang w:val="hu-HU"/>
+        </w:rPr>
+        <w:t>Munkásság</w:t>
+      </w:r>
+      <w:r>
+        <w:rPr>
+          <w:lang w:val="hu-HU"/>
+        </w:rPr>
+        <w:t xml:space="preserve">: munkaalkalom, magasabb bér </w:t>
+      </w:r>
+    </w:p>
+    <w:p>
+      <w:pPr>
+        <w:pStyle w:val="ListParagraph"/>
+        <w:numPr>
+          <w:ilvl w:val="0"/>
+          <w:numId w:val="12"/>
+        </w:numPr>
+        <w:spacing w:after="0"/>
+        <w:rPr>
+          <w:lang w:val="hu-HU"/>
+        </w:rPr>
+      </w:pPr>
+      <w:r>
+        <w:rPr>
+          <w:b/>
+          <w:bCs/>
+          <w:noProof/>
+          <w:lang w:val="hu-HU"/>
+        </w:rPr>
+        <mc:AlternateContent>
+          <mc:Choice Requires="wps">
+            <w:drawing>
+              <wp:anchor distT="0" distB="0" distL="114300" distR="114300" simplePos="0" relativeHeight="251703296" behindDoc="0" locked="0" layoutInCell="1" allowOverlap="1" wp14:anchorId="05F37091" wp14:editId="51A06149">
+                <wp:simplePos x="0" y="0"/>
+                <wp:positionH relativeFrom="column">
+                  <wp:posOffset>1471930</wp:posOffset>
+                </wp:positionH>
+                <wp:positionV relativeFrom="paragraph">
+                  <wp:posOffset>184785</wp:posOffset>
+                </wp:positionV>
+                <wp:extent cx="234953" cy="2087244"/>
+                <wp:effectExtent l="7620" t="0" r="20320" b="20320"/>
+                <wp:wrapNone/>
+                <wp:docPr id="1544255604" name="Right Brace 27"/>
+                <wp:cNvGraphicFramePr/>
+                <a:graphic xmlns:a="http://schemas.openxmlformats.org/drawingml/2006/main">
+                  <a:graphicData uri="http://schemas.microsoft.com/office/word/2010/wordprocessingShape">
+                    <wps:wsp>
+                      <wps:cNvSpPr/>
+                      <wps:spPr>
+                        <a:xfrm rot="5400000">
+                          <a:off x="0" y="0"/>
+                          <a:ext cx="234953" cy="2087244"/>
+                        </a:xfrm>
+                        <a:prstGeom prst="rightBrace">
+                          <a:avLst/>
+                        </a:prstGeom>
+                      </wps:spPr>
+                      <wps:style>
+                        <a:lnRef idx="1">
+                          <a:schemeClr val="dk1"/>
+                        </a:lnRef>
+                        <a:fillRef idx="0">
+                          <a:schemeClr val="dk1"/>
+                        </a:fillRef>
+                        <a:effectRef idx="0">
+                          <a:schemeClr val="dk1"/>
+                        </a:effectRef>
+                        <a:fontRef idx="minor">
+                          <a:schemeClr val="tx1"/>
+                        </a:fontRef>
+                      </wps:style>
+                      <wps:bodyPr rot="0" spcFirstLastPara="0" vertOverflow="overflow" horzOverflow="overflow" vert="horz" wrap="square" lIns="91440" tIns="45720" rIns="91440" bIns="45720" numCol="1" spcCol="0" rtlCol="0" fromWordArt="0" anchor="ctr" anchorCtr="0" forceAA="0" compatLnSpc="1">
+                        <a:prstTxWarp prst="textNoShape">
+                          <a:avLst/>
+                        </a:prstTxWarp>
+                        <a:noAutofit/>
+                      </wps:bodyPr>
+                    </wps:wsp>
+                  </a:graphicData>
+                </a:graphic>
+                <wp14:sizeRelH relativeFrom="margin">
+                  <wp14:pctWidth>0</wp14:pctWidth>
+                </wp14:sizeRelH>
+                <wp14:sizeRelV relativeFrom="margin">
+                  <wp14:pctHeight>0</wp14:pctHeight>
+                </wp14:sizeRelV>
+              </wp:anchor>
+            </w:drawing>
+          </mc:Choice>
+          <mc:Fallback>
+            <w:pict>
+              <v:shape w14:anchorId="2EC2E1B7" id="Right Brace 27" o:spid="_x0000_s1026" type="#_x0000_t88" style="position:absolute;margin-left:115.9pt;margin-top:14.55pt;width:18.5pt;height:164.35pt;rotation:90;z-index:251703296;visibility:visible;mso-wrap-style:square;mso-width-percent:0;mso-height-percent:0;mso-wrap-distance-left:9pt;mso-wrap-distance-top:0;mso-wrap-distance-right:9pt;mso-wrap-distance-bottom:0;mso-position-horizontal:absolute;mso-position-horizontal-relative:text;mso-position-vertical:absolute;mso-position-vertical-relative:text;mso-width-percent:0;mso-height-percent:0;mso-width-relative:margin;mso-height-relative:margin;v-text-anchor:middle" o:gfxdata="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" adj="203" strokecolor="black [3200]" strokeweight=".5pt">
+                <v:stroke joinstyle="miter"/>
+              </v:shape>
+            </w:pict>
+          </mc:Fallback>
+        </mc:AlternateContent>
+      </w:r>
+      <w:r>
+        <w:rPr>
+          <w:b/>
+          <w:bCs/>
+          <w:lang w:val="hu-HU"/>
+        </w:rPr>
+        <w:t>Parasztság</w:t>
+      </w:r>
+      <w:r>
+        <w:rPr>
+          <w:lang w:val="hu-HU"/>
+        </w:rPr>
+        <w:t xml:space="preserve"> – földet ígér </w:t>
+      </w:r>
+    </w:p>
+    <w:p>
+      <w:pPr>
+        <w:pStyle w:val="ListParagraph"/>
+        <w:numPr>
+          <w:ilvl w:val="0"/>
+          <w:numId w:val="12"/>
+        </w:numPr>
+        <w:spacing w:after="0"/>
+        <w:rPr>
+          <w:lang w:val="hu-HU"/>
+        </w:rPr>
+      </w:pPr>
+      <w:r>
+        <w:rPr>
+          <w:b/>
+          <w:bCs/>
+          <w:lang w:val="hu-HU"/>
+        </w:rPr>
+        <w:t>Kisiparosok, kiskereskedők</w:t>
+      </w:r>
+      <w:r>
+        <w:rPr>
+          <w:lang w:val="hu-HU"/>
+        </w:rPr>
+        <w:t xml:space="preserve"> </w:t>
+      </w:r>
+      <w:r>
+        <w:rPr>
+          <w:lang w:val="hu-HU"/>
+        </w:rPr>
+        <w:sym w:font="Wingdings" w:char="F0E0"/>
+      </w:r>
+      <w:r>
+        <w:rPr>
+          <w:lang w:val="hu-HU"/>
+        </w:rPr>
+        <w:t xml:space="preserve"> adócsökkentés </w:t>
+      </w:r>
+    </w:p>
+    <w:p>
+      <w:pPr>
+        <w:pStyle w:val="ListParagraph"/>
+        <w:numPr>
+          <w:ilvl w:val="0"/>
+          <w:numId w:val="12"/>
+        </w:numPr>
+        <w:spacing w:after="0"/>
+        <w:rPr>
+          <w:lang w:val="hu-HU"/>
+        </w:rPr>
+      </w:pPr>
+      <w:r>
+        <w:rPr>
+          <w:b/>
+          <w:bCs/>
+          <w:lang w:val="hu-HU"/>
+        </w:rPr>
+        <w:t>Állástalan értelmiségek</w:t>
+      </w:r>
+      <w:r>
+        <w:rPr>
+          <w:lang w:val="hu-HU"/>
+        </w:rPr>
+        <w:t xml:space="preserve"> </w:t>
+      </w:r>
+      <w:r>
+        <w:rPr>
+          <w:lang w:val="hu-HU"/>
+        </w:rPr>
+        <w:sym w:font="Wingdings" w:char="F0E0"/>
+      </w:r>
+      <w:r>
+        <w:rPr>
+          <w:lang w:val="hu-HU"/>
+        </w:rPr>
+        <w:t xml:space="preserve"> munkaalkalom </w:t>
+      </w:r>
+    </w:p>
+    <w:p>
+      <w:pPr>
+        <w:pStyle w:val="ListParagraph"/>
+        <w:numPr>
+          <w:ilvl w:val="0"/>
+          <w:numId w:val="12"/>
+        </w:numPr>
+        <w:spacing w:after="0"/>
+        <w:rPr>
+          <w:lang w:val="hu-HU"/>
+        </w:rPr>
+      </w:pPr>
+      <w:r>
+        <w:rPr>
+          <w:b/>
+          <w:bCs/>
+          <w:lang w:val="hu-HU"/>
+        </w:rPr>
+        <w:t>Leszerelt tisztek</w:t>
+      </w:r>
+      <w:r>
+        <w:rPr>
+          <w:lang w:val="hu-HU"/>
+        </w:rPr>
+        <w:t xml:space="preserve"> </w:t>
+      </w:r>
+      <w:r>
+        <w:rPr>
+          <w:lang w:val="hu-HU"/>
+        </w:rPr>
+        <w:sym w:font="Wingdings" w:char="F0E0"/>
+      </w:r>
+      <w:r>
+        <w:rPr>
+          <w:lang w:val="hu-HU"/>
+        </w:rPr>
+        <w:t xml:space="preserve"> hadsereg </w:t>
+      </w:r>
+    </w:p>
+    <w:p>
+      <w:pPr>
+        <w:pStyle w:val="ListParagraph"/>
+        <w:numPr>
+          <w:ilvl w:val="0"/>
+          <w:numId w:val="12"/>
+        </w:numPr>
+        <w:spacing w:after="0"/>
+        <w:rPr>
+          <w:lang w:val="hu-HU"/>
+        </w:rPr>
+      </w:pPr>
+      <w:r>
+        <w:rPr>
+          <w:b/>
+          <w:bCs/>
+          <w:lang w:val="hu-HU"/>
+        </w:rPr>
+        <w:t>Egészségügy, oktatásügy</w:t>
+      </w:r>
+      <w:r>
+        <w:rPr>
+          <w:lang w:val="hu-HU"/>
+        </w:rPr>
+        <w:t xml:space="preserve"> </w:t>
+      </w:r>
+      <w:r>
+        <w:rPr>
+          <w:lang w:val="hu-HU"/>
+        </w:rPr>
+        <w:sym w:font="Wingdings" w:char="F0E0"/>
+      </w:r>
+      <w:r>
+        <w:rPr>
+          <w:lang w:val="hu-HU"/>
+        </w:rPr>
+        <w:t xml:space="preserve"> fejlesztése </w:t>
+      </w:r>
+    </w:p>
+    <w:p>
+      <w:pPr>
+        <w:spacing w:after="0"/>
+        <w:rPr>
+          <w:lang w:val="hu-HU"/>
+        </w:rPr>
+      </w:pPr>
+    </w:p>
+    <w:p>
+      <w:pPr>
+        <w:spacing w:after="0"/>
+        <w:ind w:left="1440" w:firstLine="720"/>
+        <w:rPr>
+          <w:lang w:val="hu-HU"/>
+        </w:rPr>
+      </w:pPr>
+      <w:r>
+        <w:rPr>
+          <w:noProof/>
+          <w:lang w:val="hu-HU"/>
+        </w:rPr>
+        <mc:AlternateContent>
+          <mc:Choice Requires="wps">
+            <w:drawing>
+              <wp:anchor distT="0" distB="0" distL="114300" distR="114300" simplePos="0" relativeHeight="251705344" behindDoc="0" locked="0" layoutInCell="1" allowOverlap="1" wp14:anchorId="13096C69" wp14:editId="60703128">
+                <wp:simplePos x="0" y="0"/>
+                <wp:positionH relativeFrom="column">
+                  <wp:posOffset>1543050</wp:posOffset>
+                </wp:positionH>
+                <wp:positionV relativeFrom="paragraph">
+                  <wp:posOffset>192405</wp:posOffset>
+                </wp:positionV>
+                <wp:extent cx="0" cy="190500"/>
+                <wp:effectExtent l="76200" t="0" r="57150" b="57150"/>
+                <wp:wrapNone/>
+                <wp:docPr id="785918901" name="Straight Arrow Connector 10"/>
+                <wp:cNvGraphicFramePr/>
+                <a:graphic xmlns:a="http://schemas.openxmlformats.org/drawingml/2006/main">
+                  <a:graphicData uri="http://schemas.microsoft.com/office/word/2010/wordprocessingShape">
+                    <wps:wsp>
+                      <wps:cNvCnPr/>
+                      <wps:spPr>
+                        <a:xfrm>
+                          <a:off x="0" y="0"/>
+                          <a:ext cx="0" cy="190500"/>
+                        </a:xfrm>
+                        <a:prstGeom prst="straightConnector1">
+                          <a:avLst/>
+                        </a:prstGeom>
+                        <a:ln>
+                          <a:tailEnd type="triangle"/>
+                        </a:ln>
+                      </wps:spPr>
+                      <wps:style>
+                        <a:lnRef idx="1">
+                          <a:schemeClr val="dk1"/>
+                        </a:lnRef>
+                        <a:fillRef idx="0">
+                          <a:schemeClr val="dk1"/>
+                        </a:fillRef>
+                        <a:effectRef idx="0">
+                          <a:schemeClr val="dk1"/>
+                        </a:effectRef>
+                        <a:fontRef idx="minor">
+                          <a:schemeClr val="tx1"/>
+                        </a:fontRef>
+                      </wps:style>
+                      <wps:bodyPr/>
+                    </wps:wsp>
+                  </a:graphicData>
+                </a:graphic>
+              </wp:anchor>
+            </w:drawing>
+          </mc:Choice>
+          <mc:Fallback>
+            <w:pict>
+              <v:shape w14:anchorId="4A06A31D" id="Straight Arrow Connector 10" o:spid="_x0000_s1026" type="#_x0000_t32" style="position:absolute;margin-left:121.5pt;margin-top:15.15pt;width:0;height:15pt;z-index:251705344;visibility:visible;mso-wrap-style:square;mso-wrap-distance-left:9pt;mso-wrap-distance-top:0;mso-wrap-distance-right:9pt;mso-wrap-distance-bottom:0;mso-position-horizontal:absolute;mso-position-horizontal-relative:text;mso-position-vertical:absolute;mso-position-vertical-relative:text" o:gfxdata="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" strokecolor="black [3200]" strokeweight=".5pt">
+                <v:stroke endarrow="block" joinstyle="miter"/>
+              </v:shape>
+            </w:pict>
+          </mc:Fallback>
+        </mc:AlternateContent>
+      </w:r>
+      <w:r>
+        <w:rPr>
+          <w:lang w:val="hu-HU"/>
+        </w:rPr>
+        <w:t xml:space="preserve">Válság </w:t>
+      </w:r>
+    </w:p>
+    <w:p>
+      <w:pPr>
+        <w:spacing w:after="0"/>
+        <w:ind w:firstLine="720"/>
+        <w:rPr>
+          <w:lang w:val="hu-HU"/>
+        </w:rPr>
+      </w:pPr>
+    </w:p>
+    <w:p>
+      <w:pPr>
+        <w:spacing w:after="0"/>
+        <w:ind w:left="720" w:firstLine="720"/>
+        <w:rPr>
+          <w:lang w:val="hu-HU"/>
+        </w:rPr>
+      </w:pPr>
+      <w:r>
+        <w:rPr>
+          <w:lang w:val="hu-HU"/>
+        </w:rPr>
+        <w:t>Egyre népszerűbbé válik</w:t>
+      </w:r>
+    </w:p>
+    <w:p>
+      <w:pPr>
+        <w:spacing w:after="0"/>
+        <w:ind w:hanging="11"/>
+        <w:rPr>
+          <w:lang w:val="hu-HU"/>
+        </w:rPr>
+      </w:pPr>
+    </w:p>
+    <w:p>
+      <w:pPr>
+        <w:spacing w:after="0"/>
+        <w:ind w:hanging="11"/>
+        <w:rPr>
+          <w:lang w:val="hu-HU"/>
+        </w:rPr>
+      </w:pPr>
+      <w:r>
+        <w:rPr>
+          <w:lang w:val="hu-HU"/>
+        </w:rPr>
+        <w:tab/>
+      </w:r>
+    </w:p>
+    <w:p>
+      <w:pPr>
+        <w:spacing w:after="0"/>
+        <w:ind w:hanging="11"/>
+        <w:rPr>
+          <w:lang w:val="hu-HU"/>
+        </w:rPr>
+      </w:pPr>
+    </w:p>
+    <w:p>
+      <w:pPr>
+        <w:spacing w:after="0"/>
+        <w:ind w:hanging="11"/>
+        <w:rPr>
+          <w:lang w:val="hu-HU"/>
+        </w:rPr>
+      </w:pPr>
+      <w:r>
+        <w:rPr>
+          <w:b/>
+          <w:bCs/>
+          <w:noProof/>
+          <w:lang w:val="hu-HU"/>
+        </w:rPr>
+        <w:lastRenderedPageBreak/>
+        <mc:AlternateContent>
+          <mc:Choice Requires="wps">
+            <w:drawing>
+              <wp:anchor distT="0" distB="0" distL="114300" distR="114300" simplePos="0" relativeHeight="251715584" behindDoc="0" locked="0" layoutInCell="1" allowOverlap="1" wp14:anchorId="13B1BA4B" wp14:editId="38691C55">
+                <wp:simplePos x="0" y="0"/>
+                <wp:positionH relativeFrom="column">
+                  <wp:posOffset>2731453</wp:posOffset>
+                </wp:positionH>
+                <wp:positionV relativeFrom="paragraph">
+                  <wp:posOffset>-1116649</wp:posOffset>
+                </wp:positionV>
+                <wp:extent cx="350520" cy="5845178"/>
+                <wp:effectExtent l="0" t="4128" r="26353" b="26352"/>
+                <wp:wrapNone/>
+                <wp:docPr id="2515057" name="Right Brace 39"/>
+                <wp:cNvGraphicFramePr/>
+                <a:graphic xmlns:a="http://schemas.openxmlformats.org/drawingml/2006/main">
+                  <a:graphicData uri="http://schemas.microsoft.com/office/word/2010/wordprocessingShape">
+                    <wps:wsp>
+                      <wps:cNvSpPr/>
+                      <wps:spPr>
+                        <a:xfrm rot="5400000">
+                          <a:off x="0" y="0"/>
+                          <a:ext cx="350520" cy="5845178"/>
+                        </a:xfrm>
+                        <a:prstGeom prst="rightBrace">
+                          <a:avLst/>
+                        </a:prstGeom>
+                      </wps:spPr>
+                      <wps:style>
+                        <a:lnRef idx="1">
+                          <a:schemeClr val="dk1"/>
+                        </a:lnRef>
+                        <a:fillRef idx="0">
+                          <a:schemeClr val="dk1"/>
+                        </a:fillRef>
+                        <a:effectRef idx="0">
+                          <a:schemeClr val="dk1"/>
+                        </a:effectRef>
+                        <a:fontRef idx="minor">
+                          <a:schemeClr val="tx1"/>
+                        </a:fontRef>
+                      </wps:style>
+                      <wps:bodyPr rot="0" spcFirstLastPara="0" vertOverflow="overflow" horzOverflow="overflow" vert="horz" wrap="square" lIns="91440" tIns="45720" rIns="91440" bIns="45720" numCol="1" spcCol="0" rtlCol="0" fromWordArt="0" anchor="ctr" anchorCtr="0" forceAA="0" compatLnSpc="1">
+                        <a:prstTxWarp prst="textNoShape">
+                          <a:avLst/>
+                        </a:prstTxWarp>
+                        <a:noAutofit/>
+                      </wps:bodyPr>
+                    </wps:wsp>
+                  </a:graphicData>
+                </a:graphic>
+                <wp14:sizeRelH relativeFrom="margin">
+                  <wp14:pctWidth>0</wp14:pctWidth>
+                </wp14:sizeRelH>
+                <wp14:sizeRelV relativeFrom="margin">
+                  <wp14:pctHeight>0</wp14:pctHeight>
+                </wp14:sizeRelV>
+              </wp:anchor>
+            </w:drawing>
+          </mc:Choice>
+          <mc:Fallback>
+            <w:pict>
+              <v:shape w14:anchorId="41C27823" id="Right Brace 39" o:spid="_x0000_s1026" type="#_x0000_t88" style="position:absolute;margin-left:215.1pt;margin-top:-87.95pt;width:27.6pt;height:460.25pt;rotation:90;z-index:251715584;visibility:visible;mso-wrap-style:square;mso-width-percent:0;mso-height-percent:0;mso-wrap-distance-left:9pt;mso-wrap-distance-top:0;mso-wrap-distance-right:9pt;mso-wrap-distance-bottom:0;mso-position-horizontal:absolute;mso-position-horizontal-relative:text;mso-position-vertical:absolute;mso-position-vertical-relative:text;mso-width-percent:0;mso-height-percent:0;mso-width-relative:margin;mso-height-relative:margin;v-text-anchor:middle" o:gfxdata="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" adj="108" strokecolor="black [3200]" strokeweight=".5pt">
+                <v:stroke joinstyle="miter"/>
+              </v:shape>
+            </w:pict>
+          </mc:Fallback>
+        </mc:AlternateContent>
+      </w:r>
+      <w:r>
+        <w:rPr>
+          <w:noProof/>
+          <w:lang w:val="hu-HU"/>
+        </w:rPr>
+        <mc:AlternateContent>
+          <mc:Choice Requires="wps">
+            <w:drawing>
+              <wp:anchor distT="0" distB="0" distL="114300" distR="114300" simplePos="0" relativeHeight="251707392" behindDoc="0" locked="0" layoutInCell="1" allowOverlap="1" wp14:anchorId="5EF24DEB" wp14:editId="585CF16C">
+                <wp:simplePos x="0" y="0"/>
+                <wp:positionH relativeFrom="column">
+                  <wp:posOffset>1609725</wp:posOffset>
+                </wp:positionH>
+                <wp:positionV relativeFrom="paragraph">
+                  <wp:posOffset>215265</wp:posOffset>
+                </wp:positionV>
+                <wp:extent cx="0" cy="190500"/>
+                <wp:effectExtent l="76200" t="0" r="57150" b="57150"/>
+                <wp:wrapNone/>
+                <wp:docPr id="1884822600" name="Straight Arrow Connector 10"/>
+                <wp:cNvGraphicFramePr/>
+                <a:graphic xmlns:a="http://schemas.openxmlformats.org/drawingml/2006/main">
+                  <a:graphicData uri="http://schemas.microsoft.com/office/word/2010/wordprocessingShape">
+                    <wps:wsp>
+                      <wps:cNvCnPr/>
+                      <wps:spPr>
+                        <a:xfrm>
+                          <a:off x="0" y="0"/>
+                          <a:ext cx="0" cy="190500"/>
+                        </a:xfrm>
+                        <a:prstGeom prst="straightConnector1">
+                          <a:avLst/>
+                        </a:prstGeom>
+                        <a:ln>
+                          <a:tailEnd type="triangle"/>
+                        </a:ln>
+                      </wps:spPr>
+                      <wps:style>
+                        <a:lnRef idx="1">
+                          <a:schemeClr val="dk1"/>
+                        </a:lnRef>
+                        <a:fillRef idx="0">
+                          <a:schemeClr val="dk1"/>
+                        </a:fillRef>
+                        <a:effectRef idx="0">
+                          <a:schemeClr val="dk1"/>
+                        </a:effectRef>
+                        <a:fontRef idx="minor">
+                          <a:schemeClr val="tx1"/>
+                        </a:fontRef>
+                      </wps:style>
+                      <wps:bodyPr/>
+                    </wps:wsp>
+                  </a:graphicData>
+                </a:graphic>
+              </wp:anchor>
+            </w:drawing>
+          </mc:Choice>
+          <mc:Fallback>
+            <w:pict>
+              <v:shape w14:anchorId="30A5AB61" id="Straight Arrow Connector 10" o:spid="_x0000_s1026" type="#_x0000_t32" style="position:absolute;margin-left:126.75pt;margin-top:16.95pt;width:0;height:15pt;z-index:251707392;visibility:visible;mso-wrap-style:square;mso-wrap-distance-left:9pt;mso-wrap-distance-top:0;mso-wrap-distance-right:9pt;mso-wrap-distance-bottom:0;mso-position-horizontal:absolute;mso-position-horizontal-relative:text;mso-position-vertical:absolute;mso-position-vertical-relative:text" o:gfxdata="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" strokecolor="black [3200]" strokeweight=".5pt">
+                <v:stroke endarrow="block" joinstyle="miter"/>
+              </v:shape>
+            </w:pict>
+          </mc:Fallback>
+        </mc:AlternateContent>
+      </w:r>
+      <w:proofErr w:type="spellStart"/>
+      <w:r>
+        <w:rPr>
+          <w:lang w:val="hu-HU"/>
+        </w:rPr>
+        <w:t>Weimari</w:t>
+      </w:r>
+      <w:proofErr w:type="spellEnd"/>
+      <w:r>
+        <w:rPr>
+          <w:lang w:val="hu-HU"/>
+        </w:rPr>
+        <w:t xml:space="preserve"> demokrácia nem tudja megoldani a problémákat </w:t>
+      </w:r>
+    </w:p>
+    <w:p>
+      <w:pPr>
+        <w:spacing w:after="0"/>
+        <w:rPr>
+          <w:lang w:val="hu-HU"/>
+        </w:rPr>
+      </w:pPr>
+    </w:p>
+    <w:p>
+      <w:pPr>
+        <w:spacing w:after="0"/>
+        <w:rPr>
+          <w:lang w:val="hu-HU"/>
+        </w:rPr>
+      </w:pPr>
+      <w:r>
+        <w:rPr>
+          <w:lang w:val="hu-HU"/>
+        </w:rPr>
+        <w:t xml:space="preserve">Demokratikus megoldások helyett keménykéz politikája </w:t>
+      </w:r>
+    </w:p>
+    <w:p>
+      <w:pPr>
+        <w:spacing w:after="0"/>
+        <w:rPr>
+          <w:lang w:val="hu-HU"/>
+        </w:rPr>
+      </w:pPr>
+    </w:p>
+    <w:p>
+      <w:pPr>
+        <w:spacing w:after="0"/>
+        <w:ind w:left="2160"/>
+        <w:rPr>
+          <w:lang w:val="hu-HU"/>
+        </w:rPr>
+      </w:pPr>
+      <w:r>
+        <w:rPr>
+          <w:b/>
+          <w:bCs/>
+          <w:noProof/>
+          <w:lang w:val="hu-HU"/>
+        </w:rPr>
+        <mc:AlternateContent>
+          <mc:Choice Requires="wps">
+            <w:drawing>
+              <wp:anchor distT="0" distB="0" distL="114300" distR="114300" simplePos="0" relativeHeight="251710464" behindDoc="0" locked="0" layoutInCell="1" allowOverlap="1" wp14:anchorId="1DBBD226" wp14:editId="4AB886A8">
+                <wp:simplePos x="0" y="0"/>
+                <wp:positionH relativeFrom="column">
+                  <wp:posOffset>3686175</wp:posOffset>
+                </wp:positionH>
+                <wp:positionV relativeFrom="paragraph">
+                  <wp:posOffset>214630</wp:posOffset>
+                </wp:positionV>
+                <wp:extent cx="0" cy="190500"/>
+                <wp:effectExtent l="0" t="0" r="38100" b="19050"/>
+                <wp:wrapNone/>
+                <wp:docPr id="2114869360" name="Straight Connector 38"/>
+                <wp:cNvGraphicFramePr/>
+                <a:graphic xmlns:a="http://schemas.openxmlformats.org/drawingml/2006/main">
+                  <a:graphicData uri="http://schemas.microsoft.com/office/word/2010/wordprocessingShape">
+                    <wps:wsp>
+                      <wps:cNvCnPr/>
+                      <wps:spPr>
+                        <a:xfrm>
+                          <a:off x="0" y="0"/>
+                          <a:ext cx="0" cy="190500"/>
+                        </a:xfrm>
+                        <a:prstGeom prst="line">
+                          <a:avLst/>
+                        </a:prstGeom>
+                      </wps:spPr>
+                      <wps:style>
+                        <a:lnRef idx="1">
+                          <a:schemeClr val="dk1"/>
+                        </a:lnRef>
+                        <a:fillRef idx="0">
+                          <a:schemeClr val="dk1"/>
+                        </a:fillRef>
+                        <a:effectRef idx="0">
+                          <a:schemeClr val="dk1"/>
+                        </a:effectRef>
+                        <a:fontRef idx="minor">
+                          <a:schemeClr val="tx1"/>
+                        </a:fontRef>
+                      </wps:style>
+                      <wps:bodyPr/>
+                    </wps:wsp>
+                  </a:graphicData>
+                </a:graphic>
+              </wp:anchor>
+            </w:drawing>
+          </mc:Choice>
+          <mc:Fallback>
+            <w:pict>
+              <v:line w14:anchorId="7159EFE6" id="Straight Connector 38" o:spid="_x0000_s1026" style="position:absolute;z-index:251710464;visibility:visible;mso-wrap-style:square;mso-wrap-distance-left:9pt;mso-wrap-distance-top:0;mso-wrap-distance-right:9pt;mso-wrap-distance-bottom:0;mso-position-horizontal:absolute;mso-position-horizontal-relative:text;mso-position-vertical:absolute;mso-position-vertical-relative:text" from="290.25pt,16.9pt" to="290.25pt,31.9pt" o:gfxdata="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" strokecolor="black [3200]" strokeweight=".5pt">
+                <v:stroke joinstyle="miter"/>
+              </v:line>
+            </w:pict>
+          </mc:Fallback>
+        </mc:AlternateContent>
+      </w:r>
+      <w:r>
+        <w:rPr>
+          <w:b/>
+          <w:bCs/>
+          <w:noProof/>
+          <w:lang w:val="hu-HU"/>
+        </w:rPr>
+        <mc:AlternateContent>
+          <mc:Choice Requires="wps">
+            <w:drawing>
+              <wp:anchor distT="0" distB="0" distL="114300" distR="114300" simplePos="0" relativeHeight="251708416" behindDoc="0" locked="0" layoutInCell="1" allowOverlap="1" wp14:anchorId="5A2351D4" wp14:editId="1A390E62">
+                <wp:simplePos x="0" y="0"/>
+                <wp:positionH relativeFrom="column">
+                  <wp:posOffset>2209800</wp:posOffset>
+                </wp:positionH>
+                <wp:positionV relativeFrom="paragraph">
+                  <wp:posOffset>214630</wp:posOffset>
+                </wp:positionV>
+                <wp:extent cx="0" cy="190500"/>
+                <wp:effectExtent l="0" t="0" r="38100" b="19050"/>
+                <wp:wrapNone/>
+                <wp:docPr id="772822841" name="Straight Connector 38"/>
+                <wp:cNvGraphicFramePr/>
+                <a:graphic xmlns:a="http://schemas.openxmlformats.org/drawingml/2006/main">
+                  <a:graphicData uri="http://schemas.microsoft.com/office/word/2010/wordprocessingShape">
+                    <wps:wsp>
+                      <wps:cNvCnPr/>
+                      <wps:spPr>
+                        <a:xfrm>
+                          <a:off x="0" y="0"/>
+                          <a:ext cx="0" cy="190500"/>
+                        </a:xfrm>
+                        <a:prstGeom prst="line">
+                          <a:avLst/>
+                        </a:prstGeom>
+                      </wps:spPr>
+                      <wps:style>
+                        <a:lnRef idx="1">
+                          <a:schemeClr val="dk1"/>
+                        </a:lnRef>
+                        <a:fillRef idx="0">
+                          <a:schemeClr val="dk1"/>
+                        </a:fillRef>
+                        <a:effectRef idx="0">
+                          <a:schemeClr val="dk1"/>
+                        </a:effectRef>
+                        <a:fontRef idx="minor">
+                          <a:schemeClr val="tx1"/>
+                        </a:fontRef>
+                      </wps:style>
+                      <wps:bodyPr/>
+                    </wps:wsp>
+                  </a:graphicData>
+                </a:graphic>
+              </wp:anchor>
+            </w:drawing>
+          </mc:Choice>
+          <mc:Fallback>
+            <w:pict>
+              <v:line w14:anchorId="2EA87FEE" id="Straight Connector 38" o:spid="_x0000_s1026" style="position:absolute;z-index:251708416;visibility:visible;mso-wrap-style:square;mso-wrap-distance-left:9pt;mso-wrap-distance-top:0;mso-wrap-distance-right:9pt;mso-wrap-distance-bottom:0;mso-position-horizontal:absolute;mso-position-horizontal-relative:text;mso-position-vertical:absolute;mso-position-vertical-relative:text" from="174pt,16.9pt" to="174pt,31.9pt" o:gfxdata="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" strokecolor="black [3200]" strokeweight=".5pt">
+                <v:stroke joinstyle="miter"/>
+              </v:line>
+            </w:pict>
+          </mc:Fallback>
+        </mc:AlternateContent>
+      </w:r>
+      <w:r>
+        <w:rPr>
+          <w:b/>
+          <w:bCs/>
+          <w:lang w:val="hu-HU"/>
+        </w:rPr>
+        <w:t>Náci párt agresszív külpolitikája</w:t>
+      </w:r>
+      <w:r>
+        <w:rPr>
+          <w:lang w:val="hu-HU"/>
+        </w:rPr>
+        <w:t xml:space="preserve"> (</w:t>
+      </w:r>
+      <w:proofErr w:type="spellStart"/>
+      <w:r>
+        <w:rPr>
+          <w:lang w:val="hu-HU"/>
+        </w:rPr>
+        <w:t>Lebensraum</w:t>
+      </w:r>
+      <w:proofErr w:type="spellEnd"/>
+      <w:r>
+        <w:rPr>
+          <w:lang w:val="hu-HU"/>
+        </w:rPr>
+        <w:t xml:space="preserve">) </w:t>
+      </w:r>
+    </w:p>
+    <w:p>
+      <w:pPr>
+        <w:spacing w:after="0"/>
+        <w:rPr>
+          <w:lang w:val="hu-HU"/>
+        </w:rPr>
+      </w:pPr>
+      <w:r>
+        <w:rPr>
+          <w:noProof/>
+          <w:lang w:val="hu-HU"/>
+        </w:rPr>
+        <mc:AlternateContent>
+          <mc:Choice Requires="wps">
+            <w:drawing>
+              <wp:anchor distT="0" distB="0" distL="114300" distR="114300" simplePos="0" relativeHeight="251714560" behindDoc="0" locked="0" layoutInCell="1" allowOverlap="1" wp14:anchorId="2D03F392" wp14:editId="01888A90">
+                <wp:simplePos x="0" y="0"/>
+                <wp:positionH relativeFrom="column">
+                  <wp:posOffset>4552950</wp:posOffset>
+                </wp:positionH>
+                <wp:positionV relativeFrom="paragraph">
+                  <wp:posOffset>18415</wp:posOffset>
+                </wp:positionV>
+                <wp:extent cx="133350" cy="133350"/>
+                <wp:effectExtent l="0" t="0" r="19050" b="19050"/>
+                <wp:wrapNone/>
+                <wp:docPr id="215236754" name="Straight Connector 35"/>
+                <wp:cNvGraphicFramePr/>
+                <a:graphic xmlns:a="http://schemas.openxmlformats.org/drawingml/2006/main">
+                  <a:graphicData uri="http://schemas.microsoft.com/office/word/2010/wordprocessingShape">
+                    <wps:wsp>
+                      <wps:cNvCnPr/>
+                      <wps:spPr>
+                        <a:xfrm>
+                          <a:off x="0" y="0"/>
+                          <a:ext cx="133350" cy="133350"/>
+                        </a:xfrm>
+                        <a:prstGeom prst="line">
+                          <a:avLst/>
+                        </a:prstGeom>
+                      </wps:spPr>
+                      <wps:style>
+                        <a:lnRef idx="1">
+                          <a:schemeClr val="dk1"/>
+                        </a:lnRef>
+                        <a:fillRef idx="0">
+                          <a:schemeClr val="dk1"/>
+                        </a:fillRef>
+                        <a:effectRef idx="0">
+                          <a:schemeClr val="dk1"/>
+                        </a:effectRef>
+                        <a:fontRef idx="minor">
+                          <a:schemeClr val="tx1"/>
+                        </a:fontRef>
+                      </wps:style>
+                      <wps:bodyPr/>
+                    </wps:wsp>
+                  </a:graphicData>
+                </a:graphic>
+              </wp:anchor>
+            </w:drawing>
+          </mc:Choice>
+          <mc:Fallback>
+            <w:pict>
+              <v:line w14:anchorId="54A31861" id="Straight Connector 35" o:spid="_x0000_s1026" style="position:absolute;z-index:251714560;visibility:visible;mso-wrap-style:square;mso-wrap-distance-left:9pt;mso-wrap-distance-top:0;mso-wrap-distance-right:9pt;mso-wrap-distance-bottom:0;mso-position-horizontal:absolute;mso-position-horizontal-relative:text;mso-position-vertical:absolute;mso-position-vertical-relative:text" from="358.5pt,1.45pt" to="369pt,11.95pt" o:gfxdata="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" strokecolor="black [3200]" strokeweight=".5pt">
+                <v:stroke joinstyle="miter"/>
+              </v:line>
+            </w:pict>
+          </mc:Fallback>
+        </mc:AlternateContent>
+      </w:r>
+      <w:r>
+        <w:rPr>
+          <w:noProof/>
+          <w:lang w:val="hu-HU"/>
+        </w:rPr>
+        <mc:AlternateContent>
+          <mc:Choice Requires="wps">
+            <w:drawing>
+              <wp:anchor distT="0" distB="0" distL="114300" distR="114300" simplePos="0" relativeHeight="251712512" behindDoc="0" locked="0" layoutInCell="1" allowOverlap="1" wp14:anchorId="077FE7E1" wp14:editId="0CB195FB">
+                <wp:simplePos x="0" y="0"/>
+                <wp:positionH relativeFrom="column">
+                  <wp:posOffset>1057275</wp:posOffset>
+                </wp:positionH>
+                <wp:positionV relativeFrom="paragraph">
+                  <wp:posOffset>8255</wp:posOffset>
+                </wp:positionV>
+                <wp:extent cx="180975" cy="180975"/>
+                <wp:effectExtent l="0" t="0" r="28575" b="28575"/>
+                <wp:wrapNone/>
+                <wp:docPr id="1749938160" name="Straight Connector 34"/>
+                <wp:cNvGraphicFramePr/>
+                <a:graphic xmlns:a="http://schemas.openxmlformats.org/drawingml/2006/main">
+                  <a:graphicData uri="http://schemas.microsoft.com/office/word/2010/wordprocessingShape">
+                    <wps:wsp>
+                      <wps:cNvCnPr/>
+                      <wps:spPr>
+                        <a:xfrm flipV="1">
+                          <a:off x="0" y="0"/>
+                          <a:ext cx="180975" cy="180975"/>
+                        </a:xfrm>
+                        <a:prstGeom prst="line">
+                          <a:avLst/>
+                        </a:prstGeom>
+                      </wps:spPr>
+                      <wps:style>
+                        <a:lnRef idx="1">
+                          <a:schemeClr val="dk1"/>
+                        </a:lnRef>
+                        <a:fillRef idx="0">
+                          <a:schemeClr val="dk1"/>
+                        </a:fillRef>
+                        <a:effectRef idx="0">
+                          <a:schemeClr val="dk1"/>
+                        </a:effectRef>
+                        <a:fontRef idx="minor">
+                          <a:schemeClr val="tx1"/>
+                        </a:fontRef>
+                      </wps:style>
+                      <wps:bodyPr/>
+                    </wps:wsp>
+                  </a:graphicData>
+                </a:graphic>
+              </wp:anchor>
+            </w:drawing>
+          </mc:Choice>
+          <mc:Fallback>
+            <w:pict>
+              <v:line w14:anchorId="12953BAD" id="Straight Connector 34" o:spid="_x0000_s1026" style="position:absolute;flip:y;z-index:251712512;visibility:visible;mso-wrap-style:square;mso-wrap-distance-left:9pt;mso-wrap-distance-top:0;mso-wrap-distance-right:9pt;mso-wrap-distance-bottom:0;mso-position-horizontal:absolute;mso-position-horizontal-relative:text;mso-position-vertical:absolute;mso-position-vertical-relative:text" from="83.25pt,.65pt" to="97.5pt,14.9pt" o:gfxdata="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" strokecolor="black [3200]" strokeweight=".5pt">
+                <v:stroke joinstyle="miter"/>
+              </v:line>
+            </w:pict>
+          </mc:Fallback>
+        </mc:AlternateContent>
+      </w:r>
+    </w:p>
+    <w:p>
+      <w:pPr>
+        <w:spacing w:after="0"/>
+        <w:rPr>
+          <w:lang w:val="hu-HU"/>
+        </w:rPr>
+      </w:pPr>
+      <w:r>
+        <w:rPr>
+          <w:lang w:val="hu-HU"/>
+        </w:rPr>
+        <w:t>Német vezérkar</w:t>
+      </w:r>
+      <w:r>
+        <w:rPr>
+          <w:lang w:val="hu-HU"/>
+        </w:rPr>
+        <w:tab/>
+      </w:r>
+      <w:proofErr w:type="spellStart"/>
+      <w:r>
+        <w:rPr>
+          <w:lang w:val="hu-HU"/>
+        </w:rPr>
+        <w:t>financtőke</w:t>
+      </w:r>
+      <w:proofErr w:type="spellEnd"/>
+      <w:r>
+        <w:rPr>
+          <w:lang w:val="hu-HU"/>
+        </w:rPr>
+        <w:t xml:space="preserve"> (banktőke)</w:t>
+      </w:r>
+      <w:r>
+        <w:rPr>
+          <w:lang w:val="hu-HU"/>
+        </w:rPr>
+        <w:tab/>
+        <w:t>nagybirtokosok</w:t>
+      </w:r>
+      <w:r>
+        <w:rPr>
+          <w:lang w:val="hu-HU"/>
+        </w:rPr>
+        <w:tab/>
+        <w:t xml:space="preserve">iparmágnások </w:t>
+      </w:r>
+    </w:p>
+    <w:p>
+      <w:pPr>
+        <w:spacing w:after="0"/>
+        <w:ind w:left="6480" w:firstLine="720"/>
+        <w:rPr>
+          <w:lang w:val="hu-HU"/>
+        </w:rPr>
+      </w:pPr>
+      <w:r>
+        <w:rPr>
+          <w:lang w:val="hu-HU"/>
+        </w:rPr>
+        <w:t>(Ruhr-vidék)</w:t>
+      </w:r>
+    </w:p>
+    <w:p>
+      <w:pPr>
+        <w:spacing w:after="0"/>
+        <w:ind w:left="6480" w:firstLine="720"/>
+        <w:rPr>
+          <w:lang w:val="hu-HU"/>
+        </w:rPr>
+      </w:pPr>
+    </w:p>
+    <w:p>
+      <w:pPr>
+        <w:spacing w:after="0"/>
+        <w:rPr>
+          <w:b/>
+          <w:bCs/>
+          <w:lang w:val="hu-HU"/>
+        </w:rPr>
+      </w:pPr>
+      <w:r>
+        <w:rPr>
+          <w:noProof/>
+          <w:lang w:val="hu-HU"/>
+        </w:rPr>
+        <mc:AlternateContent>
+          <mc:Choice Requires="wps">
+            <w:drawing>
+              <wp:anchor distT="0" distB="0" distL="114300" distR="114300" simplePos="0" relativeHeight="251717632" behindDoc="0" locked="0" layoutInCell="1" allowOverlap="1" wp14:anchorId="23E43C7A" wp14:editId="6CCDBBCB">
+                <wp:simplePos x="0" y="0"/>
+                <wp:positionH relativeFrom="column">
+                  <wp:posOffset>2876550</wp:posOffset>
+                </wp:positionH>
+                <wp:positionV relativeFrom="paragraph">
+                  <wp:posOffset>211455</wp:posOffset>
+                </wp:positionV>
+                <wp:extent cx="0" cy="190500"/>
+                <wp:effectExtent l="76200" t="0" r="57150" b="57150"/>
+                <wp:wrapNone/>
+                <wp:docPr id="1172837986" name="Straight Arrow Connector 10"/>
+                <wp:cNvGraphicFramePr/>
+                <a:graphic xmlns:a="http://schemas.openxmlformats.org/drawingml/2006/main">
+                  <a:graphicData uri="http://schemas.microsoft.com/office/word/2010/wordprocessingShape">
+                    <wps:wsp>
+                      <wps:cNvCnPr/>
+                      <wps:spPr>
+                        <a:xfrm>
+                          <a:off x="0" y="0"/>
+                          <a:ext cx="0" cy="190500"/>
+                        </a:xfrm>
+                        <a:prstGeom prst="straightConnector1">
+                          <a:avLst/>
+                        </a:prstGeom>
+                        <a:ln>
+                          <a:tailEnd type="triangle"/>
+                        </a:ln>
+                      </wps:spPr>
+                      <wps:style>
+                        <a:lnRef idx="1">
+                          <a:schemeClr val="dk1"/>
+                        </a:lnRef>
+                        <a:fillRef idx="0">
+                          <a:schemeClr val="dk1"/>
+                        </a:fillRef>
+                        <a:effectRef idx="0">
+                          <a:schemeClr val="dk1"/>
+                        </a:effectRef>
+                        <a:fontRef idx="minor">
+                          <a:schemeClr val="tx1"/>
+                        </a:fontRef>
+                      </wps:style>
+                      <wps:bodyPr/>
+                    </wps:wsp>
+                  </a:graphicData>
+                </a:graphic>
+              </wp:anchor>
+            </w:drawing>
+          </mc:Choice>
+          <mc:Fallback>
+            <w:pict>
+              <v:shape w14:anchorId="413BD439" id="Straight Arrow Connector 10" o:spid="_x0000_s1026" type="#_x0000_t32" style="position:absolute;margin-left:226.5pt;margin-top:16.65pt;width:0;height:15pt;z-index:251717632;visibility:visible;mso-wrap-style:square;mso-wrap-distance-left:9pt;mso-wrap-distance-top:0;mso-wrap-distance-right:9pt;mso-wrap-distance-bottom:0;mso-position-horizontal:absolute;mso-position-horizontal-relative:text;mso-position-vertical:absolute;mso-position-vertical-relative:text" o:gfxdata="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" strokecolor="black [3200]" strokeweight=".5pt">
+                <v:stroke endarrow="block" joinstyle="miter"/>
+              </v:shape>
+            </w:pict>
+          </mc:Fallback>
+        </mc:AlternateContent>
+      </w:r>
+      <w:r>
+        <w:rPr>
+          <w:lang w:val="hu-HU"/>
+        </w:rPr>
+        <w:tab/>
+      </w:r>
+      <w:r>
+        <w:rPr>
+          <w:lang w:val="hu-HU"/>
+        </w:rPr>
+        <w:tab/>
+      </w:r>
+      <w:r>
+        <w:rPr>
+          <w:lang w:val="hu-HU"/>
+        </w:rPr>
+        <w:tab/>
+      </w:r>
+      <w:r>
+        <w:rPr>
+          <w:lang w:val="hu-HU"/>
+        </w:rPr>
+        <w:tab/>
+      </w:r>
+      <w:proofErr w:type="spellStart"/>
+      <w:r>
+        <w:rPr>
+          <w:b/>
+          <w:bCs/>
+          <w:lang w:val="hu-HU"/>
+        </w:rPr>
+        <w:t>Harzburgi</w:t>
+      </w:r>
+      <w:proofErr w:type="spellEnd"/>
+      <w:r>
+        <w:rPr>
+          <w:b/>
+          <w:bCs/>
+          <w:lang w:val="hu-HU"/>
+        </w:rPr>
+        <w:t xml:space="preserve"> Front </w:t>
+      </w:r>
+      <w:r>
+        <w:rPr>
+          <w:b/>
+          <w:bCs/>
+          <w:lang w:val="hu-HU"/>
+        </w:rPr>
+        <w:t>+</w:t>
+      </w:r>
+      <w:r>
+        <w:rPr>
+          <w:b/>
+          <w:bCs/>
+          <w:lang w:val="hu-HU"/>
+        </w:rPr>
+        <w:t xml:space="preserve"> NSDAP </w:t>
+      </w:r>
+      <w:r>
+        <w:rPr>
+          <w:b/>
+          <w:bCs/>
+          <w:lang w:val="hu-HU"/>
+        </w:rPr>
+        <w:sym w:font="Wingdings" w:char="F0E0"/>
+      </w:r>
+      <w:r>
+        <w:rPr>
+          <w:b/>
+          <w:bCs/>
+          <w:lang w:val="hu-HU"/>
+        </w:rPr>
+        <w:t xml:space="preserve">Szövetsége </w:t>
+      </w:r>
+    </w:p>
+    <w:p>
+      <w:pPr>
+        <w:spacing w:after="0"/>
+        <w:rPr>
+          <w:lang w:val="hu-HU"/>
+        </w:rPr>
+      </w:pPr>
+    </w:p>
+    <w:p>
+      <w:pPr>
+        <w:spacing w:after="0"/>
+        <w:rPr>
+          <w:b/>
+          <w:bCs/>
+          <w:lang w:val="hu-HU"/>
+        </w:rPr>
+      </w:pPr>
+      <w:r>
+        <w:rPr>
+          <w:lang w:val="hu-HU"/>
+        </w:rPr>
+        <w:tab/>
+      </w:r>
+      <w:r>
+        <w:rPr>
+          <w:lang w:val="hu-HU"/>
+        </w:rPr>
+        <w:tab/>
+      </w:r>
+      <w:r>
+        <w:rPr>
+          <w:lang w:val="hu-HU"/>
+        </w:rPr>
+        <w:tab/>
+      </w:r>
+      <w:r>
+        <w:rPr>
+          <w:lang w:val="hu-HU"/>
+        </w:rPr>
+        <w:tab/>
+      </w:r>
+      <w:r>
+        <w:rPr>
+          <w:b/>
+          <w:bCs/>
+          <w:lang w:val="hu-HU"/>
+        </w:rPr>
+        <w:t>Fokozott anyagi támogatás:</w:t>
+      </w:r>
+    </w:p>
+    <w:p>
+      <w:pPr>
+        <w:spacing w:after="0"/>
+        <w:rPr>
+          <w:lang w:val="hu-HU"/>
+        </w:rPr>
+      </w:pPr>
+      <w:r>
+        <w:rPr>
+          <w:lang w:val="hu-HU"/>
+        </w:rPr>
+        <w:tab/>
+      </w:r>
+      <w:r>
+        <w:rPr>
+          <w:lang w:val="hu-HU"/>
+        </w:rPr>
+        <w:tab/>
+      </w:r>
+      <w:r>
+        <w:rPr>
+          <w:lang w:val="hu-HU"/>
+        </w:rPr>
+        <w:tab/>
+      </w:r>
+      <w:r>
+        <w:rPr>
+          <w:lang w:val="hu-HU"/>
+        </w:rPr>
+        <w:tab/>
+      </w:r>
+      <w:r>
+        <w:rPr>
+          <w:lang w:val="hu-HU"/>
+        </w:rPr>
+        <w:tab/>
+      </w:r>
+      <w:r>
+        <w:rPr>
+          <w:lang w:val="hu-HU"/>
+        </w:rPr>
+        <w:tab/>
+        <w:t>Propaganda</w:t>
+      </w:r>
+    </w:p>
+    <w:p>
+      <w:pPr>
+        <w:spacing w:after="0"/>
+        <w:rPr>
+          <w:lang w:val="hu-HU"/>
+        </w:rPr>
+      </w:pPr>
+      <w:r>
+        <w:rPr>
+          <w:lang w:val="hu-HU"/>
+        </w:rPr>
+        <w:tab/>
+      </w:r>
+      <w:r>
+        <w:rPr>
+          <w:lang w:val="hu-HU"/>
+        </w:rPr>
+        <w:tab/>
+      </w:r>
+      <w:r>
+        <w:rPr>
+          <w:lang w:val="hu-HU"/>
+        </w:rPr>
+        <w:tab/>
+      </w:r>
+      <w:r>
+        <w:rPr>
+          <w:lang w:val="hu-HU"/>
+        </w:rPr>
+        <w:tab/>
+      </w:r>
+      <w:r>
+        <w:rPr>
+          <w:lang w:val="hu-HU"/>
+        </w:rPr>
+        <w:tab/>
+      </w:r>
+      <w:r>
+        <w:rPr>
+          <w:lang w:val="hu-HU"/>
+        </w:rPr>
+        <w:tab/>
+        <w:t xml:space="preserve">Roham csapatok növelése </w:t>
+      </w:r>
+    </w:p>
+    <w:p>
+      <w:pPr>
+        <w:spacing w:after="0"/>
+        <w:rPr>
+          <w:lang w:val="hu-HU"/>
+        </w:rPr>
+      </w:pPr>
+    </w:p>
+    <w:p>
+      <w:pPr>
+        <w:spacing w:after="0"/>
+        <w:rPr>
+          <w:lang w:val="hu-HU"/>
+        </w:rPr>
+      </w:pPr>
+      <w:r>
+        <w:rPr>
+          <w:b/>
+          <w:bCs/>
+          <w:lang w:val="hu-HU"/>
+        </w:rPr>
+        <w:t>1933 január</w:t>
+      </w:r>
+      <w:r>
+        <w:rPr>
+          <w:lang w:val="hu-HU"/>
+        </w:rPr>
+        <w:t>: Hitlert kancellárrá választják (legális hatalomátvétel)</w:t>
+      </w:r>
+    </w:p>
+    <w:p>
+      <w:pPr>
+        <w:spacing w:after="0"/>
+        <w:rPr>
+          <w:lang w:val="hu-HU"/>
+        </w:rPr>
+      </w:pPr>
+      <w:r>
+        <w:rPr>
+          <w:noProof/>
+          <w:lang w:val="hu-HU"/>
+        </w:rPr>
+        <mc:AlternateContent>
+          <mc:Choice Requires="wps">
+            <w:drawing>
+              <wp:anchor distT="0" distB="0" distL="114300" distR="114300" simplePos="0" relativeHeight="251719680" behindDoc="0" locked="0" layoutInCell="1" allowOverlap="1" wp14:anchorId="030FAA96" wp14:editId="397BBDB3">
+                <wp:simplePos x="0" y="0"/>
+                <wp:positionH relativeFrom="column">
+                  <wp:posOffset>1209675</wp:posOffset>
+                </wp:positionH>
+                <wp:positionV relativeFrom="paragraph">
+                  <wp:posOffset>12700</wp:posOffset>
+                </wp:positionV>
+                <wp:extent cx="0" cy="190500"/>
+                <wp:effectExtent l="76200" t="0" r="57150" b="57150"/>
+                <wp:wrapNone/>
+                <wp:docPr id="1690642717" name="Straight Arrow Connector 10"/>
+                <wp:cNvGraphicFramePr/>
+                <a:graphic xmlns:a="http://schemas.openxmlformats.org/drawingml/2006/main">
+                  <a:graphicData uri="http://schemas.microsoft.com/office/word/2010/wordprocessingShape">
+                    <wps:wsp>
+                      <wps:cNvCnPr/>
+                      <wps:spPr>
+                        <a:xfrm>
+                          <a:off x="0" y="0"/>
+                          <a:ext cx="0" cy="190500"/>
+                        </a:xfrm>
+                        <a:prstGeom prst="straightConnector1">
+                          <a:avLst/>
+                        </a:prstGeom>
+                        <a:ln>
+                          <a:tailEnd type="triangle"/>
+                        </a:ln>
+                      </wps:spPr>
+                      <wps:style>
+                        <a:lnRef idx="1">
+                          <a:schemeClr val="dk1"/>
+                        </a:lnRef>
+                        <a:fillRef idx="0">
+                          <a:schemeClr val="dk1"/>
+                        </a:fillRef>
+                        <a:effectRef idx="0">
+                          <a:schemeClr val="dk1"/>
+                        </a:effectRef>
+                        <a:fontRef idx="minor">
+                          <a:schemeClr val="tx1"/>
+                        </a:fontRef>
+                      </wps:style>
+                      <wps:bodyPr/>
+                    </wps:wsp>
+                  </a:graphicData>
+                </a:graphic>
+              </wp:anchor>
+            </w:drawing>
+          </mc:Choice>
+          <mc:Fallback>
+            <w:pict>
+              <v:shape w14:anchorId="61C316F2" id="Straight Arrow Connector 10" o:spid="_x0000_s1026" type="#_x0000_t32" style="position:absolute;margin-left:95.25pt;margin-top:1pt;width:0;height:15pt;z-index:251719680;visibility:visible;mso-wrap-style:square;mso-wrap-distance-left:9pt;mso-wrap-distance-top:0;mso-wrap-distance-right:9pt;mso-wrap-distance-bottom:0;mso-position-horizontal:absolute;mso-position-horizontal-relative:text;mso-position-vertical:absolute;mso-position-vertical-relative:text" o:gfxdata="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" strokecolor="black [3200]" strokeweight=".5pt">
+                <v:stroke endarrow="block" joinstyle="miter"/>
+              </v:shape>
+            </w:pict>
+          </mc:Fallback>
+        </mc:AlternateContent>
+      </w:r>
+    </w:p>
+    <w:p>
+      <w:pPr>
+        <w:spacing w:after="0"/>
+        <w:rPr>
+          <w:lang w:val="hu-HU"/>
+        </w:rPr>
+      </w:pPr>
+      <w:r>
+        <w:rPr>
+          <w:lang w:val="hu-HU"/>
+        </w:rPr>
+        <w:t xml:space="preserve">Hindenburg köztársasági elnök </w:t>
+      </w:r>
+    </w:p>
+    <w:p>
+      <w:pPr>
+        <w:spacing w:after="0"/>
+        <w:rPr>
+          <w:lang w:val="hu-HU"/>
+        </w:rPr>
+      </w:pPr>
+      <w:r>
+        <w:rPr>
+          <w:lang w:val="hu-HU"/>
+        </w:rPr>
+        <w:t xml:space="preserve">(már jelentős </w:t>
+      </w:r>
+      <w:proofErr w:type="spellStart"/>
+      <w:r>
+        <w:rPr>
+          <w:lang w:val="hu-HU"/>
+        </w:rPr>
+        <w:t>poziciók</w:t>
+      </w:r>
+      <w:proofErr w:type="spellEnd"/>
+      <w:r>
+        <w:rPr>
+          <w:lang w:val="hu-HU"/>
+        </w:rPr>
+        <w:t xml:space="preserve"> vannak a nácik kezében, de még osztoznia kell más pártokkal) </w:t>
+      </w:r>
+    </w:p>
+    <w:p>
+      <w:pPr>
+        <w:spacing w:after="0"/>
+        <w:rPr>
+          <w:lang w:val="hu-HU"/>
+        </w:rPr>
+      </w:pPr>
+    </w:p>
+    <w:p>
+      <w:pPr>
+        <w:spacing w:after="0"/>
+        <w:rPr>
+          <w:b/>
+          <w:bCs/>
+          <w:sz w:val="28"/>
+          <w:szCs w:val="28"/>
+          <w:lang w:val="hu-HU"/>
+        </w:rPr>
+      </w:pPr>
+      <w:r>
+        <w:rPr>
+          <w:b/>
+          <w:bCs/>
+          <w:sz w:val="28"/>
+          <w:szCs w:val="28"/>
+          <w:lang w:val="hu-HU"/>
+        </w:rPr>
+        <w:t xml:space="preserve">III. A totális diktatúra kiépítése (korlátlan fasiszta diktatúra) </w:t>
+      </w:r>
+    </w:p>
+    <w:p>
+      <w:pPr>
+        <w:spacing w:after="0"/>
+        <w:rPr>
+          <w:lang w:val="hu-HU"/>
+        </w:rPr>
+      </w:pPr>
+      <w:r>
+        <w:rPr>
+          <w:noProof/>
+          <w:lang w:val="hu-HU"/>
+        </w:rPr>
+        <mc:AlternateContent>
+          <mc:Choice Requires="wps">
+            <w:drawing>
+              <wp:anchor distT="0" distB="0" distL="114300" distR="114300" simplePos="0" relativeHeight="251721728" behindDoc="0" locked="0" layoutInCell="1" allowOverlap="1" wp14:anchorId="580D02A5" wp14:editId="58619F86">
+                <wp:simplePos x="0" y="0"/>
+                <wp:positionH relativeFrom="column">
+                  <wp:posOffset>342900</wp:posOffset>
+                </wp:positionH>
+                <wp:positionV relativeFrom="paragraph">
+                  <wp:posOffset>215265</wp:posOffset>
+                </wp:positionV>
+                <wp:extent cx="0" cy="190500"/>
+                <wp:effectExtent l="76200" t="0" r="57150" b="57150"/>
+                <wp:wrapNone/>
+                <wp:docPr id="1482872294" name="Straight Arrow Connector 10"/>
+                <wp:cNvGraphicFramePr/>
+                <a:graphic xmlns:a="http://schemas.openxmlformats.org/drawingml/2006/main">
+                  <a:graphicData uri="http://schemas.microsoft.com/office/word/2010/wordprocessingShape">
+                    <wps:wsp>
+                      <wps:cNvCnPr/>
+                      <wps:spPr>
+                        <a:xfrm>
+                          <a:off x="0" y="0"/>
+                          <a:ext cx="0" cy="190500"/>
+                        </a:xfrm>
+                        <a:prstGeom prst="straightConnector1">
+                          <a:avLst/>
+                        </a:prstGeom>
+                        <a:ln>
+                          <a:tailEnd type="triangle"/>
+                        </a:ln>
+                      </wps:spPr>
+                      <wps:style>
+                        <a:lnRef idx="1">
+                          <a:schemeClr val="dk1"/>
+                        </a:lnRef>
+                        <a:fillRef idx="0">
+                          <a:schemeClr val="dk1"/>
+                        </a:fillRef>
+                        <a:effectRef idx="0">
+                          <a:schemeClr val="dk1"/>
+                        </a:effectRef>
+                        <a:fontRef idx="minor">
+                          <a:schemeClr val="tx1"/>
+                        </a:fontRef>
+                      </wps:style>
+                      <wps:bodyPr/>
+                    </wps:wsp>
+                  </a:graphicData>
+                </a:graphic>
+              </wp:anchor>
+            </w:drawing>
+          </mc:Choice>
+          <mc:Fallback>
+            <w:pict>
+              <v:shape w14:anchorId="20937864" id="Straight Arrow Connector 10" o:spid="_x0000_s1026" type="#_x0000_t32" style="position:absolute;margin-left:27pt;margin-top:16.95pt;width:0;height:15pt;z-index:251721728;visibility:visible;mso-wrap-style:square;mso-wrap-distance-left:9pt;mso-wrap-distance-top:0;mso-wrap-distance-right:9pt;mso-wrap-distance-bottom:0;mso-position-horizontal:absolute;mso-position-horizontal-relative:text;mso-position-vertical:absolute;mso-position-vertical-relative:text" o:gfxdata="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" strokecolor="black [3200]" strokeweight=".5pt">
+                <v:stroke endarrow="block" joinstyle="miter"/>
+              </v:shape>
+            </w:pict>
+          </mc:Fallback>
+        </mc:AlternateContent>
+      </w:r>
+      <w:r>
+        <w:rPr>
+          <w:lang w:val="hu-HU"/>
+        </w:rPr>
+        <w:t xml:space="preserve">Totális állam (nincsenek demokratikus elemek) = Pártállam </w:t>
+      </w:r>
+      <w:r>
+        <w:rPr>
+          <w:lang w:val="hu-HU"/>
+        </w:rPr>
+        <w:sym w:font="Wingdings" w:char="F0E0"/>
+      </w:r>
+      <w:r>
+        <w:rPr>
+          <w:lang w:val="hu-HU"/>
+        </w:rPr>
+        <w:t xml:space="preserve"> csak a náci párt </w:t>
+      </w:r>
+    </w:p>
+    <w:p>
+      <w:pPr>
+        <w:spacing w:after="0"/>
+        <w:rPr>
+          <w:lang w:val="hu-HU"/>
+        </w:rPr>
+      </w:pPr>
+    </w:p>
+    <w:p>
+      <w:pPr>
+        <w:spacing w:after="0"/>
+        <w:rPr>
+          <w:b/>
+          <w:bCs/>
+          <w:lang w:val="hu-HU"/>
+        </w:rPr>
+      </w:pPr>
+      <w:r>
+        <w:rPr>
+          <w:b/>
+          <w:bCs/>
+          <w:lang w:val="hu-HU"/>
+        </w:rPr>
+        <w:t xml:space="preserve">Lépései: </w:t>
+      </w:r>
+    </w:p>
+    <w:p>
+      <w:pPr>
+        <w:pStyle w:val="ListParagraph"/>
+        <w:numPr>
+          <w:ilvl w:val="0"/>
+          <w:numId w:val="14"/>
+        </w:numPr>
+        <w:spacing w:after="0"/>
+        <w:rPr>
+          <w:lang w:val="hu-HU"/>
+        </w:rPr>
+      </w:pPr>
+      <w:r>
+        <w:rPr>
+          <w:noProof/>
+          <w:lang w:val="hu-HU"/>
+        </w:rPr>
+        <mc:AlternateContent>
+          <mc:Choice Requires="wps">
+            <w:drawing>
+              <wp:anchor distT="0" distB="0" distL="114300" distR="114300" simplePos="0" relativeHeight="251723776" behindDoc="0" locked="0" layoutInCell="1" allowOverlap="1" wp14:anchorId="748A896C" wp14:editId="64FDA281">
+                <wp:simplePos x="0" y="0"/>
+                <wp:positionH relativeFrom="column">
+                  <wp:posOffset>962025</wp:posOffset>
+                </wp:positionH>
+                <wp:positionV relativeFrom="paragraph">
+                  <wp:posOffset>225425</wp:posOffset>
+                </wp:positionV>
+                <wp:extent cx="0" cy="190500"/>
+                <wp:effectExtent l="76200" t="0" r="57150" b="57150"/>
+                <wp:wrapNone/>
+                <wp:docPr id="2114561753" name="Straight Arrow Connector 10"/>
+                <wp:cNvGraphicFramePr/>
+                <a:graphic xmlns:a="http://schemas.openxmlformats.org/drawingml/2006/main">
+                  <a:graphicData uri="http://schemas.microsoft.com/office/word/2010/wordprocessingShape">
+                    <wps:wsp>
+                      <wps:cNvCnPr/>
+                      <wps:spPr>
+                        <a:xfrm>
+                          <a:off x="0" y="0"/>
+                          <a:ext cx="0" cy="190500"/>
+                        </a:xfrm>
+                        <a:prstGeom prst="straightConnector1">
+                          <a:avLst/>
+                        </a:prstGeom>
+                        <a:ln>
+                          <a:tailEnd type="triangle"/>
+                        </a:ln>
+                      </wps:spPr>
+                      <wps:style>
+                        <a:lnRef idx="1">
+                          <a:schemeClr val="dk1"/>
+                        </a:lnRef>
+                        <a:fillRef idx="0">
+                          <a:schemeClr val="dk1"/>
+                        </a:fillRef>
+                        <a:effectRef idx="0">
+                          <a:schemeClr val="dk1"/>
+                        </a:effectRef>
+                        <a:fontRef idx="minor">
+                          <a:schemeClr val="tx1"/>
+                        </a:fontRef>
+                      </wps:style>
+                      <wps:bodyPr/>
+                    </wps:wsp>
+                  </a:graphicData>
+                </a:graphic>
+              </wp:anchor>
+            </w:drawing>
+          </mc:Choice>
+          <mc:Fallback>
+            <w:pict>
+              <v:shape w14:anchorId="5FF219CC" id="Straight Arrow Connector 10" o:spid="_x0000_s1026" type="#_x0000_t32" style="position:absolute;margin-left:75.75pt;margin-top:17.75pt;width:0;height:15pt;z-index:251723776;visibility:visible;mso-wrap-style:square;mso-wrap-distance-left:9pt;mso-wrap-distance-top:0;mso-wrap-distance-right:9pt;mso-wrap-distance-bottom:0;mso-position-horizontal:absolute;mso-position-horizontal-relative:text;mso-position-vertical:absolute;mso-position-vertical-relative:text" o:gfxdata="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" strokecolor="black [3200]" strokeweight=".5pt">
+                <v:stroke endarrow="block" joinstyle="miter"/>
+              </v:shape>
+            </w:pict>
+          </mc:Fallback>
+        </mc:AlternateContent>
+      </w:r>
+      <w:r>
+        <w:rPr>
+          <w:lang w:val="hu-HU"/>
+        </w:rPr>
+        <w:t xml:space="preserve">Hitlert kancellárrá választották </w:t>
+      </w:r>
+      <w:r>
+        <w:rPr>
+          <w:lang w:val="hu-HU"/>
+        </w:rPr>
+        <w:sym w:font="Wingdings" w:char="F0E0"/>
+      </w:r>
+      <w:r>
+        <w:rPr>
+          <w:lang w:val="hu-HU"/>
+        </w:rPr>
+        <w:t xml:space="preserve">feloszlatták a birodalmi gyűlést </w:t>
+      </w:r>
+    </w:p>
+    <w:p>
+      <w:pPr>
+        <w:spacing w:after="0"/>
+        <w:rPr>
+          <w:lang w:val="hu-HU"/>
+        </w:rPr>
+      </w:pPr>
+    </w:p>
+    <w:p>
+      <w:pPr>
+        <w:spacing w:after="0"/>
+        <w:rPr>
+          <w:lang w:val="hu-HU"/>
+        </w:rPr>
+      </w:pPr>
+      <w:r>
+        <w:rPr>
+          <w:lang w:val="hu-HU"/>
+        </w:rPr>
+        <w:tab/>
+        <w:t xml:space="preserve">Új választások kiírása </w:t>
+      </w:r>
+      <w:r>
+        <w:rPr>
+          <w:lang w:val="hu-HU"/>
+        </w:rPr>
+        <w:sym w:font="Wingdings" w:char="F0E0"/>
+      </w:r>
+      <w:r>
+        <w:rPr>
+          <w:lang w:val="hu-HU"/>
+        </w:rPr>
+        <w:t xml:space="preserve"> kampányidőszak </w:t>
+      </w:r>
+    </w:p>
+    <w:p>
+      <w:pPr>
+        <w:tabs>
+          <w:tab w:val="left" w:pos="3261"/>
+        </w:tabs>
+        <w:spacing w:after="0"/>
+        <w:rPr>
+          <w:lang w:val="hu-HU"/>
+        </w:rPr>
+      </w:pPr>
+      <w:r>
+        <w:rPr>
+          <w:lang w:val="hu-HU"/>
+        </w:rPr>
+        <w:tab/>
+      </w:r>
+      <w:r>
+        <w:rPr>
+          <w:b/>
+          <w:bCs/>
+          <w:lang w:val="hu-HU"/>
+        </w:rPr>
+        <w:t>1933. február</w:t>
+      </w:r>
+      <w:r>
+        <w:rPr>
+          <w:lang w:val="hu-HU"/>
+        </w:rPr>
+        <w:t xml:space="preserve">: Reichstag leég </w:t>
+      </w:r>
+    </w:p>
+    <w:p>
+      <w:pPr>
+        <w:tabs>
+          <w:tab w:val="left" w:pos="3261"/>
+        </w:tabs>
+        <w:spacing w:after="0"/>
+        <w:rPr>
+          <w:lang w:val="hu-HU"/>
+        </w:rPr>
+      </w:pPr>
+      <w:r>
+        <w:rPr>
+          <w:noProof/>
+          <w:lang w:val="hu-HU"/>
+        </w:rPr>
+        <mc:AlternateContent>
+          <mc:Choice Requires="wps">
+            <w:drawing>
+              <wp:anchor distT="0" distB="0" distL="114300" distR="114300" simplePos="0" relativeHeight="251725824" behindDoc="0" locked="0" layoutInCell="1" allowOverlap="1" wp14:anchorId="2CBA732A" wp14:editId="2D0806CC">
+                <wp:simplePos x="0" y="0"/>
+                <wp:positionH relativeFrom="column">
+                  <wp:posOffset>2543175</wp:posOffset>
+                </wp:positionH>
+                <wp:positionV relativeFrom="paragraph">
+                  <wp:posOffset>47625</wp:posOffset>
+                </wp:positionV>
+                <wp:extent cx="0" cy="190500"/>
+                <wp:effectExtent l="76200" t="0" r="57150" b="57150"/>
+                <wp:wrapNone/>
+                <wp:docPr id="1257411510" name="Straight Arrow Connector 10"/>
+                <wp:cNvGraphicFramePr/>
+                <a:graphic xmlns:a="http://schemas.openxmlformats.org/drawingml/2006/main">
+                  <a:graphicData uri="http://schemas.microsoft.com/office/word/2010/wordprocessingShape">
+                    <wps:wsp>
+                      <wps:cNvCnPr/>
+                      <wps:spPr>
+                        <a:xfrm>
+                          <a:off x="0" y="0"/>
+                          <a:ext cx="0" cy="190500"/>
+                        </a:xfrm>
+                        <a:prstGeom prst="straightConnector1">
+                          <a:avLst/>
+                        </a:prstGeom>
+                        <a:ln>
+                          <a:tailEnd type="triangle"/>
+                        </a:ln>
+                      </wps:spPr>
+                      <wps:style>
+                        <a:lnRef idx="1">
+                          <a:schemeClr val="dk1"/>
+                        </a:lnRef>
+                        <a:fillRef idx="0">
+                          <a:schemeClr val="dk1"/>
+                        </a:fillRef>
+                        <a:effectRef idx="0">
+                          <a:schemeClr val="dk1"/>
+                        </a:effectRef>
+                        <a:fontRef idx="minor">
+                          <a:schemeClr val="tx1"/>
+                        </a:fontRef>
+                      </wps:style>
+                      <wps:bodyPr/>
+                    </wps:wsp>
+                  </a:graphicData>
+                </a:graphic>
+              </wp:anchor>
+            </w:drawing>
+          </mc:Choice>
+          <mc:Fallback>
+            <w:pict>
+              <v:shape w14:anchorId="2E84916C" id="Straight Arrow Connector 10" o:spid="_x0000_s1026" type="#_x0000_t32" style="position:absolute;margin-left:200.25pt;margin-top:3.75pt;width:0;height:15pt;z-index:251725824;visibility:visible;mso-wrap-style:square;mso-wrap-distance-left:9pt;mso-wrap-distance-top:0;mso-wrap-distance-right:9pt;mso-wrap-distance-bottom:0;mso-position-horizontal:absolute;mso-position-horizontal-relative:text;mso-position-vertical:absolute;mso-position-vertical-relative:text" o:gfxdata="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" strokecolor="black [3200]" strokeweight=".5pt">
+                <v:stroke endarrow="block" joinstyle="miter"/>
+              </v:shape>
+            </w:pict>
+          </mc:Fallback>
+        </mc:AlternateContent>
+      </w:r>
+    </w:p>
+    <w:p>
+      <w:pPr>
+        <w:tabs>
+          <w:tab w:val="left" w:pos="3261"/>
+        </w:tabs>
+        <w:spacing w:after="0"/>
+        <w:rPr>
+          <w:lang w:val="hu-HU"/>
+        </w:rPr>
+      </w:pPr>
+      <w:r>
+        <w:rPr>
+          <w:noProof/>
+          <w:lang w:val="hu-HU"/>
+        </w:rPr>
+        <mc:AlternateContent>
+          <mc:Choice Requires="wps">
+            <w:drawing>
+              <wp:anchor distT="0" distB="0" distL="114300" distR="114300" simplePos="0" relativeHeight="251727872" behindDoc="0" locked="0" layoutInCell="1" allowOverlap="1" wp14:anchorId="2BC505C6" wp14:editId="06D3F16F">
+                <wp:simplePos x="0" y="0"/>
+                <wp:positionH relativeFrom="column">
+                  <wp:posOffset>2543175</wp:posOffset>
+                </wp:positionH>
+                <wp:positionV relativeFrom="paragraph">
+                  <wp:posOffset>215265</wp:posOffset>
+                </wp:positionV>
+                <wp:extent cx="0" cy="190500"/>
+                <wp:effectExtent l="76200" t="0" r="57150" b="57150"/>
+                <wp:wrapNone/>
+                <wp:docPr id="822791870" name="Straight Arrow Connector 10"/>
+                <wp:cNvGraphicFramePr/>
+                <a:graphic xmlns:a="http://schemas.openxmlformats.org/drawingml/2006/main">
+                  <a:graphicData uri="http://schemas.microsoft.com/office/word/2010/wordprocessingShape">
+                    <wps:wsp>
+                      <wps:cNvCnPr/>
+                      <wps:spPr>
+                        <a:xfrm>
+                          <a:off x="0" y="0"/>
+                          <a:ext cx="0" cy="190500"/>
+                        </a:xfrm>
+                        <a:prstGeom prst="straightConnector1">
+                          <a:avLst/>
+                        </a:prstGeom>
+                        <a:ln>
+                          <a:tailEnd type="triangle"/>
+                        </a:ln>
+                      </wps:spPr>
+                      <wps:style>
+                        <a:lnRef idx="1">
+                          <a:schemeClr val="dk1"/>
+                        </a:lnRef>
+                        <a:fillRef idx="0">
+                          <a:schemeClr val="dk1"/>
+                        </a:fillRef>
+                        <a:effectRef idx="0">
+                          <a:schemeClr val="dk1"/>
+                        </a:effectRef>
+                        <a:fontRef idx="minor">
+                          <a:schemeClr val="tx1"/>
+                        </a:fontRef>
+                      </wps:style>
+                      <wps:bodyPr/>
+                    </wps:wsp>
+                  </a:graphicData>
+                </a:graphic>
+              </wp:anchor>
+            </w:drawing>
+          </mc:Choice>
+          <mc:Fallback>
+            <w:pict>
+              <v:shape w14:anchorId="4A4D287F" id="Straight Arrow Connector 10" o:spid="_x0000_s1026" type="#_x0000_t32" style="position:absolute;margin-left:200.25pt;margin-top:16.95pt;width:0;height:15pt;z-index:251727872;visibility:visible;mso-wrap-style:square;mso-wrap-distance-left:9pt;mso-wrap-distance-top:0;mso-wrap-distance-right:9pt;mso-wrap-distance-bottom:0;mso-position-horizontal:absolute;mso-position-horizontal-relative:text;mso-position-vertical:absolute;mso-position-vertical-relative:text" o:gfxdata="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" strokecolor="black [3200]" strokeweight=".5pt">
+                <v:stroke endarrow="block" joinstyle="miter"/>
+              </v:shape>
+            </w:pict>
+          </mc:Fallback>
+        </mc:AlternateContent>
+      </w:r>
+      <w:r>
+        <w:rPr>
+          <w:lang w:val="hu-HU"/>
+        </w:rPr>
+        <w:tab/>
+      </w:r>
+      <w:r>
+        <w:rPr>
+          <w:lang w:val="hu-HU"/>
+        </w:rPr>
+        <w:t>Gyújtogatás</w:t>
+      </w:r>
+    </w:p>
+    <w:p>
+      <w:pPr>
+        <w:tabs>
+          <w:tab w:val="left" w:pos="3261"/>
+        </w:tabs>
+        <w:spacing w:after="0"/>
+        <w:rPr>
+          <w:lang w:val="hu-HU"/>
+        </w:rPr>
+      </w:pPr>
+    </w:p>
+    <w:p>
+      <w:pPr>
+        <w:tabs>
+          <w:tab w:val="left" w:pos="3261"/>
+        </w:tabs>
+        <w:spacing w:after="0"/>
+        <w:rPr>
+          <w:lang w:val="hu-HU"/>
+        </w:rPr>
+      </w:pPr>
+      <w:r>
+        <w:rPr>
+          <w:noProof/>
+          <w:lang w:val="hu-HU"/>
+        </w:rPr>
+        <mc:AlternateContent>
+          <mc:Choice Requires="wps">
+            <w:drawing>
+              <wp:anchor distT="0" distB="0" distL="114300" distR="114300" simplePos="0" relativeHeight="251729920" behindDoc="0" locked="0" layoutInCell="1" allowOverlap="1" wp14:anchorId="1137E406" wp14:editId="42837942">
+                <wp:simplePos x="0" y="0"/>
+                <wp:positionH relativeFrom="column">
+                  <wp:posOffset>4191000</wp:posOffset>
+                </wp:positionH>
+                <wp:positionV relativeFrom="paragraph">
+                  <wp:posOffset>214630</wp:posOffset>
+                </wp:positionV>
+                <wp:extent cx="0" cy="190500"/>
+                <wp:effectExtent l="76200" t="0" r="57150" b="57150"/>
+                <wp:wrapNone/>
+                <wp:docPr id="815503651" name="Straight Arrow Connector 10"/>
+                <wp:cNvGraphicFramePr/>
+                <a:graphic xmlns:a="http://schemas.openxmlformats.org/drawingml/2006/main">
+                  <a:graphicData uri="http://schemas.microsoft.com/office/word/2010/wordprocessingShape">
+                    <wps:wsp>
+                      <wps:cNvCnPr/>
+                      <wps:spPr>
+                        <a:xfrm>
+                          <a:off x="0" y="0"/>
+                          <a:ext cx="0" cy="190500"/>
+                        </a:xfrm>
+                        <a:prstGeom prst="straightConnector1">
+                          <a:avLst/>
+                        </a:prstGeom>
+                        <a:ln>
+                          <a:tailEnd type="triangle"/>
+                        </a:ln>
+                      </wps:spPr>
+                      <wps:style>
+                        <a:lnRef idx="1">
+                          <a:schemeClr val="dk1"/>
+                        </a:lnRef>
+                        <a:fillRef idx="0">
+                          <a:schemeClr val="dk1"/>
+                        </a:fillRef>
+                        <a:effectRef idx="0">
+                          <a:schemeClr val="dk1"/>
+                        </a:effectRef>
+                        <a:fontRef idx="minor">
+                          <a:schemeClr val="tx1"/>
+                        </a:fontRef>
+                      </wps:style>
+                      <wps:bodyPr/>
+                    </wps:wsp>
+                  </a:graphicData>
+                </a:graphic>
+              </wp:anchor>
+            </w:drawing>
+          </mc:Choice>
+          <mc:Fallback>
+            <w:pict>
+              <v:shape w14:anchorId="5C4D1095" id="Straight Arrow Connector 10" o:spid="_x0000_s1026" type="#_x0000_t32" style="position:absolute;margin-left:330pt;margin-top:16.9pt;width:0;height:15pt;z-index:251729920;visibility:visible;mso-wrap-style:square;mso-wrap-distance-left:9pt;mso-wrap-distance-top:0;mso-wrap-distance-right:9pt;mso-wrap-distance-bottom:0;mso-position-horizontal:absolute;mso-position-horizontal-relative:text;mso-position-vertical:absolute;mso-position-vertical-relative:text" o:gfxdata="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" strokecolor="black [3200]" strokeweight=".5pt">
+                <v:stroke endarrow="block" joinstyle="miter"/>
+              </v:shape>
+            </w:pict>
+          </mc:Fallback>
+        </mc:AlternateContent>
+      </w:r>
+      <w:r>
+        <w:rPr>
+          <w:lang w:val="hu-HU"/>
+        </w:rPr>
+        <w:tab/>
+        <w:t xml:space="preserve">Kommunistákat vádolták </w:t>
+      </w:r>
+      <w:r>
+        <w:rPr>
+          <w:lang w:val="hu-HU"/>
+        </w:rPr>
+        <w:sym w:font="Wingdings" w:char="F0E0"/>
+      </w:r>
+      <w:r>
+        <w:rPr>
+          <w:lang w:val="hu-HU"/>
+        </w:rPr>
+        <w:t xml:space="preserve"> kommunisták elleni hajsza </w:t>
+      </w:r>
+    </w:p>
+    <w:p>
+      <w:pPr>
+        <w:tabs>
+          <w:tab w:val="left" w:pos="3261"/>
+        </w:tabs>
+        <w:spacing w:after="0"/>
+        <w:rPr>
+          <w:lang w:val="hu-HU"/>
+        </w:rPr>
+      </w:pPr>
+      <w:r>
+        <w:rPr>
+          <w:lang w:val="hu-HU"/>
+        </w:rPr>
+        <w:tab/>
+      </w:r>
+    </w:p>
+    <w:p>
+      <w:pPr>
+        <w:tabs>
+          <w:tab w:val="left" w:pos="3261"/>
+          <w:tab w:val="left" w:pos="6096"/>
+        </w:tabs>
+        <w:spacing w:after="0"/>
+        <w:rPr>
+          <w:lang w:val="hu-HU"/>
+        </w:rPr>
+      </w:pPr>
+      <w:r>
+        <w:rPr>
+          <w:lang w:val="hu-HU"/>
+        </w:rPr>
+        <w:tab/>
+      </w:r>
+      <w:r>
+        <w:rPr>
+          <w:lang w:val="hu-HU"/>
+        </w:rPr>
+        <w:tab/>
+      </w:r>
+      <w:proofErr w:type="spellStart"/>
+      <w:r>
+        <w:rPr>
+          <w:lang w:val="hu-HU"/>
+        </w:rPr>
+        <w:t>Illegitásba</w:t>
+      </w:r>
+      <w:proofErr w:type="spellEnd"/>
+      <w:r>
+        <w:rPr>
+          <w:lang w:val="hu-HU"/>
+        </w:rPr>
+        <w:t xml:space="preserve"> kerülnek</w:t>
+      </w:r>
+    </w:p>
+    <w:p>
+      <w:pPr>
+        <w:tabs>
+          <w:tab w:val="left" w:pos="3261"/>
+          <w:tab w:val="left" w:pos="6096"/>
+        </w:tabs>
+        <w:spacing w:after="0"/>
+        <w:rPr>
+          <w:lang w:val="hu-HU"/>
+        </w:rPr>
+      </w:pPr>
+    </w:p>
+    <w:p>
+      <w:pPr>
+        <w:tabs>
+          <w:tab w:val="left" w:pos="3261"/>
+          <w:tab w:val="left" w:pos="6096"/>
+        </w:tabs>
+        <w:spacing w:after="0"/>
+        <w:rPr>
+          <w:lang w:val="hu-HU"/>
+        </w:rPr>
+      </w:pPr>
+    </w:p>
+    <w:p>
+      <w:pPr>
+        <w:pStyle w:val="ListParagraph"/>
+        <w:numPr>
+          <w:ilvl w:val="0"/>
+          <w:numId w:val="14"/>
+        </w:numPr>
+        <w:tabs>
+          <w:tab w:val="left" w:pos="3261"/>
+          <w:tab w:val="left" w:pos="6096"/>
+        </w:tabs>
+        <w:spacing w:after="0"/>
+        <w:rPr>
+          <w:lang w:val="hu-HU"/>
+        </w:rPr>
+      </w:pPr>
+      <w:r>
+        <w:rPr>
+          <w:lang w:val="hu-HU"/>
+        </w:rPr>
+        <w:t xml:space="preserve">Polgári szabadságjogok korlátozása </w:t>
+      </w:r>
+    </w:p>
+    <w:p>
+      <w:pPr>
+        <w:pStyle w:val="ListParagraph"/>
+        <w:numPr>
+          <w:ilvl w:val="0"/>
+          <w:numId w:val="14"/>
+        </w:numPr>
+        <w:tabs>
+          <w:tab w:val="left" w:pos="3261"/>
+          <w:tab w:val="left" w:pos="6096"/>
+        </w:tabs>
+        <w:spacing w:after="0"/>
+        <w:rPr>
+          <w:lang w:val="hu-HU"/>
+        </w:rPr>
+      </w:pPr>
+      <w:r>
+        <w:rPr>
+          <w:lang w:val="hu-HU"/>
+        </w:rPr>
+        <w:t xml:space="preserve">Több tizezer ember letartóztatása </w:t>
+      </w:r>
+    </w:p>
+    <w:p>
+      <w:pPr>
+        <w:pStyle w:val="ListParagraph"/>
+        <w:numPr>
+          <w:ilvl w:val="0"/>
+          <w:numId w:val="14"/>
+        </w:numPr>
+        <w:tabs>
+          <w:tab w:val="left" w:pos="3261"/>
+          <w:tab w:val="left" w:pos="6096"/>
+        </w:tabs>
+        <w:spacing w:after="0"/>
+        <w:rPr>
+          <w:lang w:val="hu-HU"/>
+        </w:rPr>
+      </w:pPr>
+      <w:r>
+        <w:rPr>
+          <w:lang w:val="hu-HU"/>
+        </w:rPr>
+        <w:lastRenderedPageBreak/>
+        <w:t xml:space="preserve">Feloszlatták a többi pártot és szakszervezetet </w:t>
+      </w:r>
+    </w:p>
+    <w:p>
+      <w:pPr>
+        <w:pStyle w:val="ListParagraph"/>
+        <w:numPr>
+          <w:ilvl w:val="0"/>
+          <w:numId w:val="14"/>
+        </w:numPr>
+        <w:tabs>
+          <w:tab w:val="left" w:pos="3261"/>
+          <w:tab w:val="left" w:pos="6096"/>
+        </w:tabs>
+        <w:spacing w:after="0"/>
+        <w:rPr>
+          <w:lang w:val="hu-HU"/>
+        </w:rPr>
+      </w:pPr>
+      <w:r>
+        <w:rPr>
+          <w:noProof/>
+          <w:lang w:val="hu-HU"/>
+        </w:rPr>
+        <mc:AlternateContent>
+          <mc:Choice Requires="wps">
+            <w:drawing>
+              <wp:anchor distT="0" distB="0" distL="114300" distR="114300" simplePos="0" relativeHeight="251731968" behindDoc="0" locked="0" layoutInCell="1" allowOverlap="1" wp14:anchorId="2E032EC0" wp14:editId="1C404B8E">
+                <wp:simplePos x="0" y="0"/>
+                <wp:positionH relativeFrom="column">
+                  <wp:posOffset>1466850</wp:posOffset>
+                </wp:positionH>
+                <wp:positionV relativeFrom="paragraph">
+                  <wp:posOffset>225425</wp:posOffset>
+                </wp:positionV>
+                <wp:extent cx="0" cy="190500"/>
+                <wp:effectExtent l="76200" t="0" r="57150" b="57150"/>
+                <wp:wrapNone/>
+                <wp:docPr id="111969783" name="Straight Arrow Connector 10"/>
+                <wp:cNvGraphicFramePr/>
+                <a:graphic xmlns:a="http://schemas.openxmlformats.org/drawingml/2006/main">
+                  <a:graphicData uri="http://schemas.microsoft.com/office/word/2010/wordprocessingShape">
+                    <wps:wsp>
+                      <wps:cNvCnPr/>
+                      <wps:spPr>
+                        <a:xfrm>
+                          <a:off x="0" y="0"/>
+                          <a:ext cx="0" cy="190500"/>
+                        </a:xfrm>
+                        <a:prstGeom prst="straightConnector1">
+                          <a:avLst/>
+                        </a:prstGeom>
+                        <a:ln>
+                          <a:tailEnd type="triangle"/>
+                        </a:ln>
+                      </wps:spPr>
+                      <wps:style>
+                        <a:lnRef idx="1">
+                          <a:schemeClr val="dk1"/>
+                        </a:lnRef>
+                        <a:fillRef idx="0">
+                          <a:schemeClr val="dk1"/>
+                        </a:fillRef>
+                        <a:effectRef idx="0">
+                          <a:schemeClr val="dk1"/>
+                        </a:effectRef>
+                        <a:fontRef idx="minor">
+                          <a:schemeClr val="tx1"/>
+                        </a:fontRef>
+                      </wps:style>
+                      <wps:bodyPr/>
+                    </wps:wsp>
+                  </a:graphicData>
+                </a:graphic>
+              </wp:anchor>
+            </w:drawing>
+          </mc:Choice>
+          <mc:Fallback>
+            <w:pict>
+              <v:shape w14:anchorId="52602660" id="Straight Arrow Connector 10" o:spid="_x0000_s1026" type="#_x0000_t32" style="position:absolute;margin-left:115.5pt;margin-top:17.75pt;width:0;height:15pt;z-index:251731968;visibility:visible;mso-wrap-style:square;mso-wrap-distance-left:9pt;mso-wrap-distance-top:0;mso-wrap-distance-right:9pt;mso-wrap-distance-bottom:0;mso-position-horizontal:absolute;mso-position-horizontal-relative:text;mso-position-vertical:absolute;mso-position-vertical-relative:text" o:gfxdata="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" strokecolor="black [3200]" strokeweight=".5pt">
+                <v:stroke endarrow="block" joinstyle="miter"/>
+              </v:shape>
+            </w:pict>
+          </mc:Fallback>
+        </mc:AlternateContent>
+      </w:r>
+      <w:r>
+        <w:rPr>
+          <w:lang w:val="hu-HU"/>
+        </w:rPr>
+        <w:t xml:space="preserve">Felhatalmazási törvény bevezetése </w:t>
+      </w:r>
+    </w:p>
+    <w:p>
+      <w:pPr>
+        <w:tabs>
+          <w:tab w:val="left" w:pos="3261"/>
+          <w:tab w:val="left" w:pos="6096"/>
+        </w:tabs>
+        <w:spacing w:after="0"/>
+        <w:rPr>
+          <w:lang w:val="hu-HU"/>
+        </w:rPr>
+      </w:pPr>
+    </w:p>
+    <w:p>
+      <w:pPr>
+        <w:tabs>
+          <w:tab w:val="left" w:pos="3261"/>
+          <w:tab w:val="left" w:pos="6096"/>
+        </w:tabs>
+        <w:spacing w:after="0"/>
+        <w:rPr>
+          <w:lang w:val="hu-HU"/>
+        </w:rPr>
+      </w:pPr>
+      <w:r>
+        <w:rPr>
+          <w:lang w:val="hu-HU"/>
+        </w:rPr>
+        <w:t xml:space="preserve">Felhatalmazták a kancellárt arra, hogy akár rendeletekkel a parlament jóváhagyása nélkül is </w:t>
+      </w:r>
+      <w:proofErr w:type="spellStart"/>
+      <w:r>
+        <w:rPr>
+          <w:lang w:val="hu-HU"/>
+        </w:rPr>
+        <w:t>kormányozon</w:t>
+      </w:r>
+      <w:proofErr w:type="spellEnd"/>
+      <w:r>
+        <w:rPr>
+          <w:lang w:val="hu-HU"/>
+        </w:rPr>
+        <w:t xml:space="preserve"> </w:t>
+      </w:r>
+    </w:p>
+    <w:p>
+      <w:pPr>
+        <w:tabs>
+          <w:tab w:val="left" w:pos="3261"/>
+          <w:tab w:val="left" w:pos="6096"/>
+        </w:tabs>
+        <w:spacing w:after="0"/>
+        <w:rPr>
+          <w:lang w:val="hu-HU"/>
+        </w:rPr>
+      </w:pPr>
+    </w:p>
+    <w:p>
+      <w:pPr>
+        <w:pStyle w:val="ListParagraph"/>
+        <w:numPr>
+          <w:ilvl w:val="0"/>
+          <w:numId w:val="15"/>
+        </w:numPr>
+        <w:tabs>
+          <w:tab w:val="left" w:pos="3261"/>
+          <w:tab w:val="left" w:pos="6096"/>
+        </w:tabs>
+        <w:spacing w:after="0"/>
+        <w:rPr>
+          <w:lang w:val="hu-HU"/>
+        </w:rPr>
+      </w:pPr>
+      <w:r>
+        <w:rPr>
+          <w:lang w:val="hu-HU"/>
+        </w:rPr>
+        <w:t xml:space="preserve">Egyesületek felszámolása </w:t>
+      </w:r>
+    </w:p>
+    <w:p>
+      <w:pPr>
+        <w:pStyle w:val="ListParagraph"/>
+        <w:numPr>
+          <w:ilvl w:val="0"/>
+          <w:numId w:val="15"/>
+        </w:numPr>
+        <w:tabs>
+          <w:tab w:val="left" w:pos="3261"/>
+          <w:tab w:val="left" w:pos="6096"/>
+        </w:tabs>
+        <w:spacing w:after="0"/>
+        <w:rPr>
+          <w:lang w:val="hu-HU"/>
+        </w:rPr>
+      </w:pPr>
+      <w:r>
+        <w:rPr>
+          <w:lang w:val="hu-HU"/>
+        </w:rPr>
+        <w:t xml:space="preserve">Munkafront létrehozása (szakszervezetek helyett) </w:t>
+      </w:r>
+      <w:r>
+        <w:rPr>
+          <w:lang w:val="hu-HU"/>
+        </w:rPr>
+        <w:sym w:font="Wingdings" w:char="F0E0"/>
+      </w:r>
+      <w:r>
+        <w:rPr>
+          <w:lang w:val="hu-HU"/>
+        </w:rPr>
+        <w:t xml:space="preserve"> náci vezetés alatt </w:t>
+      </w:r>
+    </w:p>
+    <w:p>
+      <w:pPr>
+        <w:pStyle w:val="ListParagraph"/>
+        <w:numPr>
+          <w:ilvl w:val="0"/>
+          <w:numId w:val="15"/>
+        </w:numPr>
+        <w:tabs>
+          <w:tab w:val="left" w:pos="3261"/>
+          <w:tab w:val="left" w:pos="6096"/>
+        </w:tabs>
+        <w:spacing w:after="0"/>
+        <w:rPr>
+          <w:lang w:val="hu-HU"/>
+        </w:rPr>
+      </w:pPr>
+      <w:r>
+        <w:rPr>
+          <w:lang w:val="hu-HU"/>
+        </w:rPr>
+        <w:t xml:space="preserve">Kötelező munkaszolgálat bevezetése </w:t>
+      </w:r>
+      <w:r>
+        <w:rPr>
+          <w:lang w:val="hu-HU"/>
+        </w:rPr>
+        <w:sym w:font="Wingdings" w:char="F0E0"/>
+      </w:r>
+      <w:r>
+        <w:rPr>
+          <w:lang w:val="hu-HU"/>
+        </w:rPr>
+        <w:t xml:space="preserve"> autópályák építése, katonai építkezések </w:t>
+      </w:r>
+    </w:p>
+    <w:p>
+      <w:pPr>
+        <w:pStyle w:val="ListParagraph"/>
+        <w:numPr>
+          <w:ilvl w:val="0"/>
+          <w:numId w:val="15"/>
+        </w:numPr>
+        <w:tabs>
+          <w:tab w:val="left" w:pos="3261"/>
+          <w:tab w:val="left" w:pos="6096"/>
+        </w:tabs>
+        <w:spacing w:after="0"/>
+        <w:rPr>
+          <w:lang w:val="hu-HU"/>
+        </w:rPr>
+      </w:pPr>
+      <w:r>
+        <w:rPr>
+          <w:lang w:val="hu-HU"/>
+        </w:rPr>
+        <w:t xml:space="preserve">Új öröklési törvény bevezetése (agrártörvény) </w:t>
+      </w:r>
+      <w:r>
+        <w:rPr>
+          <w:lang w:val="hu-HU"/>
+        </w:rPr>
+        <w:sym w:font="Wingdings" w:char="F0E0"/>
+      </w:r>
+      <w:r>
+        <w:rPr>
+          <w:lang w:val="hu-HU"/>
+        </w:rPr>
+        <w:t xml:space="preserve"> elsőszülött öröklési jog </w:t>
+      </w:r>
+    </w:p>
+    <w:p>
+      <w:pPr>
+        <w:pStyle w:val="ListParagraph"/>
+        <w:tabs>
+          <w:tab w:val="left" w:pos="3261"/>
+          <w:tab w:val="left" w:pos="6096"/>
+        </w:tabs>
+        <w:spacing w:after="0"/>
+        <w:rPr>
+          <w:lang w:val="hu-HU"/>
+        </w:rPr>
+      </w:pPr>
+      <w:r>
+        <w:rPr>
+          <w:lang w:val="hu-HU"/>
+        </w:rPr>
+        <w:t>(cél: nagybirtok megmaradjon)</w:t>
+      </w:r>
+    </w:p>
+    <w:p>
+      <w:pPr>
+        <w:pStyle w:val="ListParagraph"/>
+        <w:tabs>
+          <w:tab w:val="left" w:pos="3261"/>
+          <w:tab w:val="left" w:pos="6096"/>
+        </w:tabs>
+        <w:spacing w:after="0"/>
+        <w:rPr>
+          <w:lang w:val="hu-HU"/>
+        </w:rPr>
+      </w:pPr>
+      <w:r>
+        <w:rPr>
+          <w:lang w:val="hu-HU"/>
+        </w:rPr>
+        <w:t xml:space="preserve">Föld nélkül maradtak </w:t>
+      </w:r>
+      <w:r>
+        <w:rPr>
+          <w:lang w:val="hu-HU"/>
+        </w:rPr>
+        <w:sym w:font="Wingdings" w:char="F0E0"/>
+      </w:r>
+      <w:r>
+        <w:rPr>
+          <w:lang w:val="hu-HU"/>
+        </w:rPr>
+        <w:t xml:space="preserve"> ígéret </w:t>
+      </w:r>
+      <w:r>
+        <w:rPr>
+          <w:lang w:val="hu-HU"/>
+        </w:rPr>
+        <w:sym w:font="Wingdings" w:char="F0E0"/>
+      </w:r>
+      <w:r>
+        <w:rPr>
+          <w:lang w:val="hu-HU"/>
+        </w:rPr>
+        <w:t xml:space="preserve"> </w:t>
+      </w:r>
+      <w:proofErr w:type="spellStart"/>
+      <w:r>
+        <w:rPr>
+          <w:lang w:val="hu-HU"/>
+        </w:rPr>
+        <w:t>Lebensraum</w:t>
+      </w:r>
+      <w:proofErr w:type="spellEnd"/>
+      <w:r>
+        <w:rPr>
+          <w:lang w:val="hu-HU"/>
+        </w:rPr>
+        <w:t xml:space="preserve"> (terjeszkedés) </w:t>
+      </w:r>
+    </w:p>
+    <w:p>
+      <w:pPr>
+        <w:pStyle w:val="ListParagraph"/>
+        <w:tabs>
+          <w:tab w:val="left" w:pos="3261"/>
+          <w:tab w:val="left" w:pos="6096"/>
+        </w:tabs>
+        <w:spacing w:after="0"/>
+        <w:rPr>
+          <w:lang w:val="hu-HU"/>
+        </w:rPr>
+      </w:pPr>
+    </w:p>
+    <w:p>
+      <w:pPr>
+        <w:pStyle w:val="ListParagraph"/>
+        <w:numPr>
+          <w:ilvl w:val="0"/>
+          <w:numId w:val="15"/>
+        </w:numPr>
+        <w:tabs>
+          <w:tab w:val="left" w:pos="3261"/>
+          <w:tab w:val="left" w:pos="6096"/>
+        </w:tabs>
+        <w:spacing w:after="0"/>
+        <w:rPr>
+          <w:lang w:val="hu-HU"/>
+        </w:rPr>
+      </w:pPr>
+      <w:r>
+        <w:rPr>
+          <w:lang w:val="hu-HU"/>
+        </w:rPr>
+        <w:t xml:space="preserve">SA </w:t>
+      </w:r>
+      <w:r>
+        <w:rPr>
+          <w:lang w:val="hu-HU"/>
+        </w:rPr>
+        <w:sym w:font="Wingdings" w:char="F0E0"/>
+      </w:r>
+      <w:r>
+        <w:rPr>
+          <w:lang w:val="hu-HU"/>
+        </w:rPr>
+        <w:t xml:space="preserve"> veszélyessé válik Hitler számára </w:t>
+      </w:r>
+    </w:p>
+    <w:p>
+      <w:pPr>
+        <w:tabs>
+          <w:tab w:val="left" w:pos="1276"/>
+          <w:tab w:val="left" w:pos="3261"/>
+          <w:tab w:val="left" w:pos="6096"/>
+        </w:tabs>
+        <w:spacing w:after="0"/>
+        <w:rPr>
+          <w:lang w:val="hu-HU"/>
+        </w:rPr>
+      </w:pPr>
+      <w:r>
+        <w:rPr>
+          <w:lang w:val="hu-HU"/>
+        </w:rPr>
+        <w:tab/>
+        <w:t xml:space="preserve">Korábban: 2. forradalom </w:t>
+      </w:r>
+      <w:r>
+        <w:rPr>
+          <w:lang w:val="hu-HU"/>
+        </w:rPr>
+        <w:sym w:font="Wingdings" w:char="F0E0"/>
+      </w:r>
+      <w:r>
+        <w:rPr>
+          <w:lang w:val="hu-HU"/>
+        </w:rPr>
+        <w:t xml:space="preserve"> S.A vezető követelték</w:t>
+      </w:r>
+    </w:p>
+    <w:p>
+      <w:pPr>
+        <w:tabs>
+          <w:tab w:val="left" w:pos="709"/>
+          <w:tab w:val="left" w:pos="1276"/>
+          <w:tab w:val="left" w:pos="3261"/>
+          <w:tab w:val="left" w:pos="6096"/>
+        </w:tabs>
+        <w:spacing w:after="0"/>
+        <w:rPr>
+          <w:lang w:val="hu-HU"/>
+        </w:rPr>
+      </w:pPr>
+      <w:r>
+        <w:rPr>
+          <w:lang w:val="hu-HU"/>
+        </w:rPr>
+        <w:t xml:space="preserve">Leszámol velük </w:t>
+      </w:r>
+      <w:r>
+        <w:rPr>
+          <w:lang w:val="hu-HU"/>
+        </w:rPr>
+        <w:sym w:font="Wingdings" w:char="F0E0"/>
+      </w:r>
+      <w:r>
+        <w:rPr>
+          <w:lang w:val="hu-HU"/>
+        </w:rPr>
+        <w:t xml:space="preserve"> 1934 „hosszú kések éjszakája” </w:t>
+      </w:r>
+      <w:r>
+        <w:rPr>
+          <w:lang w:val="hu-HU"/>
+        </w:rPr>
+        <w:sym w:font="Wingdings" w:char="F0E0"/>
+      </w:r>
+      <w:r>
+        <w:rPr>
+          <w:lang w:val="hu-HU"/>
+        </w:rPr>
+        <w:t xml:space="preserve"> SA vezetői kivégzik </w:t>
+      </w:r>
+      <w:r>
+        <w:rPr>
+          <w:lang w:val="hu-HU"/>
+        </w:rPr>
+        <w:sym w:font="Wingdings" w:char="F0E0"/>
+      </w:r>
+      <w:r>
+        <w:rPr>
+          <w:lang w:val="hu-HU"/>
+        </w:rPr>
+        <w:t xml:space="preserve"> SS váltja fel</w:t>
+      </w:r>
+    </w:p>
+    <w:p>
+      <w:pPr>
+        <w:tabs>
+          <w:tab w:val="left" w:pos="709"/>
+          <w:tab w:val="left" w:pos="1276"/>
+          <w:tab w:val="left" w:pos="3261"/>
+          <w:tab w:val="left" w:pos="6096"/>
+        </w:tabs>
+        <w:spacing w:after="0"/>
+        <w:rPr>
+          <w:lang w:val="hu-HU"/>
+        </w:rPr>
+      </w:pPr>
+    </w:p>
+    <w:p>
+      <w:pPr>
+        <w:pStyle w:val="ListParagraph"/>
+        <w:numPr>
+          <w:ilvl w:val="0"/>
+          <w:numId w:val="15"/>
+        </w:numPr>
+        <w:tabs>
+          <w:tab w:val="left" w:pos="709"/>
+          <w:tab w:val="left" w:pos="1276"/>
+          <w:tab w:val="left" w:pos="3261"/>
+          <w:tab w:val="left" w:pos="6096"/>
+        </w:tabs>
+        <w:spacing w:after="0"/>
+        <w:rPr>
+          <w:lang w:val="hu-HU"/>
+        </w:rPr>
+      </w:pPr>
+      <w:r>
+        <w:rPr>
+          <w:noProof/>
+          <w:lang w:val="hu-HU"/>
+        </w:rPr>
+        <mc:AlternateContent>
+          <mc:Choice Requires="wps">
+            <w:drawing>
+              <wp:anchor distT="0" distB="0" distL="114300" distR="114300" simplePos="0" relativeHeight="251736064" behindDoc="0" locked="0" layoutInCell="1" allowOverlap="1" wp14:anchorId="5F81105E" wp14:editId="3323EB4B">
+                <wp:simplePos x="0" y="0"/>
+                <wp:positionH relativeFrom="column">
+                  <wp:posOffset>1571625</wp:posOffset>
+                </wp:positionH>
+                <wp:positionV relativeFrom="paragraph">
+                  <wp:posOffset>231140</wp:posOffset>
+                </wp:positionV>
+                <wp:extent cx="0" cy="190500"/>
+                <wp:effectExtent l="76200" t="0" r="57150" b="57150"/>
+                <wp:wrapNone/>
+                <wp:docPr id="1770279763" name="Straight Arrow Connector 10"/>
+                <wp:cNvGraphicFramePr/>
+                <a:graphic xmlns:a="http://schemas.openxmlformats.org/drawingml/2006/main">
+                  <a:graphicData uri="http://schemas.microsoft.com/office/word/2010/wordprocessingShape">
+                    <wps:wsp>
+                      <wps:cNvCnPr/>
+                      <wps:spPr>
+                        <a:xfrm>
+                          <a:off x="0" y="0"/>
+                          <a:ext cx="0" cy="190500"/>
+                        </a:xfrm>
+                        <a:prstGeom prst="straightConnector1">
+                          <a:avLst/>
+                        </a:prstGeom>
+                        <a:ln>
+                          <a:tailEnd type="triangle"/>
+                        </a:ln>
+                      </wps:spPr>
+                      <wps:style>
+                        <a:lnRef idx="1">
+                          <a:schemeClr val="dk1"/>
+                        </a:lnRef>
+                        <a:fillRef idx="0">
+                          <a:schemeClr val="dk1"/>
+                        </a:fillRef>
+                        <a:effectRef idx="0">
+                          <a:schemeClr val="dk1"/>
+                        </a:effectRef>
+                        <a:fontRef idx="minor">
+                          <a:schemeClr val="tx1"/>
+                        </a:fontRef>
+                      </wps:style>
+                      <wps:bodyPr/>
+                    </wps:wsp>
+                  </a:graphicData>
+                </a:graphic>
+              </wp:anchor>
+            </w:drawing>
+          </mc:Choice>
+          <mc:Fallback>
+            <w:pict>
+              <v:shape w14:anchorId="52F0F3C9" id="Straight Arrow Connector 10" o:spid="_x0000_s1026" type="#_x0000_t32" style="position:absolute;margin-left:123.75pt;margin-top:18.2pt;width:0;height:15pt;z-index:251736064;visibility:visible;mso-wrap-style:square;mso-wrap-distance-left:9pt;mso-wrap-distance-top:0;mso-wrap-distance-right:9pt;mso-wrap-distance-bottom:0;mso-position-horizontal:absolute;mso-position-horizontal-relative:text;mso-position-vertical:absolute;mso-position-vertical-relative:text" o:gfxdata="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" strokecolor="black [3200]" strokeweight=".5pt">
+                <v:stroke endarrow="block" joinstyle="miter"/>
+              </v:shape>
+            </w:pict>
+          </mc:Fallback>
+        </mc:AlternateContent>
+      </w:r>
+      <w:r>
+        <w:rPr>
+          <w:noProof/>
+          <w:lang w:val="hu-HU"/>
+        </w:rPr>
+        <mc:AlternateContent>
+          <mc:Choice Requires="wps">
+            <w:drawing>
+              <wp:anchor distT="0" distB="0" distL="114300" distR="114300" simplePos="0" relativeHeight="251734016" behindDoc="0" locked="0" layoutInCell="1" allowOverlap="1" wp14:anchorId="1B612C0C" wp14:editId="664BCAA4">
+                <wp:simplePos x="0" y="0"/>
+                <wp:positionH relativeFrom="column">
+                  <wp:posOffset>1466850</wp:posOffset>
+                </wp:positionH>
+                <wp:positionV relativeFrom="paragraph">
+                  <wp:posOffset>224790</wp:posOffset>
+                </wp:positionV>
+                <wp:extent cx="0" cy="190500"/>
+                <wp:effectExtent l="76200" t="0" r="57150" b="57150"/>
+                <wp:wrapNone/>
+                <wp:docPr id="844280770" name="Straight Arrow Connector 10"/>
+                <wp:cNvGraphicFramePr/>
+                <a:graphic xmlns:a="http://schemas.openxmlformats.org/drawingml/2006/main">
+                  <a:graphicData uri="http://schemas.microsoft.com/office/word/2010/wordprocessingShape">
+                    <wps:wsp>
+                      <wps:cNvCnPr/>
+                      <wps:spPr>
+                        <a:xfrm>
+                          <a:off x="0" y="0"/>
+                          <a:ext cx="0" cy="190500"/>
+                        </a:xfrm>
+                        <a:prstGeom prst="straightConnector1">
+                          <a:avLst/>
+                        </a:prstGeom>
+                        <a:ln>
+                          <a:tailEnd type="triangle"/>
+                        </a:ln>
+                      </wps:spPr>
+                      <wps:style>
+                        <a:lnRef idx="1">
+                          <a:schemeClr val="dk1"/>
+                        </a:lnRef>
+                        <a:fillRef idx="0">
+                          <a:schemeClr val="dk1"/>
+                        </a:fillRef>
+                        <a:effectRef idx="0">
+                          <a:schemeClr val="dk1"/>
+                        </a:effectRef>
+                        <a:fontRef idx="minor">
+                          <a:schemeClr val="tx1"/>
+                        </a:fontRef>
+                      </wps:style>
+                      <wps:bodyPr/>
+                    </wps:wsp>
+                  </a:graphicData>
+                </a:graphic>
+              </wp:anchor>
+            </w:drawing>
+          </mc:Choice>
+          <mc:Fallback>
+            <w:pict>
+              <v:shape w14:anchorId="6DCB3F74" id="Straight Arrow Connector 10" o:spid="_x0000_s1026" type="#_x0000_t32" style="position:absolute;margin-left:115.5pt;margin-top:17.7pt;width:0;height:15pt;z-index:251734016;visibility:visible;mso-wrap-style:square;mso-wrap-distance-left:9pt;mso-wrap-distance-top:0;mso-wrap-distance-right:9pt;mso-wrap-distance-bottom:0;mso-position-horizontal:absolute;mso-position-horizontal-relative:text;mso-position-vertical:absolute;mso-position-vertical-relative:text" o:gfxdata="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" strokecolor="black [3200]" strokeweight=".5pt">
+                <v:stroke endarrow="block" joinstyle="miter"/>
+              </v:shape>
+            </w:pict>
+          </mc:Fallback>
+        </mc:AlternateContent>
+      </w:r>
+      <w:r>
+        <w:rPr>
+          <w:lang w:val="hu-HU"/>
+        </w:rPr>
+        <w:t xml:space="preserve">1934 Hindenburg halála </w:t>
+      </w:r>
+      <w:r>
+        <w:rPr>
+          <w:lang w:val="hu-HU"/>
+        </w:rPr>
+        <w:sym w:font="Wingdings" w:char="F0E0"/>
+      </w:r>
+      <w:r>
+        <w:rPr>
+          <w:lang w:val="hu-HU"/>
+        </w:rPr>
+        <w:t xml:space="preserve"> Hitler lesz a köztársasági elnök </w:t>
+      </w:r>
+    </w:p>
+    <w:p>
+      <w:pPr>
+        <w:tabs>
+          <w:tab w:val="left" w:pos="709"/>
+          <w:tab w:val="left" w:pos="1276"/>
+          <w:tab w:val="left" w:pos="3261"/>
+          <w:tab w:val="left" w:pos="6096"/>
+        </w:tabs>
+        <w:spacing w:after="0"/>
+        <w:rPr>
+          <w:lang w:val="hu-HU"/>
+        </w:rPr>
+      </w:pPr>
+    </w:p>
+    <w:p>
+      <w:pPr>
+        <w:tabs>
+          <w:tab w:val="left" w:pos="1560"/>
+          <w:tab w:val="left" w:pos="3261"/>
+          <w:tab w:val="left" w:pos="6096"/>
+        </w:tabs>
+        <w:spacing w:after="0"/>
+        <w:rPr>
+          <w:lang w:val="hu-HU"/>
+        </w:rPr>
+      </w:pPr>
+      <w:r>
+        <w:rPr>
+          <w:lang w:val="hu-HU"/>
+        </w:rPr>
+        <w:tab/>
+        <w:t xml:space="preserve">Totális Diktatúra </w:t>
+      </w:r>
+    </w:p>
+    <w:p>
+      <w:pPr>
+        <w:tabs>
+          <w:tab w:val="left" w:pos="709"/>
+          <w:tab w:val="left" w:pos="1276"/>
+          <w:tab w:val="left" w:pos="3261"/>
+          <w:tab w:val="left" w:pos="4962"/>
+        </w:tabs>
+        <w:spacing w:after="0"/>
+        <w:rPr>
+          <w:b/>
+          <w:bCs/>
+          <w:lang w:val="hu-HU"/>
+        </w:rPr>
+      </w:pPr>
+      <w:r>
+        <w:rPr>
+          <w:b/>
+          <w:bCs/>
+          <w:noProof/>
+          <w:lang w:val="hu-HU"/>
+        </w:rPr>
+        <mc:AlternateContent>
+          <mc:Choice Requires="wps">
+            <w:drawing>
+              <wp:anchor distT="0" distB="0" distL="114300" distR="114300" simplePos="0" relativeHeight="251737088" behindDoc="0" locked="0" layoutInCell="1" allowOverlap="1" wp14:anchorId="067ECA34" wp14:editId="15692C10">
+                <wp:simplePos x="0" y="0"/>
+                <wp:positionH relativeFrom="column">
+                  <wp:posOffset>2952750</wp:posOffset>
+                </wp:positionH>
+                <wp:positionV relativeFrom="paragraph">
+                  <wp:posOffset>219075</wp:posOffset>
+                </wp:positionV>
+                <wp:extent cx="160306" cy="942975"/>
+                <wp:effectExtent l="0" t="0" r="11430" b="28575"/>
+                <wp:wrapNone/>
+                <wp:docPr id="651771444" name="Right Brace 40"/>
+                <wp:cNvGraphicFramePr/>
+                <a:graphic xmlns:a="http://schemas.openxmlformats.org/drawingml/2006/main">
+                  <a:graphicData uri="http://schemas.microsoft.com/office/word/2010/wordprocessingShape">
+                    <wps:wsp>
+                      <wps:cNvSpPr/>
+                      <wps:spPr>
+                        <a:xfrm>
+                          <a:off x="0" y="0"/>
+                          <a:ext cx="160306" cy="942975"/>
+                        </a:xfrm>
+                        <a:prstGeom prst="rightBrace">
+                          <a:avLst/>
+                        </a:prstGeom>
+                      </wps:spPr>
+                      <wps:style>
+                        <a:lnRef idx="1">
+                          <a:schemeClr val="dk1"/>
+                        </a:lnRef>
+                        <a:fillRef idx="0">
+                          <a:schemeClr val="dk1"/>
+                        </a:fillRef>
+                        <a:effectRef idx="0">
+                          <a:schemeClr val="dk1"/>
+                        </a:effectRef>
+                        <a:fontRef idx="minor">
+                          <a:schemeClr val="tx1"/>
+                        </a:fontRef>
+                      </wps:style>
+                      <wps:bodyPr rot="0" spcFirstLastPara="0" vertOverflow="overflow" horzOverflow="overflow" vert="horz" wrap="square" lIns="91440" tIns="45720" rIns="91440" bIns="45720" numCol="1" spcCol="0" rtlCol="0" fromWordArt="0" anchor="ctr" anchorCtr="0" forceAA="0" compatLnSpc="1">
+                        <a:prstTxWarp prst="textNoShape">
+                          <a:avLst/>
+                        </a:prstTxWarp>
+                        <a:noAutofit/>
+                      </wps:bodyPr>
+                    </wps:wsp>
+                  </a:graphicData>
+                </a:graphic>
+              </wp:anchor>
+            </w:drawing>
+          </mc:Choice>
+          <mc:Fallback>
+            <w:pict>
+              <v:shape w14:anchorId="083D3ED5" id="Right Brace 40" o:spid="_x0000_s1026" type="#_x0000_t88" style="position:absolute;margin-left:232.5pt;margin-top:17.25pt;width:12.6pt;height:74.25pt;z-index:251737088;visibility:visible;mso-wrap-style:square;mso-wrap-distance-left:9pt;mso-wrap-distance-top:0;mso-wrap-distance-right:9pt;mso-wrap-distance-bottom:0;mso-position-horizontal:absolute;mso-position-horizontal-relative:text;mso-position-vertical:absolute;mso-position-vertical-relative:text;v-text-anchor:middle" o:gfxdata="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" adj="306" strokecolor="black [3200]" strokeweight=".5pt">
+                <v:stroke joinstyle="miter"/>
+              </v:shape>
+            </w:pict>
+          </mc:Fallback>
+        </mc:AlternateContent>
+      </w:r>
+      <w:r>
+        <w:rPr>
+          <w:b/>
+          <w:bCs/>
+          <w:lang w:val="hu-HU"/>
+        </w:rPr>
+        <w:t xml:space="preserve">Hitler: </w:t>
+      </w:r>
+    </w:p>
+    <w:p>
+      <w:pPr>
+        <w:pStyle w:val="ListParagraph"/>
+        <w:numPr>
+          <w:ilvl w:val="0"/>
+          <w:numId w:val="15"/>
+        </w:numPr>
+        <w:tabs>
+          <w:tab w:val="left" w:pos="709"/>
+          <w:tab w:val="left" w:pos="1276"/>
+          <w:tab w:val="left" w:pos="3261"/>
+          <w:tab w:val="left" w:pos="6096"/>
+        </w:tabs>
+        <w:spacing w:after="0"/>
+        <w:rPr>
+          <w:lang w:val="hu-HU"/>
+        </w:rPr>
+      </w:pPr>
+      <w:r>
+        <w:rPr>
+          <w:lang w:val="hu-HU"/>
+        </w:rPr>
+        <w:t xml:space="preserve">Pártvezér </w:t>
+      </w:r>
+    </w:p>
+    <w:p>
+      <w:pPr>
+        <w:pStyle w:val="ListParagraph"/>
+        <w:numPr>
+          <w:ilvl w:val="0"/>
+          <w:numId w:val="15"/>
+        </w:numPr>
+        <w:tabs>
+          <w:tab w:val="left" w:pos="709"/>
+          <w:tab w:val="left" w:pos="1276"/>
+          <w:tab w:val="left" w:pos="3261"/>
+          <w:tab w:val="left" w:pos="6096"/>
+        </w:tabs>
+        <w:spacing w:after="0"/>
+        <w:rPr>
+          <w:lang w:val="hu-HU"/>
+        </w:rPr>
+      </w:pPr>
+      <w:r>
+        <w:rPr>
+          <w:lang w:val="hu-HU"/>
+        </w:rPr>
+        <w:t xml:space="preserve">Kancellár (1933) </w:t>
+      </w:r>
+      <w:r>
+        <w:rPr>
+          <w:lang w:val="hu-HU"/>
+        </w:rPr>
+        <w:sym w:font="Wingdings" w:char="F0E0"/>
+      </w:r>
+      <w:r>
+        <w:rPr>
+          <w:lang w:val="hu-HU"/>
+        </w:rPr>
+        <w:t xml:space="preserve"> kormányfő </w:t>
+      </w:r>
+    </w:p>
+    <w:p>
+      <w:pPr>
+        <w:pStyle w:val="ListParagraph"/>
+        <w:numPr>
+          <w:ilvl w:val="0"/>
+          <w:numId w:val="15"/>
+        </w:numPr>
+        <w:tabs>
+          <w:tab w:val="left" w:pos="709"/>
+          <w:tab w:val="left" w:pos="1276"/>
+          <w:tab w:val="left" w:pos="3261"/>
+          <w:tab w:val="left" w:pos="4962"/>
+        </w:tabs>
+        <w:spacing w:after="0"/>
+        <w:rPr>
+          <w:lang w:val="hu-HU"/>
+        </w:rPr>
+      </w:pPr>
+      <w:r>
+        <w:rPr>
+          <w:lang w:val="hu-HU"/>
+        </w:rPr>
+        <w:t xml:space="preserve">Köztársasági elnök (1934) </w:t>
+      </w:r>
+      <w:r>
+        <w:rPr>
+          <w:lang w:val="hu-HU"/>
+        </w:rPr>
+        <w:sym w:font="Wingdings" w:char="F0E0"/>
+      </w:r>
+      <w:r>
+        <w:rPr>
+          <w:lang w:val="hu-HU"/>
+        </w:rPr>
+        <w:t xml:space="preserve"> államfő </w:t>
+      </w:r>
+      <w:r>
+        <w:rPr>
+          <w:lang w:val="hu-HU"/>
+        </w:rPr>
+        <w:tab/>
+        <w:t xml:space="preserve">Führer = Vezér </w:t>
+      </w:r>
+    </w:p>
+    <w:p>
+      <w:pPr>
+        <w:pStyle w:val="ListParagraph"/>
+        <w:numPr>
+          <w:ilvl w:val="0"/>
+          <w:numId w:val="15"/>
+        </w:numPr>
+        <w:tabs>
+          <w:tab w:val="left" w:pos="709"/>
+          <w:tab w:val="left" w:pos="1276"/>
+          <w:tab w:val="left" w:pos="3261"/>
+          <w:tab w:val="left" w:pos="6096"/>
+        </w:tabs>
+        <w:spacing w:after="0"/>
+        <w:rPr>
+          <w:lang w:val="hu-HU"/>
+        </w:rPr>
+      </w:pPr>
+      <w:r>
+        <w:rPr>
+          <w:lang w:val="hu-HU"/>
+        </w:rPr>
+        <w:t>Hadsereg parancsnoka 1938 után</w:t>
+      </w:r>
+    </w:p>
+    <w:p>
+      <w:pPr>
+        <w:tabs>
+          <w:tab w:val="left" w:pos="709"/>
+          <w:tab w:val="left" w:pos="1276"/>
+          <w:tab w:val="left" w:pos="3261"/>
+          <w:tab w:val="left" w:pos="6096"/>
+        </w:tabs>
+        <w:spacing w:after="0"/>
+        <w:rPr>
+          <w:lang w:val="hu-HU"/>
+        </w:rPr>
+      </w:pPr>
+    </w:p>
+    <w:p>
+      <w:pPr>
+        <w:tabs>
+          <w:tab w:val="left" w:pos="709"/>
+          <w:tab w:val="left" w:pos="1276"/>
+          <w:tab w:val="left" w:pos="3261"/>
+          <w:tab w:val="left" w:pos="6096"/>
+        </w:tabs>
+        <w:spacing w:after="0"/>
+        <w:rPr>
+          <w:b/>
+          <w:bCs/>
+          <w:lang w:val="hu-HU"/>
+        </w:rPr>
+      </w:pPr>
+      <w:r>
+        <w:rPr>
+          <w:b/>
+          <w:bCs/>
+          <w:lang w:val="hu-HU"/>
+        </w:rPr>
+        <w:t xml:space="preserve">Főbb náci emberek: </w:t>
+      </w:r>
+    </w:p>
+    <w:p>
+      <w:pPr>
+        <w:pStyle w:val="ListParagraph"/>
+        <w:numPr>
+          <w:ilvl w:val="0"/>
+          <w:numId w:val="16"/>
+        </w:numPr>
+        <w:tabs>
+          <w:tab w:val="left" w:pos="709"/>
+          <w:tab w:val="left" w:pos="1276"/>
+          <w:tab w:val="left" w:pos="3261"/>
+          <w:tab w:val="left" w:pos="6096"/>
+        </w:tabs>
+        <w:spacing w:after="0"/>
+        <w:rPr>
+          <w:lang w:val="hu-HU"/>
+        </w:rPr>
+      </w:pPr>
+      <w:r>
+        <w:rPr>
+          <w:lang w:val="hu-HU"/>
+        </w:rPr>
+        <w:t xml:space="preserve">Hermann Göring </w:t>
+      </w:r>
+    </w:p>
+    <w:p>
+      <w:pPr>
+        <w:pStyle w:val="ListParagraph"/>
+        <w:numPr>
+          <w:ilvl w:val="0"/>
+          <w:numId w:val="16"/>
+        </w:numPr>
+        <w:tabs>
+          <w:tab w:val="left" w:pos="709"/>
+          <w:tab w:val="left" w:pos="1276"/>
+          <w:tab w:val="left" w:pos="3261"/>
+          <w:tab w:val="left" w:pos="6096"/>
+        </w:tabs>
+        <w:spacing w:after="0"/>
+        <w:rPr>
+          <w:lang w:val="hu-HU"/>
+        </w:rPr>
+      </w:pPr>
+      <w:r>
+        <w:rPr>
+          <w:lang w:val="hu-HU"/>
+        </w:rPr>
+        <w:t xml:space="preserve">Josef Goebbels </w:t>
+      </w:r>
+    </w:p>
+    <w:p>
+      <w:pPr>
+        <w:pStyle w:val="ListParagraph"/>
+        <w:numPr>
+          <w:ilvl w:val="0"/>
+          <w:numId w:val="16"/>
+        </w:numPr>
+        <w:tabs>
+          <w:tab w:val="left" w:pos="709"/>
+          <w:tab w:val="left" w:pos="1276"/>
+          <w:tab w:val="left" w:pos="3261"/>
+          <w:tab w:val="left" w:pos="6096"/>
+        </w:tabs>
+        <w:spacing w:after="0"/>
+        <w:rPr>
+          <w:lang w:val="hu-HU"/>
+        </w:rPr>
+      </w:pPr>
+      <w:r>
+        <w:rPr>
+          <w:lang w:val="hu-HU"/>
+        </w:rPr>
+        <w:t>Rudolf Hess</w:t>
+      </w:r>
+    </w:p>
+    <w:p>
+      <w:pPr>
+        <w:pStyle w:val="ListParagraph"/>
+        <w:numPr>
+          <w:ilvl w:val="0"/>
+          <w:numId w:val="16"/>
+        </w:numPr>
+        <w:tabs>
+          <w:tab w:val="left" w:pos="709"/>
+          <w:tab w:val="left" w:pos="1276"/>
+          <w:tab w:val="left" w:pos="3261"/>
+          <w:tab w:val="left" w:pos="6096"/>
+        </w:tabs>
+        <w:spacing w:after="0"/>
+        <w:rPr>
+          <w:lang w:val="hu-HU"/>
+        </w:rPr>
+      </w:pPr>
+      <w:r>
+        <w:rPr>
+          <w:lang w:val="hu-HU"/>
+        </w:rPr>
+        <w:t xml:space="preserve">Ernst </w:t>
+      </w:r>
+      <w:proofErr w:type="spellStart"/>
+      <w:r>
+        <w:rPr>
+          <w:lang w:val="hu-HU"/>
+        </w:rPr>
+        <w:t>Röh</w:t>
+      </w:r>
+      <w:r>
+        <w:rPr>
+          <w:lang w:val="hu-HU"/>
+        </w:rPr>
+        <w:t>m</w:t>
+      </w:r>
+      <w:proofErr w:type="spellEnd"/>
     </w:p>
     <w:sectPr>
       <w:pgSz w:w="12240" w:h="15840"/>
@@ -3067,6 +8630,434 @@
     </w:lvl>
   </w:abstractNum>
   <w:abstractNum w:abstractNumId="2" w15:restartNumberingAfterBreak="0">
+    <w:nsid w:val="15632589"/>
+    <w:multiLevelType w:val="hybridMultilevel"/>
+    <w:tmpl w:val="491E96F0"/>
+    <w:lvl w:ilvl="0" w:tplc="04090001">
+      <w:start w:val="1"/>
+      <w:numFmt w:val="bullet"/>
+      <w:lvlText w:val=""/>
+      <w:lvlJc w:val="left"/>
+      <w:pPr>
+        <w:ind w:left="720" w:hanging="360"/>
+      </w:pPr>
+      <w:rPr>
+        <w:rFonts w:ascii="Symbol" w:hAnsi="Symbol" w:hint="default"/>
+      </w:rPr>
+    </w:lvl>
+    <w:lvl w:ilvl="1" w:tplc="04090003" w:tentative="1">
+      <w:start w:val="1"/>
+      <w:numFmt w:val="bullet"/>
+      <w:lvlText w:val="o"/>
+      <w:lvlJc w:val="left"/>
+      <w:pPr>
+        <w:ind w:left="1440" w:hanging="360"/>
+      </w:pPr>
+      <w:rPr>
+        <w:rFonts w:ascii="Courier New" w:hAnsi="Courier New" w:cs="Courier New" w:hint="default"/>
+      </w:rPr>
+    </w:lvl>
+    <w:lvl w:ilvl="2" w:tplc="04090005" w:tentative="1">
+      <w:start w:val="1"/>
+      <w:numFmt w:val="bullet"/>
+      <w:lvlText w:val=""/>
+      <w:lvlJc w:val="left"/>
+      <w:pPr>
+        <w:ind w:left="2160" w:hanging="360"/>
+      </w:pPr>
+      <w:rPr>
+        <w:rFonts w:ascii="Wingdings" w:hAnsi="Wingdings" w:hint="default"/>
+      </w:rPr>
+    </w:lvl>
+    <w:lvl w:ilvl="3" w:tplc="04090001" w:tentative="1">
+      <w:start w:val="1"/>
+      <w:numFmt w:val="bullet"/>
+      <w:lvlText w:val=""/>
+      <w:lvlJc w:val="left"/>
+      <w:pPr>
+        <w:ind w:left="2880" w:hanging="360"/>
+      </w:pPr>
+      <w:rPr>
+        <w:rFonts w:ascii="Symbol" w:hAnsi="Symbol" w:hint="default"/>
+      </w:rPr>
+    </w:lvl>
+    <w:lvl w:ilvl="4" w:tplc="04090003" w:tentative="1">
+      <w:start w:val="1"/>
+      <w:numFmt w:val="bullet"/>
+      <w:lvlText w:val="o"/>
+      <w:lvlJc w:val="left"/>
+      <w:pPr>
+        <w:ind w:left="3600" w:hanging="360"/>
+      </w:pPr>
+      <w:rPr>
+        <w:rFonts w:ascii="Courier New" w:hAnsi="Courier New" w:cs="Courier New" w:hint="default"/>
+      </w:rPr>
+    </w:lvl>
+    <w:lvl w:ilvl="5" w:tplc="04090005" w:tentative="1">
+      <w:start w:val="1"/>
+      <w:numFmt w:val="bullet"/>
+      <w:lvlText w:val=""/>
+      <w:lvlJc w:val="left"/>
+      <w:pPr>
+        <w:ind w:left="4320" w:hanging="360"/>
+      </w:pPr>
+      <w:rPr>
+        <w:rFonts w:ascii="Wingdings" w:hAnsi="Wingdings" w:hint="default"/>
+      </w:rPr>
+    </w:lvl>
+    <w:lvl w:ilvl="6" w:tplc="04090001" w:tentative="1">
+      <w:start w:val="1"/>
+      <w:numFmt w:val="bullet"/>
+      <w:lvlText w:val=""/>
+      <w:lvlJc w:val="left"/>
+      <w:pPr>
+        <w:ind w:left="5040" w:hanging="360"/>
+      </w:pPr>
+      <w:rPr>
+        <w:rFonts w:ascii="Symbol" w:hAnsi="Symbol" w:hint="default"/>
+      </w:rPr>
+    </w:lvl>
+    <w:lvl w:ilvl="7" w:tplc="04090003" w:tentative="1">
+      <w:start w:val="1"/>
+      <w:numFmt w:val="bullet"/>
+      <w:lvlText w:val="o"/>
+      <w:lvlJc w:val="left"/>
+      <w:pPr>
+        <w:ind w:left="5760" w:hanging="360"/>
+      </w:pPr>
+      <w:rPr>
+        <w:rFonts w:ascii="Courier New" w:hAnsi="Courier New" w:cs="Courier New" w:hint="default"/>
+      </w:rPr>
+    </w:lvl>
+    <w:lvl w:ilvl="8" w:tplc="04090005" w:tentative="1">
+      <w:start w:val="1"/>
+      <w:numFmt w:val="bullet"/>
+      <w:lvlText w:val=""/>
+      <w:lvlJc w:val="left"/>
+      <w:pPr>
+        <w:ind w:left="6480" w:hanging="360"/>
+      </w:pPr>
+      <w:rPr>
+        <w:rFonts w:ascii="Wingdings" w:hAnsi="Wingdings" w:hint="default"/>
+      </w:rPr>
+    </w:lvl>
+  </w:abstractNum>
+  <w:abstractNum w:abstractNumId="3" w15:restartNumberingAfterBreak="0">
+    <w:nsid w:val="193111E8"/>
+    <w:multiLevelType w:val="hybridMultilevel"/>
+    <w:tmpl w:val="32566F54"/>
+    <w:lvl w:ilvl="0" w:tplc="04090001">
+      <w:start w:val="1"/>
+      <w:numFmt w:val="bullet"/>
+      <w:lvlText w:val=""/>
+      <w:lvlJc w:val="left"/>
+      <w:pPr>
+        <w:ind w:left="1440" w:hanging="360"/>
+      </w:pPr>
+      <w:rPr>
+        <w:rFonts w:ascii="Symbol" w:hAnsi="Symbol" w:hint="default"/>
+      </w:rPr>
+    </w:lvl>
+    <w:lvl w:ilvl="1" w:tplc="04090003" w:tentative="1">
+      <w:start w:val="1"/>
+      <w:numFmt w:val="bullet"/>
+      <w:lvlText w:val="o"/>
+      <w:lvlJc w:val="left"/>
+      <w:pPr>
+        <w:ind w:left="2160" w:hanging="360"/>
+      </w:pPr>
+      <w:rPr>
+        <w:rFonts w:ascii="Courier New" w:hAnsi="Courier New" w:cs="Courier New" w:hint="default"/>
+      </w:rPr>
+    </w:lvl>
+    <w:lvl w:ilvl="2" w:tplc="04090005" w:tentative="1">
+      <w:start w:val="1"/>
+      <w:numFmt w:val="bullet"/>
+      <w:lvlText w:val=""/>
+      <w:lvlJc w:val="left"/>
+      <w:pPr>
+        <w:ind w:left="2880" w:hanging="360"/>
+      </w:pPr>
+      <w:rPr>
+        <w:rFonts w:ascii="Wingdings" w:hAnsi="Wingdings" w:hint="default"/>
+      </w:rPr>
+    </w:lvl>
+    <w:lvl w:ilvl="3" w:tplc="04090001" w:tentative="1">
+      <w:start w:val="1"/>
+      <w:numFmt w:val="bullet"/>
+      <w:lvlText w:val=""/>
+      <w:lvlJc w:val="left"/>
+      <w:pPr>
+        <w:ind w:left="3600" w:hanging="360"/>
+      </w:pPr>
+      <w:rPr>
+        <w:rFonts w:ascii="Symbol" w:hAnsi="Symbol" w:hint="default"/>
+      </w:rPr>
+    </w:lvl>
+    <w:lvl w:ilvl="4" w:tplc="04090003" w:tentative="1">
+      <w:start w:val="1"/>
+      <w:numFmt w:val="bullet"/>
+      <w:lvlText w:val="o"/>
+      <w:lvlJc w:val="left"/>
+      <w:pPr>
+        <w:ind w:left="4320" w:hanging="360"/>
+      </w:pPr>
+      <w:rPr>
+        <w:rFonts w:ascii="Courier New" w:hAnsi="Courier New" w:cs="Courier New" w:hint="default"/>
+      </w:rPr>
+    </w:lvl>
+    <w:lvl w:ilvl="5" w:tplc="04090005" w:tentative="1">
+      <w:start w:val="1"/>
+      <w:numFmt w:val="bullet"/>
+      <w:lvlText w:val=""/>
+      <w:lvlJc w:val="left"/>
+      <w:pPr>
+        <w:ind w:left="5040" w:hanging="360"/>
+      </w:pPr>
+      <w:rPr>
+        <w:rFonts w:ascii="Wingdings" w:hAnsi="Wingdings" w:hint="default"/>
+      </w:rPr>
+    </w:lvl>
+    <w:lvl w:ilvl="6" w:tplc="04090001" w:tentative="1">
+      <w:start w:val="1"/>
+      <w:numFmt w:val="bullet"/>
+      <w:lvlText w:val=""/>
+      <w:lvlJc w:val="left"/>
+      <w:pPr>
+        <w:ind w:left="5760" w:hanging="360"/>
+      </w:pPr>
+      <w:rPr>
+        <w:rFonts w:ascii="Symbol" w:hAnsi="Symbol" w:hint="default"/>
+      </w:rPr>
+    </w:lvl>
+    <w:lvl w:ilvl="7" w:tplc="04090003" w:tentative="1">
+      <w:start w:val="1"/>
+      <w:numFmt w:val="bullet"/>
+      <w:lvlText w:val="o"/>
+      <w:lvlJc w:val="left"/>
+      <w:pPr>
+        <w:ind w:left="6480" w:hanging="360"/>
+      </w:pPr>
+      <w:rPr>
+        <w:rFonts w:ascii="Courier New" w:hAnsi="Courier New" w:cs="Courier New" w:hint="default"/>
+      </w:rPr>
+    </w:lvl>
+    <w:lvl w:ilvl="8" w:tplc="04090005" w:tentative="1">
+      <w:start w:val="1"/>
+      <w:numFmt w:val="bullet"/>
+      <w:lvlText w:val=""/>
+      <w:lvlJc w:val="left"/>
+      <w:pPr>
+        <w:ind w:left="7200" w:hanging="360"/>
+      </w:pPr>
+      <w:rPr>
+        <w:rFonts w:ascii="Wingdings" w:hAnsi="Wingdings" w:hint="default"/>
+      </w:rPr>
+    </w:lvl>
+  </w:abstractNum>
+  <w:abstractNum w:abstractNumId="4" w15:restartNumberingAfterBreak="0">
+    <w:nsid w:val="1D67222A"/>
+    <w:multiLevelType w:val="hybridMultilevel"/>
+    <w:tmpl w:val="0BF64866"/>
+    <w:lvl w:ilvl="0" w:tplc="0409000F">
+      <w:start w:val="1"/>
+      <w:numFmt w:val="decimal"/>
+      <w:lvlText w:val="%1."/>
+      <w:lvlJc w:val="left"/>
+      <w:pPr>
+        <w:ind w:left="720" w:hanging="360"/>
+      </w:pPr>
+      <w:rPr>
+        <w:rFonts w:hint="default"/>
+      </w:rPr>
+    </w:lvl>
+    <w:lvl w:ilvl="1" w:tplc="04090019" w:tentative="1">
+      <w:start w:val="1"/>
+      <w:numFmt w:val="lowerLetter"/>
+      <w:lvlText w:val="%2."/>
+      <w:lvlJc w:val="left"/>
+      <w:pPr>
+        <w:ind w:left="1440" w:hanging="360"/>
+      </w:pPr>
+    </w:lvl>
+    <w:lvl w:ilvl="2" w:tplc="0409001B" w:tentative="1">
+      <w:start w:val="1"/>
+      <w:numFmt w:val="lowerRoman"/>
+      <w:lvlText w:val="%3."/>
+      <w:lvlJc w:val="right"/>
+      <w:pPr>
+        <w:ind w:left="2160" w:hanging="180"/>
+      </w:pPr>
+    </w:lvl>
+    <w:lvl w:ilvl="3" w:tplc="0409000F" w:tentative="1">
+      <w:start w:val="1"/>
+      <w:numFmt w:val="decimal"/>
+      <w:lvlText w:val="%4."/>
+      <w:lvlJc w:val="left"/>
+      <w:pPr>
+        <w:ind w:left="2880" w:hanging="360"/>
+      </w:pPr>
+    </w:lvl>
+    <w:lvl w:ilvl="4" w:tplc="04090019" w:tentative="1">
+      <w:start w:val="1"/>
+      <w:numFmt w:val="lowerLetter"/>
+      <w:lvlText w:val="%5."/>
+      <w:lvlJc w:val="left"/>
+      <w:pPr>
+        <w:ind w:left="3600" w:hanging="360"/>
+      </w:pPr>
+    </w:lvl>
+    <w:lvl w:ilvl="5" w:tplc="0409001B" w:tentative="1">
+      <w:start w:val="1"/>
+      <w:numFmt w:val="lowerRoman"/>
+      <w:lvlText w:val="%6."/>
+      <w:lvlJc w:val="right"/>
+      <w:pPr>
+        <w:ind w:left="4320" w:hanging="180"/>
+      </w:pPr>
+    </w:lvl>
+    <w:lvl w:ilvl="6" w:tplc="0409000F" w:tentative="1">
+      <w:start w:val="1"/>
+      <w:numFmt w:val="decimal"/>
+      <w:lvlText w:val="%7."/>
+      <w:lvlJc w:val="left"/>
+      <w:pPr>
+        <w:ind w:left="5040" w:hanging="360"/>
+      </w:pPr>
+    </w:lvl>
+    <w:lvl w:ilvl="7" w:tplc="04090019" w:tentative="1">
+      <w:start w:val="1"/>
+      <w:numFmt w:val="lowerLetter"/>
+      <w:lvlText w:val="%8."/>
+      <w:lvlJc w:val="left"/>
+      <w:pPr>
+        <w:ind w:left="5760" w:hanging="360"/>
+      </w:pPr>
+    </w:lvl>
+    <w:lvl w:ilvl="8" w:tplc="0409001B" w:tentative="1">
+      <w:start w:val="1"/>
+      <w:numFmt w:val="lowerRoman"/>
+      <w:lvlText w:val="%9."/>
+      <w:lvlJc w:val="right"/>
+      <w:pPr>
+        <w:ind w:left="6480" w:hanging="180"/>
+      </w:pPr>
+    </w:lvl>
+  </w:abstractNum>
+  <w:abstractNum w:abstractNumId="5" w15:restartNumberingAfterBreak="0">
+    <w:nsid w:val="1FA376D8"/>
+    <w:multiLevelType w:val="hybridMultilevel"/>
+    <w:tmpl w:val="455C4698"/>
+    <w:lvl w:ilvl="0" w:tplc="04090001">
+      <w:start w:val="1"/>
+      <w:numFmt w:val="bullet"/>
+      <w:lvlText w:val=""/>
+      <w:lvlJc w:val="left"/>
+      <w:pPr>
+        <w:ind w:left="720" w:hanging="360"/>
+      </w:pPr>
+      <w:rPr>
+        <w:rFonts w:ascii="Symbol" w:hAnsi="Symbol" w:hint="default"/>
+      </w:rPr>
+    </w:lvl>
+    <w:lvl w:ilvl="1" w:tplc="04090003">
+      <w:start w:val="1"/>
+      <w:numFmt w:val="bullet"/>
+      <w:lvlText w:val="o"/>
+      <w:lvlJc w:val="left"/>
+      <w:pPr>
+        <w:ind w:left="1440" w:hanging="360"/>
+      </w:pPr>
+      <w:rPr>
+        <w:rFonts w:ascii="Courier New" w:hAnsi="Courier New" w:cs="Courier New" w:hint="default"/>
+      </w:rPr>
+    </w:lvl>
+    <w:lvl w:ilvl="2" w:tplc="04090005" w:tentative="1">
+      <w:start w:val="1"/>
+      <w:numFmt w:val="bullet"/>
+      <w:lvlText w:val=""/>
+      <w:lvlJc w:val="left"/>
+      <w:pPr>
+        <w:ind w:left="2160" w:hanging="360"/>
+      </w:pPr>
+      <w:rPr>
+        <w:rFonts w:ascii="Wingdings" w:hAnsi="Wingdings" w:hint="default"/>
+      </w:rPr>
+    </w:lvl>
+    <w:lvl w:ilvl="3" w:tplc="04090001" w:tentative="1">
+      <w:start w:val="1"/>
+      <w:numFmt w:val="bullet"/>
+      <w:lvlText w:val=""/>
+      <w:lvlJc w:val="left"/>
+      <w:pPr>
+        <w:ind w:left="2880" w:hanging="360"/>
+      </w:pPr>
+      <w:rPr>
+        <w:rFonts w:ascii="Symbol" w:hAnsi="Symbol" w:hint="default"/>
+      </w:rPr>
+    </w:lvl>
+    <w:lvl w:ilvl="4" w:tplc="04090003" w:tentative="1">
+      <w:start w:val="1"/>
+      <w:numFmt w:val="bullet"/>
+      <w:lvlText w:val="o"/>
+      <w:lvlJc w:val="left"/>
+      <w:pPr>
+        <w:ind w:left="3600" w:hanging="360"/>
+      </w:pPr>
+      <w:rPr>
+        <w:rFonts w:ascii="Courier New" w:hAnsi="Courier New" w:cs="Courier New" w:hint="default"/>
+      </w:rPr>
+    </w:lvl>
+    <w:lvl w:ilvl="5" w:tplc="04090005" w:tentative="1">
+      <w:start w:val="1"/>
+      <w:numFmt w:val="bullet"/>
+      <w:lvlText w:val=""/>
+      <w:lvlJc w:val="left"/>
+      <w:pPr>
+        <w:ind w:left="4320" w:hanging="360"/>
+      </w:pPr>
+      <w:rPr>
+        <w:rFonts w:ascii="Wingdings" w:hAnsi="Wingdings" w:hint="default"/>
+      </w:rPr>
+    </w:lvl>
+    <w:lvl w:ilvl="6" w:tplc="04090001" w:tentative="1">
+      <w:start w:val="1"/>
+      <w:numFmt w:val="bullet"/>
+      <w:lvlText w:val=""/>
+      <w:lvlJc w:val="left"/>
+      <w:pPr>
+        <w:ind w:left="5040" w:hanging="360"/>
+      </w:pPr>
+      <w:rPr>
+        <w:rFonts w:ascii="Symbol" w:hAnsi="Symbol" w:hint="default"/>
+      </w:rPr>
+    </w:lvl>
+    <w:lvl w:ilvl="7" w:tplc="04090003" w:tentative="1">
+      <w:start w:val="1"/>
+      <w:numFmt w:val="bullet"/>
+      <w:lvlText w:val="o"/>
+      <w:lvlJc w:val="left"/>
+      <w:pPr>
+        <w:ind w:left="5760" w:hanging="360"/>
+      </w:pPr>
+      <w:rPr>
+        <w:rFonts w:ascii="Courier New" w:hAnsi="Courier New" w:cs="Courier New" w:hint="default"/>
+      </w:rPr>
+    </w:lvl>
+    <w:lvl w:ilvl="8" w:tplc="04090005" w:tentative="1">
+      <w:start w:val="1"/>
+      <w:numFmt w:val="bullet"/>
+      <w:lvlText w:val=""/>
+      <w:lvlJc w:val="left"/>
+      <w:pPr>
+        <w:ind w:left="6480" w:hanging="360"/>
+      </w:pPr>
+      <w:rPr>
+        <w:rFonts w:ascii="Wingdings" w:hAnsi="Wingdings" w:hint="default"/>
+      </w:rPr>
+    </w:lvl>
+  </w:abstractNum>
+  <w:abstractNum w:abstractNumId="6" w15:restartNumberingAfterBreak="0">
     <w:nsid w:val="255C6794"/>
     <w:multiLevelType w:val="hybridMultilevel"/>
     <w:tmpl w:val="0350524C"/>
@@ -3155,7 +9146,7 @@
       </w:pPr>
     </w:lvl>
   </w:abstractNum>
-  <w:abstractNum w:abstractNumId="3" w15:restartNumberingAfterBreak="0">
+  <w:abstractNum w:abstractNumId="7" w15:restartNumberingAfterBreak="0">
     <w:nsid w:val="266A5B8C"/>
     <w:multiLevelType w:val="hybridMultilevel"/>
     <w:tmpl w:val="4FEC6FAE"/>
@@ -3244,7 +9235,120 @@
       </w:pPr>
     </w:lvl>
   </w:abstractNum>
-  <w:abstractNum w:abstractNumId="4" w15:restartNumberingAfterBreak="0">
+  <w:abstractNum w:abstractNumId="8" w15:restartNumberingAfterBreak="0">
+    <w:nsid w:val="3CC74E06"/>
+    <w:multiLevelType w:val="hybridMultilevel"/>
+    <w:tmpl w:val="169A5960"/>
+    <w:lvl w:ilvl="0" w:tplc="04090001">
+      <w:start w:val="1"/>
+      <w:numFmt w:val="bullet"/>
+      <w:lvlText w:val=""/>
+      <w:lvlJc w:val="left"/>
+      <w:pPr>
+        <w:ind w:left="720" w:hanging="360"/>
+      </w:pPr>
+      <w:rPr>
+        <w:rFonts w:ascii="Symbol" w:hAnsi="Symbol" w:hint="default"/>
+      </w:rPr>
+    </w:lvl>
+    <w:lvl w:ilvl="1" w:tplc="04090003" w:tentative="1">
+      <w:start w:val="1"/>
+      <w:numFmt w:val="bullet"/>
+      <w:lvlText w:val="o"/>
+      <w:lvlJc w:val="left"/>
+      <w:pPr>
+        <w:ind w:left="1440" w:hanging="360"/>
+      </w:pPr>
+      <w:rPr>
+        <w:rFonts w:ascii="Courier New" w:hAnsi="Courier New" w:cs="Courier New" w:hint="default"/>
+      </w:rPr>
+    </w:lvl>
+    <w:lvl w:ilvl="2" w:tplc="04090005" w:tentative="1">
+      <w:start w:val="1"/>
+      <w:numFmt w:val="bullet"/>
+      <w:lvlText w:val=""/>
+      <w:lvlJc w:val="left"/>
+      <w:pPr>
+        <w:ind w:left="2160" w:hanging="360"/>
+      </w:pPr>
+      <w:rPr>
+        <w:rFonts w:ascii="Wingdings" w:hAnsi="Wingdings" w:hint="default"/>
+      </w:rPr>
+    </w:lvl>
+    <w:lvl w:ilvl="3" w:tplc="04090001" w:tentative="1">
+      <w:start w:val="1"/>
+      <w:numFmt w:val="bullet"/>
+      <w:lvlText w:val=""/>
+      <w:lvlJc w:val="left"/>
+      <w:pPr>
+        <w:ind w:left="2880" w:hanging="360"/>
+      </w:pPr>
+      <w:rPr>
+        <w:rFonts w:ascii="Symbol" w:hAnsi="Symbol" w:hint="default"/>
+      </w:rPr>
+    </w:lvl>
+    <w:lvl w:ilvl="4" w:tplc="04090003" w:tentative="1">
+      <w:start w:val="1"/>
+      <w:numFmt w:val="bullet"/>
+      <w:lvlText w:val="o"/>
+      <w:lvlJc w:val="left"/>
+      <w:pPr>
+        <w:ind w:left="3600" w:hanging="360"/>
+      </w:pPr>
+      <w:rPr>
+        <w:rFonts w:ascii="Courier New" w:hAnsi="Courier New" w:cs="Courier New" w:hint="default"/>
+      </w:rPr>
+    </w:lvl>
+    <w:lvl w:ilvl="5" w:tplc="04090005" w:tentative="1">
+      <w:start w:val="1"/>
+      <w:numFmt w:val="bullet"/>
+      <w:lvlText w:val=""/>
+      <w:lvlJc w:val="left"/>
+      <w:pPr>
+        <w:ind w:left="4320" w:hanging="360"/>
+      </w:pPr>
+      <w:rPr>
+        <w:rFonts w:ascii="Wingdings" w:hAnsi="Wingdings" w:hint="default"/>
+      </w:rPr>
+    </w:lvl>
+    <w:lvl w:ilvl="6" w:tplc="04090001" w:tentative="1">
+      <w:start w:val="1"/>
+      <w:numFmt w:val="bullet"/>
+      <w:lvlText w:val=""/>
+      <w:lvlJc w:val="left"/>
+      <w:pPr>
+        <w:ind w:left="5040" w:hanging="360"/>
+      </w:pPr>
+      <w:rPr>
+        <w:rFonts w:ascii="Symbol" w:hAnsi="Symbol" w:hint="default"/>
+      </w:rPr>
+    </w:lvl>
+    <w:lvl w:ilvl="7" w:tplc="04090003" w:tentative="1">
+      <w:start w:val="1"/>
+      <w:numFmt w:val="bullet"/>
+      <w:lvlText w:val="o"/>
+      <w:lvlJc w:val="left"/>
+      <w:pPr>
+        <w:ind w:left="5760" w:hanging="360"/>
+      </w:pPr>
+      <w:rPr>
+        <w:rFonts w:ascii="Courier New" w:hAnsi="Courier New" w:cs="Courier New" w:hint="default"/>
+      </w:rPr>
+    </w:lvl>
+    <w:lvl w:ilvl="8" w:tplc="04090005" w:tentative="1">
+      <w:start w:val="1"/>
+      <w:numFmt w:val="bullet"/>
+      <w:lvlText w:val=""/>
+      <w:lvlJc w:val="left"/>
+      <w:pPr>
+        <w:ind w:left="6480" w:hanging="360"/>
+      </w:pPr>
+      <w:rPr>
+        <w:rFonts w:ascii="Wingdings" w:hAnsi="Wingdings" w:hint="default"/>
+      </w:rPr>
+    </w:lvl>
+  </w:abstractNum>
+  <w:abstractNum w:abstractNumId="9" w15:restartNumberingAfterBreak="0">
     <w:nsid w:val="405842A4"/>
     <w:multiLevelType w:val="hybridMultilevel"/>
     <w:tmpl w:val="7A72D634"/>
@@ -3357,7 +9461,120 @@
       </w:rPr>
     </w:lvl>
   </w:abstractNum>
-  <w:abstractNum w:abstractNumId="5" w15:restartNumberingAfterBreak="0">
+  <w:abstractNum w:abstractNumId="10" w15:restartNumberingAfterBreak="0">
+    <w:nsid w:val="45B15316"/>
+    <w:multiLevelType w:val="hybridMultilevel"/>
+    <w:tmpl w:val="8B8C10FC"/>
+    <w:lvl w:ilvl="0" w:tplc="04090001">
+      <w:start w:val="1"/>
+      <w:numFmt w:val="bullet"/>
+      <w:lvlText w:val=""/>
+      <w:lvlJc w:val="left"/>
+      <w:pPr>
+        <w:ind w:left="720" w:hanging="360"/>
+      </w:pPr>
+      <w:rPr>
+        <w:rFonts w:ascii="Symbol" w:hAnsi="Symbol" w:hint="default"/>
+      </w:rPr>
+    </w:lvl>
+    <w:lvl w:ilvl="1" w:tplc="04090003" w:tentative="1">
+      <w:start w:val="1"/>
+      <w:numFmt w:val="bullet"/>
+      <w:lvlText w:val="o"/>
+      <w:lvlJc w:val="left"/>
+      <w:pPr>
+        <w:ind w:left="1440" w:hanging="360"/>
+      </w:pPr>
+      <w:rPr>
+        <w:rFonts w:ascii="Courier New" w:hAnsi="Courier New" w:cs="Courier New" w:hint="default"/>
+      </w:rPr>
+    </w:lvl>
+    <w:lvl w:ilvl="2" w:tplc="04090005" w:tentative="1">
+      <w:start w:val="1"/>
+      <w:numFmt w:val="bullet"/>
+      <w:lvlText w:val=""/>
+      <w:lvlJc w:val="left"/>
+      <w:pPr>
+        <w:ind w:left="2160" w:hanging="360"/>
+      </w:pPr>
+      <w:rPr>
+        <w:rFonts w:ascii="Wingdings" w:hAnsi="Wingdings" w:hint="default"/>
+      </w:rPr>
+    </w:lvl>
+    <w:lvl w:ilvl="3" w:tplc="04090001" w:tentative="1">
+      <w:start w:val="1"/>
+      <w:numFmt w:val="bullet"/>
+      <w:lvlText w:val=""/>
+      <w:lvlJc w:val="left"/>
+      <w:pPr>
+        <w:ind w:left="2880" w:hanging="360"/>
+      </w:pPr>
+      <w:rPr>
+        <w:rFonts w:ascii="Symbol" w:hAnsi="Symbol" w:hint="default"/>
+      </w:rPr>
+    </w:lvl>
+    <w:lvl w:ilvl="4" w:tplc="04090003" w:tentative="1">
+      <w:start w:val="1"/>
+      <w:numFmt w:val="bullet"/>
+      <w:lvlText w:val="o"/>
+      <w:lvlJc w:val="left"/>
+      <w:pPr>
+        <w:ind w:left="3600" w:hanging="360"/>
+      </w:pPr>
+      <w:rPr>
+        <w:rFonts w:ascii="Courier New" w:hAnsi="Courier New" w:cs="Courier New" w:hint="default"/>
+      </w:rPr>
+    </w:lvl>
+    <w:lvl w:ilvl="5" w:tplc="04090005" w:tentative="1">
+      <w:start w:val="1"/>
+      <w:numFmt w:val="bullet"/>
+      <w:lvlText w:val=""/>
+      <w:lvlJc w:val="left"/>
+      <w:pPr>
+        <w:ind w:left="4320" w:hanging="360"/>
+      </w:pPr>
+      <w:rPr>
+        <w:rFonts w:ascii="Wingdings" w:hAnsi="Wingdings" w:hint="default"/>
+      </w:rPr>
+    </w:lvl>
+    <w:lvl w:ilvl="6" w:tplc="04090001" w:tentative="1">
+      <w:start w:val="1"/>
+      <w:numFmt w:val="bullet"/>
+      <w:lvlText w:val=""/>
+      <w:lvlJc w:val="left"/>
+      <w:pPr>
+        <w:ind w:left="5040" w:hanging="360"/>
+      </w:pPr>
+      <w:rPr>
+        <w:rFonts w:ascii="Symbol" w:hAnsi="Symbol" w:hint="default"/>
+      </w:rPr>
+    </w:lvl>
+    <w:lvl w:ilvl="7" w:tplc="04090003" w:tentative="1">
+      <w:start w:val="1"/>
+      <w:numFmt w:val="bullet"/>
+      <w:lvlText w:val="o"/>
+      <w:lvlJc w:val="left"/>
+      <w:pPr>
+        <w:ind w:left="5760" w:hanging="360"/>
+      </w:pPr>
+      <w:rPr>
+        <w:rFonts w:ascii="Courier New" w:hAnsi="Courier New" w:cs="Courier New" w:hint="default"/>
+      </w:rPr>
+    </w:lvl>
+    <w:lvl w:ilvl="8" w:tplc="04090005" w:tentative="1">
+      <w:start w:val="1"/>
+      <w:numFmt w:val="bullet"/>
+      <w:lvlText w:val=""/>
+      <w:lvlJc w:val="left"/>
+      <w:pPr>
+        <w:ind w:left="6480" w:hanging="360"/>
+      </w:pPr>
+      <w:rPr>
+        <w:rFonts w:ascii="Wingdings" w:hAnsi="Wingdings" w:hint="default"/>
+      </w:rPr>
+    </w:lvl>
+  </w:abstractNum>
+  <w:abstractNum w:abstractNumId="11" w15:restartNumberingAfterBreak="0">
     <w:nsid w:val="508C5B0A"/>
     <w:multiLevelType w:val="hybridMultilevel"/>
     <w:tmpl w:val="2C62FE26"/>
@@ -3446,7 +9663,7 @@
       </w:pPr>
     </w:lvl>
   </w:abstractNum>
-  <w:abstractNum w:abstractNumId="6" w15:restartNumberingAfterBreak="0">
+  <w:abstractNum w:abstractNumId="12" w15:restartNumberingAfterBreak="0">
     <w:nsid w:val="638812C3"/>
     <w:multiLevelType w:val="hybridMultilevel"/>
     <w:tmpl w:val="B4EAE160"/>
@@ -3535,7 +9752,7 @@
       </w:pPr>
     </w:lvl>
   </w:abstractNum>
-  <w:abstractNum w:abstractNumId="7" w15:restartNumberingAfterBreak="0">
+  <w:abstractNum w:abstractNumId="13" w15:restartNumberingAfterBreak="0">
     <w:nsid w:val="65400CAC"/>
     <w:multiLevelType w:val="hybridMultilevel"/>
     <w:tmpl w:val="1464B49C"/>
@@ -3624,7 +9841,7 @@
       </w:pPr>
     </w:lvl>
   </w:abstractNum>
-  <w:abstractNum w:abstractNumId="8" w15:restartNumberingAfterBreak="0">
+  <w:abstractNum w:abstractNumId="14" w15:restartNumberingAfterBreak="0">
     <w:nsid w:val="66BC18B9"/>
     <w:multiLevelType w:val="hybridMultilevel"/>
     <w:tmpl w:val="770ECFF2"/>
@@ -3735,34 +9952,144 @@
       <w:rPr>
         <w:rFonts w:ascii="Wingdings" w:hAnsi="Wingdings" w:hint="default"/>
       </w:rPr>
+    </w:lvl>
+  </w:abstractNum>
+  <w:abstractNum w:abstractNumId="15" w15:restartNumberingAfterBreak="0">
+    <w:nsid w:val="6F1964F7"/>
+    <w:multiLevelType w:val="hybridMultilevel"/>
+    <w:tmpl w:val="E9BA3C4C"/>
+    <w:lvl w:ilvl="0" w:tplc="0409000F">
+      <w:start w:val="1"/>
+      <w:numFmt w:val="decimal"/>
+      <w:lvlText w:val="%1."/>
+      <w:lvlJc w:val="left"/>
+      <w:pPr>
+        <w:ind w:left="720" w:hanging="360"/>
+      </w:pPr>
+      <w:rPr>
+        <w:rFonts w:hint="default"/>
+      </w:rPr>
+    </w:lvl>
+    <w:lvl w:ilvl="1" w:tplc="04090019" w:tentative="1">
+      <w:start w:val="1"/>
+      <w:numFmt w:val="lowerLetter"/>
+      <w:lvlText w:val="%2."/>
+      <w:lvlJc w:val="left"/>
+      <w:pPr>
+        <w:ind w:left="1440" w:hanging="360"/>
+      </w:pPr>
+    </w:lvl>
+    <w:lvl w:ilvl="2" w:tplc="0409001B" w:tentative="1">
+      <w:start w:val="1"/>
+      <w:numFmt w:val="lowerRoman"/>
+      <w:lvlText w:val="%3."/>
+      <w:lvlJc w:val="right"/>
+      <w:pPr>
+        <w:ind w:left="2160" w:hanging="180"/>
+      </w:pPr>
+    </w:lvl>
+    <w:lvl w:ilvl="3" w:tplc="0409000F" w:tentative="1">
+      <w:start w:val="1"/>
+      <w:numFmt w:val="decimal"/>
+      <w:lvlText w:val="%4."/>
+      <w:lvlJc w:val="left"/>
+      <w:pPr>
+        <w:ind w:left="2880" w:hanging="360"/>
+      </w:pPr>
+    </w:lvl>
+    <w:lvl w:ilvl="4" w:tplc="04090019" w:tentative="1">
+      <w:start w:val="1"/>
+      <w:numFmt w:val="lowerLetter"/>
+      <w:lvlText w:val="%5."/>
+      <w:lvlJc w:val="left"/>
+      <w:pPr>
+        <w:ind w:left="3600" w:hanging="360"/>
+      </w:pPr>
+    </w:lvl>
+    <w:lvl w:ilvl="5" w:tplc="0409001B" w:tentative="1">
+      <w:start w:val="1"/>
+      <w:numFmt w:val="lowerRoman"/>
+      <w:lvlText w:val="%6."/>
+      <w:lvlJc w:val="right"/>
+      <w:pPr>
+        <w:ind w:left="4320" w:hanging="180"/>
+      </w:pPr>
+    </w:lvl>
+    <w:lvl w:ilvl="6" w:tplc="0409000F" w:tentative="1">
+      <w:start w:val="1"/>
+      <w:numFmt w:val="decimal"/>
+      <w:lvlText w:val="%7."/>
+      <w:lvlJc w:val="left"/>
+      <w:pPr>
+        <w:ind w:left="5040" w:hanging="360"/>
+      </w:pPr>
+    </w:lvl>
+    <w:lvl w:ilvl="7" w:tplc="04090019" w:tentative="1">
+      <w:start w:val="1"/>
+      <w:numFmt w:val="lowerLetter"/>
+      <w:lvlText w:val="%8."/>
+      <w:lvlJc w:val="left"/>
+      <w:pPr>
+        <w:ind w:left="5760" w:hanging="360"/>
+      </w:pPr>
+    </w:lvl>
+    <w:lvl w:ilvl="8" w:tplc="0409001B" w:tentative="1">
+      <w:start w:val="1"/>
+      <w:numFmt w:val="lowerRoman"/>
+      <w:lvlText w:val="%9."/>
+      <w:lvlJc w:val="right"/>
+      <w:pPr>
+        <w:ind w:left="6480" w:hanging="180"/>
+      </w:pPr>
     </w:lvl>
   </w:abstractNum>
   <w:num w:numId="1" w16cid:durableId="83689990">
     <w:abstractNumId w:val="0"/>
   </w:num>
   <w:num w:numId="2" w16cid:durableId="462121605">
-    <w:abstractNumId w:val="4"/>
+    <w:abstractNumId w:val="9"/>
   </w:num>
   <w:num w:numId="3" w16cid:durableId="1642345921">
+    <w:abstractNumId w:val="13"/>
+  </w:num>
+  <w:num w:numId="4" w16cid:durableId="1066294291">
     <w:abstractNumId w:val="7"/>
   </w:num>
-  <w:num w:numId="4" w16cid:durableId="1066294291">
-    <w:abstractNumId w:val="3"/>
-  </w:num>
   <w:num w:numId="5" w16cid:durableId="1420056130">
-    <w:abstractNumId w:val="8"/>
+    <w:abstractNumId w:val="14"/>
   </w:num>
   <w:num w:numId="6" w16cid:durableId="1165164780">
-    <w:abstractNumId w:val="5"/>
+    <w:abstractNumId w:val="11"/>
   </w:num>
   <w:num w:numId="7" w16cid:durableId="438374373">
-    <w:abstractNumId w:val="2"/>
+    <w:abstractNumId w:val="6"/>
   </w:num>
   <w:num w:numId="8" w16cid:durableId="1356468619">
-    <w:abstractNumId w:val="6"/>
+    <w:abstractNumId w:val="12"/>
   </w:num>
   <w:num w:numId="9" w16cid:durableId="682972762">
     <w:abstractNumId w:val="1"/>
+  </w:num>
+  <w:num w:numId="10" w16cid:durableId="1911235191">
+    <w:abstractNumId w:val="15"/>
+  </w:num>
+  <w:num w:numId="11" w16cid:durableId="1654523066">
+    <w:abstractNumId w:val="4"/>
+  </w:num>
+  <w:num w:numId="12" w16cid:durableId="602955787">
+    <w:abstractNumId w:val="10"/>
+  </w:num>
+  <w:num w:numId="13" w16cid:durableId="731082469">
+    <w:abstractNumId w:val="3"/>
+  </w:num>
+  <w:num w:numId="14" w16cid:durableId="621425277">
+    <w:abstractNumId w:val="2"/>
+  </w:num>
+  <w:num w:numId="15" w16cid:durableId="2058970853">
+    <w:abstractNumId w:val="5"/>
+  </w:num>
+  <w:num w:numId="16" w16cid:durableId="481896832">
+    <w:abstractNumId w:val="8"/>
   </w:num>
 </w:numbering>
 </file>
@@ -4370,7 +10697,6 @@
   <w:style w:type="character" w:default="1" w:styleId="DefaultParagraphFont">
     <w:name w:val="Default Paragraph Font"/>
     <w:uiPriority w:val="1"/>
-    <w:semiHidden/>
     <w:unhideWhenUsed/>
   </w:style>
   <w:style w:type="table" w:default="1" w:styleId="TableNormal">

--- a/töri - közép/A náci Németország.docx
+++ b/töri - közép/A náci Németország.docx
@@ -7449,21 +7449,19 @@
         <w:rPr>
           <w:lang w:val="hu-HU"/>
         </w:rPr>
-        <w:t xml:space="preserve">Felhatalmazták a kancellárt arra, hogy akár rendeletekkel a parlament jóváhagyása nélkül is </w:t>
-      </w:r>
-      <w:proofErr w:type="spellStart"/>
-      <w:r>
-        <w:rPr>
-          <w:lang w:val="hu-HU"/>
-        </w:rPr>
-        <w:t>kormányozon</w:t>
-      </w:r>
-      <w:proofErr w:type="spellEnd"/>
-      <w:r>
-        <w:rPr>
-          <w:lang w:val="hu-HU"/>
-        </w:rPr>
-        <w:t xml:space="preserve"> </w:t>
+        <w:t>Felhatalmazták a kancellárt arra, hogy akár rendeletekkel a parlament jóváhagyása nélkül is kormányo</w:t>
+      </w:r>
+      <w:r>
+        <w:rPr>
+          <w:lang w:val="hu-HU"/>
+        </w:rPr>
+        <w:t>z</w:t>
+      </w:r>
+      <w:r>
+        <w:rPr>
+          <w:lang w:val="hu-HU"/>
+        </w:rPr>
+        <w:t xml:space="preserve">zon </w:t>
       </w:r>
     </w:p>
     <w:p>
@@ -10697,6 +10695,7 @@
   <w:style w:type="character" w:default="1" w:styleId="DefaultParagraphFont">
     <w:name w:val="Default Paragraph Font"/>
     <w:uiPriority w:val="1"/>
+    <w:semiHidden/>
     <w:unhideWhenUsed/>
   </w:style>
   <w:style w:type="table" w:default="1" w:styleId="TableNormal">
